--- a/deliverables/WP 7.3 Google.docx
+++ b/deliverables/WP 7.3 Google.docx
@@ -1,6 +1,6 @@
 
 <file path=word/document.xml><?xml version="1.0" encoding="utf-8"?>
-<w:document xmlns:wpc="http://schemas.microsoft.com/office/word/2010/wordprocessingCanvas" xmlns:mo="http://schemas.microsoft.com/office/mac/office/2008/main" xmlns:mc="http://schemas.openxmlformats.org/markup-compatibility/2006" xmlns:mv="urn:schemas-microsoft-com:mac:vml" xmlns:o="urn:schemas-microsoft-com:office:office" xmlns:r="http://schemas.openxmlformats.org/officeDocument/2006/relationships" xmlns:m="http://schemas.openxmlformats.org/officeDocument/2006/math" xmlns:v="urn:schemas-microsoft-com:vml" xmlns:wp14="http://schemas.microsoft.com/office/word/2010/wordprocessingDrawing" xmlns:wp="http://schemas.openxmlformats.org/drawingml/2006/wordprocessingDrawing" xmlns:w10="urn:schemas-microsoft-com:office:word" xmlns:w="http://schemas.openxmlformats.org/wordprocessingml/2006/main" xmlns:w14="http://schemas.microsoft.com/office/word/2010/wordml" xmlns:wpg="http://schemas.microsoft.com/office/word/2010/wordprocessingGroup" xmlns:wpi="http://schemas.microsoft.com/office/word/2010/wordprocessingInk" xmlns:wne="http://schemas.microsoft.com/office/word/2006/wordml" xmlns:wps="http://schemas.microsoft.com/office/word/2010/wordprocessingShape" mc:Ignorable="w14 wp14">
+<w:document xmlns:wpc="http://schemas.microsoft.com/office/word/2010/wordprocessingCanvas" xmlns:mc="http://schemas.openxmlformats.org/markup-compatibility/2006" xmlns:o="urn:schemas-microsoft-com:office:office" xmlns:r="http://schemas.openxmlformats.org/officeDocument/2006/relationships" xmlns:m="http://schemas.openxmlformats.org/officeDocument/2006/math" xmlns:v="urn:schemas-microsoft-com:vml" xmlns:wp14="http://schemas.microsoft.com/office/word/2010/wordprocessingDrawing" xmlns:wp="http://schemas.openxmlformats.org/drawingml/2006/wordprocessingDrawing" xmlns:w10="urn:schemas-microsoft-com:office:word" xmlns:w="http://schemas.openxmlformats.org/wordprocessingml/2006/main" xmlns:w14="http://schemas.microsoft.com/office/word/2010/wordml" xmlns:wpg="http://schemas.microsoft.com/office/word/2010/wordprocessingGroup" xmlns:wpi="http://schemas.microsoft.com/office/word/2010/wordprocessingInk" xmlns:wne="http://schemas.microsoft.com/office/word/2006/wordml" xmlns:wps="http://schemas.microsoft.com/office/word/2010/wordprocessingShape" mc:Ignorable="w14 wp14">
   <w:body>
     <w:p>
       <w:pPr>
@@ -239,7 +239,7 @@
                               <w:rPr>
                                 <w:noProof/>
                               </w:rPr>
-                              <w:t>22/6/2012 12:06:00 20126/P6</w:t>
+                              <w:t>22/6/2012 13:06:00 126/P6</w:t>
                             </w:r>
                             <w:r>
                               <w:rPr>
@@ -665,11 +665,11 @@
           </mc:Choice>
           <mc:Fallback>
             <w:pict>
-              <v:shapetype id="_x0000_t202" coordsize="21600,21600" o:spt="202" path="m0,0l0,21600,21600,21600,21600,0xe">
+              <v:shapetype id="_x0000_t202" coordsize="21600,21600" o:spt="202" path="m,l,21600r21600,l21600,xe">
                 <v:stroke joinstyle="miter"/>
                 <v:path gradientshapeok="t" o:connecttype="rect"/>
               </v:shapetype>
-              <v:shape id="Text Box 11" o:spid="_x0000_s1026" type="#_x0000_t202" style="position:absolute;left:0;text-align:left;margin-left:43.9pt;margin-top:52.9pt;width:7in;height:684pt;z-index:251657728;visibility:visible;mso-wrap-style:square;mso-width-percent:0;mso-height-percent:0;mso-wrap-distance-left:9pt;mso-wrap-distance-top:0;mso-wrap-distance-right:9pt;mso-wrap-distance-bottom:0;mso-position-horizontal:absolute;mso-position-horizontal-relative:page;mso-position-vertical:absolute;mso-position-vertical-relative:page;mso-width-percent:0;mso-height-percent:0;mso-width-relative:page;mso-height-relative:page;v-text-anchor:top" o:gfxdata="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" strokecolor="#617c30" strokeweight="6pt">
+              <v:shape id="Text Box 11" o:spid="_x0000_s1026" type="#_x0000_t202" style="position:absolute;left:0;text-align:left;margin-left:43.9pt;margin-top:52.9pt;width:7in;height:684pt;z-index:251657728;visibility:visible;mso-wrap-style:square;mso-width-percent:0;mso-height-percent:0;mso-wrap-distance-left:9pt;mso-wrap-distance-top:0;mso-wrap-distance-right:9pt;mso-wrap-distance-bottom:0;mso-position-horizontal:absolute;mso-position-horizontal-relative:page;mso-position-vertical:absolute;mso-position-vertical-relative:page;mso-width-percent:0;mso-height-percent:0;mso-width-relative:page;mso-height-relative:page;v-text-anchor:top" o:gfxdata="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" strokecolor="#617c30" strokeweight="6pt">
                 <v:stroke linestyle="thickBetweenThin"/>
                 <v:textbox>
                   <w:txbxContent>
@@ -853,7 +853,7 @@
                         <w:rPr>
                           <w:noProof/>
                         </w:rPr>
-                        <w:t>22/6/2012 12:06:00 20126/P6</w:t>
+                        <w:t>22/6/2012 13:06:00 126/P6</w:t>
                       </w:r>
                       <w:r>
                         <w:rPr>
@@ -1531,16 +1531,8 @@
               <w:rPr>
                 <w:lang w:val="de-DE"/>
               </w:rPr>
-              <w:t xml:space="preserve">Institut National de Recherche en </w:t>
+              <w:t>Institut National de Recherche en Informatique</w:t>
             </w:r>
-            <w:proofErr w:type="spellStart"/>
-            <w:r>
-              <w:rPr>
-                <w:lang w:val="de-DE"/>
-              </w:rPr>
-              <w:t>Informatique</w:t>
-            </w:r>
-            <w:proofErr w:type="spellEnd"/>
           </w:p>
         </w:tc>
         <w:tc>
@@ -7251,19 +7243,11 @@
           <w:t>1</w:t>
         </w:r>
       </w:hyperlink>
-      <w:proofErr w:type="gramStart"/>
-      <w:r>
-        <w:rPr>
-          <w:rFonts w:cs="Times New Roman"/>
-        </w:rPr>
-        <w:t xml:space="preserve"> ,</w:t>
-      </w:r>
-      <w:proofErr w:type="gramEnd"/>
-      <w:r>
-        <w:rPr>
-          <w:rFonts w:cs="Times New Roman"/>
-        </w:rPr>
-        <w:t xml:space="preserve"> this fundamental input paradigm has not changed. In a certain sense the search process has been revolutionized on mobile devices through the addition of voice input support like Apple’s </w:t>
+      <w:r>
+        <w:rPr>
+          <w:rFonts w:cs="Times New Roman"/>
+        </w:rPr>
+        <w:t xml:space="preserve"> , this fundamental input paradigm has not changed. In a certain sense the search process has been revolutionized on mobile devices through the addition of voice input support like Apple’s </w:t>
       </w:r>
       <w:proofErr w:type="spellStart"/>
       <w:r>
@@ -7339,35 +7323,7 @@
         <w:rPr>
           <w:rFonts w:cs="Times New Roman"/>
         </w:rPr>
-        <w:t xml:space="preserve">for desktop computers. Support for the human voice as an input modality is mainly driven by shortcomings of (mobile) keyboards. One modality, text, is simply replaced by another, voice. However, what is still missing is a truly multimodal search engine. If the searched-for item is slow, sad, minor scale piano music, the </w:t>
-      </w:r>
-      <w:proofErr w:type="gramStart"/>
-      <w:r>
-        <w:rPr>
-          <w:rFonts w:cs="Times New Roman"/>
-        </w:rPr>
-        <w:t>best input</w:t>
-      </w:r>
-      <w:proofErr w:type="gramEnd"/>
-      <w:r>
-        <w:rPr>
-          <w:rFonts w:cs="Times New Roman"/>
-        </w:rPr>
-        <w:t xml:space="preserve"> modalities might be to just upload a short sample (“audio”) and an unhappy smiley face or a sad body expressive gesture (“emotion”). When searching for the sound of Times Square, New York, the </w:t>
-      </w:r>
-      <w:proofErr w:type="gramStart"/>
-      <w:r>
-        <w:rPr>
-          <w:rFonts w:cs="Times New Roman"/>
-        </w:rPr>
-        <w:t>best input</w:t>
-      </w:r>
-      <w:proofErr w:type="gramEnd"/>
-      <w:r>
-        <w:rPr>
-          <w:rFonts w:cs="Times New Roman"/>
-        </w:rPr>
-        <w:t xml:space="preserve"> modalities might be the coordinates (“</w:t>
+        <w:t>for desktop computers. Support for the human voice as an input modality is mainly driven by shortcomings of (mobile) keyboards. One modality, text, is simply replaced by another, voice. However, what is still missing is a truly multimodal search engine. If the searched-for item is slow, sad, minor scale piano music, the best input modalities might be to just upload a short sample (“audio”) and an unhappy smiley face or a sad body expressive gesture (“emotion”). When searching for the sound of Times Square, New York, the best input modalities might be the coordinates (“</w:t>
       </w:r>
       <w:proofErr w:type="spellStart"/>
       <w:r>
@@ -7396,21 +7352,7 @@
         <w:rPr>
           <w:rFonts w:cs="Times New Roman"/>
         </w:rPr>
-        <w:t>correct answer, let alone that such answer exists for each scenario. With I-SEARCH, we thus strive for a paradigm shift</w:t>
-      </w:r>
-      <w:proofErr w:type="gramStart"/>
-      <w:r>
-        <w:rPr>
-          <w:rFonts w:cs="Times New Roman"/>
-        </w:rPr>
-        <w:t>;</w:t>
-      </w:r>
-      <w:proofErr w:type="gramEnd"/>
-      <w:r>
-        <w:rPr>
-          <w:rFonts w:cs="Times New Roman"/>
-        </w:rPr>
-        <w:t xml:space="preserve"> away from textual keyword search, towards a more explorative multimodality-driven search experience. </w:t>
+        <w:t xml:space="preserve">correct answer, let alone that such answer exists for each scenario. With I-SEARCH, we thus strive for a paradigm shift; away from textual keyword search, towards a more explorative multimodality-driven search experience. </w:t>
       </w:r>
     </w:p>
     <w:p>
@@ -8175,19 +8117,11 @@
           <w:t>2</w:t>
         </w:r>
       </w:hyperlink>
-      <w:proofErr w:type="gramStart"/>
-      <w:r>
-        <w:rPr>
-          <w:rFonts w:cs="Times New Roman"/>
-        </w:rPr>
-        <w:t xml:space="preserve"> .</w:t>
-      </w:r>
-      <w:proofErr w:type="gramEnd"/>
-      <w:r>
-        <w:rPr>
-          <w:rFonts w:cs="Times New Roman"/>
-        </w:rPr>
-        <w:t xml:space="preserve"> The description format has been introduced in full detail in [</w:t>
+      <w:r>
+        <w:rPr>
+          <w:rFonts w:cs="Times New Roman"/>
+        </w:rPr>
+        <w:t xml:space="preserve"> . The description format has been introduced in full detail in [</w:t>
       </w:r>
       <w:r>
         <w:rPr>
@@ -8721,19 +8655,2721 @@
     </w:p>
     <w:p>
       <w:pPr>
+        <w:pStyle w:val="Heading30"/>
+        <w:rPr>
+          <w:rFonts w:eastAsiaTheme="minorEastAsia"/>
+          <w:sz w:val="32"/>
+          <w:szCs w:val="20"/>
+        </w:rPr>
+      </w:pPr>
+      <w:bookmarkStart w:id="17" w:name="_Toc201988670"/>
+      <w:r>
+        <w:rPr>
+          <w:rStyle w:val="ptmb8t-x-x-1201"/>
+          <w:rFonts w:eastAsiaTheme="minorEastAsia"/>
+          <w:b/>
+          <w:bCs/>
+          <w:sz w:val="32"/>
+          <w:szCs w:val="20"/>
+        </w:rPr>
+        <w:lastRenderedPageBreak/>
+        <w:t>Standard Text Input</w:t>
+      </w:r>
+    </w:p>
+    <w:p>
+      <w:pPr>
+        <w:jc w:val="center"/>
+        <w:rPr>
+          <w:rFonts w:eastAsiaTheme="minorEastAsia"/>
+        </w:rPr>
+      </w:pPr>
+      <w:r>
+        <w:rPr>
+          <w:rFonts w:eastAsiaTheme="minorEastAsia"/>
+          <w:noProof/>
+        </w:rPr>
+        <w:drawing>
+          <wp:inline distT="0" distB="0" distL="0" distR="0" wp14:anchorId="094BFEFE" wp14:editId="7D1B0887">
+            <wp:extent cx="5730371" cy="3209925"/>
+            <wp:effectExtent l="0" t="0" r="3810" b="0"/>
+            <wp:docPr id="9" name="Picture 9"/>
+            <wp:cNvGraphicFramePr>
+              <a:graphicFrameLocks xmlns:a="http://schemas.openxmlformats.org/drawingml/2006/main" noChangeAspect="1"/>
+            </wp:cNvGraphicFramePr>
+            <a:graphic xmlns:a="http://schemas.openxmlformats.org/drawingml/2006/main">
+              <a:graphicData uri="http://schemas.openxmlformats.org/drawingml/2006/picture">
+                <pic:pic xmlns:pic="http://schemas.openxmlformats.org/drawingml/2006/picture">
+                  <pic:nvPicPr>
+                    <pic:cNvPr id="0" name="0_default.png"/>
+                    <pic:cNvPicPr/>
+                  </pic:nvPicPr>
+                  <pic:blipFill rotWithShape="1">
+                    <a:blip r:embed="rId19">
+                      <a:extLst>
+                        <a:ext uri="{28A0092B-C50C-407E-A947-70E740481C1C}">
+                          <a14:useLocalDpi xmlns:a14="http://schemas.microsoft.com/office/drawing/2010/main" val="0"/>
+                        </a:ext>
+                      </a:extLst>
+                    </a:blip>
+                    <a:srcRect l="497" r="1"/>
+                    <a:stretch/>
+                  </pic:blipFill>
+                  <pic:spPr bwMode="auto">
+                    <a:xfrm>
+                      <a:off x="0" y="0"/>
+                      <a:ext cx="5731505" cy="3210560"/>
+                    </a:xfrm>
+                    <a:prstGeom prst="rect">
+                      <a:avLst/>
+                    </a:prstGeom>
+                    <a:ln>
+                      <a:noFill/>
+                    </a:ln>
+                    <a:extLst>
+                      <a:ext uri="{53640926-AAD7-44D8-BBD7-CCE9431645EC}">
+                        <a14:shadowObscured xmlns:a14="http://schemas.microsoft.com/office/drawing/2010/main"/>
+                      </a:ext>
+                    </a:extLst>
+                  </pic:spPr>
+                </pic:pic>
+              </a:graphicData>
+            </a:graphic>
+          </wp:inline>
+        </w:drawing>
+      </w:r>
+    </w:p>
+    <w:p>
+      <w:pPr>
+        <w:pStyle w:val="Heading30"/>
+        <w:rPr>
+          <w:rStyle w:val="ptmb8t-x-x-1201"/>
+          <w:rFonts w:eastAsiaTheme="minorEastAsia"/>
+          <w:b/>
+          <w:bCs/>
+          <w:sz w:val="32"/>
+          <w:szCs w:val="20"/>
+        </w:rPr>
+      </w:pPr>
+      <w:r>
+        <w:rPr>
+          <w:rStyle w:val="ptmb8t-x-x-1201"/>
+          <w:rFonts w:eastAsiaTheme="minorEastAsia"/>
+          <w:b/>
+          <w:bCs/>
+          <w:sz w:val="32"/>
+          <w:szCs w:val="20"/>
+        </w:rPr>
+        <w:t>Audio Input</w:t>
+      </w:r>
+    </w:p>
+    <w:p>
+      <w:pPr>
+        <w:pStyle w:val="ListParagraph"/>
+        <w:numPr>
+          <w:ilvl w:val="0"/>
+          <w:numId w:val="40"/>
+        </w:numPr>
+        <w:jc w:val="left"/>
+        <w:rPr>
+          <w:rFonts w:eastAsiaTheme="minorEastAsia"/>
+          <w:sz w:val="20"/>
+          <w:szCs w:val="20"/>
+        </w:rPr>
+      </w:pPr>
+      <w:r>
+        <w:rPr>
+          <w:color w:val="000000"/>
+          <w:sz w:val="20"/>
+          <w:szCs w:val="20"/>
+        </w:rPr>
+        <w:t>Drag-and-drop audio files from desktop directly into the website implemented using</w:t>
+      </w:r>
+      <w:r>
+        <w:rPr>
+          <w:rStyle w:val="apple-converted-space"/>
+          <w:color w:val="000000"/>
+          <w:sz w:val="20"/>
+          <w:szCs w:val="20"/>
+        </w:rPr>
+        <w:t> </w:t>
+      </w:r>
+      <w:r>
+        <w:rPr>
+          <w:sz w:val="20"/>
+          <w:szCs w:val="20"/>
+        </w:rPr>
+        <w:t>HTML5 File API</w:t>
+      </w:r>
+      <w:r>
+        <w:rPr>
+          <w:sz w:val="20"/>
+          <w:szCs w:val="20"/>
+        </w:rPr>
+        <w:t>[23</w:t>
+      </w:r>
+      <w:r>
+        <w:rPr>
+          <w:sz w:val="20"/>
+          <w:szCs w:val="20"/>
+        </w:rPr>
+        <w:t>]</w:t>
+      </w:r>
+      <w:r>
+        <w:rPr>
+          <w:sz w:val="20"/>
+          <w:szCs w:val="20"/>
+        </w:rPr>
+        <w:br/>
+      </w:r>
+      <w:r>
+        <w:rPr>
+          <w:noProof/>
+          <w:color w:val="000000"/>
+          <w:sz w:val="20"/>
+          <w:szCs w:val="20"/>
+        </w:rPr>
+        <w:drawing>
+          <wp:inline distT="0" distB="0" distL="0" distR="0" wp14:anchorId="573A0A52" wp14:editId="431E81C2">
+            <wp:extent cx="4685292" cy="1733107"/>
+            <wp:effectExtent l="0" t="0" r="1270" b="635"/>
+            <wp:docPr id="12" name="Picture 12" descr="C:\Users\tak3r\Desktop\tomayac-I-SEARCH-c1037af\deliverables\images\1-1_sound-drag.tiff"/>
+            <wp:cNvGraphicFramePr>
+              <a:graphicFrameLocks xmlns:a="http://schemas.openxmlformats.org/drawingml/2006/main" noChangeAspect="1"/>
+            </wp:cNvGraphicFramePr>
+            <a:graphic xmlns:a="http://schemas.openxmlformats.org/drawingml/2006/main">
+              <a:graphicData uri="http://schemas.openxmlformats.org/drawingml/2006/picture">
+                <pic:pic xmlns:pic="http://schemas.openxmlformats.org/drawingml/2006/picture">
+                  <pic:nvPicPr>
+                    <pic:cNvPr id="0" name="Picture 2" descr="C:\Users\tak3r\Desktop\tomayac-I-SEARCH-c1037af\deliverables\images\1-1_sound-drag.tiff"/>
+                    <pic:cNvPicPr>
+                      <a:picLocks noChangeAspect="1" noChangeArrowheads="1"/>
+                    </pic:cNvPicPr>
+                  </pic:nvPicPr>
+                  <pic:blipFill>
+                    <a:blip r:embed="rId20">
+                      <a:extLst>
+                        <a:ext uri="{28A0092B-C50C-407E-A947-70E740481C1C}">
+                          <a14:useLocalDpi xmlns:a14="http://schemas.microsoft.com/office/drawing/2010/main" val="0"/>
+                        </a:ext>
+                      </a:extLst>
+                    </a:blip>
+                    <a:srcRect/>
+                    <a:stretch>
+                      <a:fillRect/>
+                    </a:stretch>
+                  </pic:blipFill>
+                  <pic:spPr bwMode="auto">
+                    <a:xfrm>
+                      <a:off x="0" y="0"/>
+                      <a:ext cx="4690027" cy="1734859"/>
+                    </a:xfrm>
+                    <a:prstGeom prst="rect">
+                      <a:avLst/>
+                    </a:prstGeom>
+                    <a:noFill/>
+                    <a:ln>
+                      <a:noFill/>
+                    </a:ln>
+                  </pic:spPr>
+                </pic:pic>
+              </a:graphicData>
+            </a:graphic>
+          </wp:inline>
+        </w:drawing>
+      </w:r>
+    </w:p>
+    <w:p>
+      <w:pPr>
+        <w:pStyle w:val="ListParagraph"/>
+        <w:numPr>
+          <w:ilvl w:val="0"/>
+          <w:numId w:val="40"/>
+        </w:numPr>
+        <w:jc w:val="left"/>
+        <w:rPr>
+          <w:rFonts w:eastAsiaTheme="minorEastAsia"/>
+          <w:sz w:val="20"/>
+          <w:szCs w:val="20"/>
+        </w:rPr>
+      </w:pPr>
+      <w:r>
+        <w:rPr>
+          <w:color w:val="000000"/>
+          <w:sz w:val="20"/>
+          <w:szCs w:val="20"/>
+        </w:rPr>
+        <w:t>It provides a classical file upload mechanisms for backwards compatibility</w:t>
+      </w:r>
+      <w:r>
+        <w:rPr>
+          <w:color w:val="000000"/>
+          <w:sz w:val="20"/>
+          <w:szCs w:val="20"/>
+        </w:rPr>
+        <w:br/>
+      </w:r>
+      <w:r>
+        <w:rPr>
+          <w:rFonts w:eastAsiaTheme="minorEastAsia"/>
+          <w:noProof/>
+          <w:sz w:val="20"/>
+          <w:szCs w:val="20"/>
+        </w:rPr>
+        <w:drawing>
+          <wp:inline distT="0" distB="0" distL="0" distR="0" wp14:anchorId="2B8E3E06" wp14:editId="75B0938C">
+            <wp:extent cx="3046558" cy="2317897"/>
+            <wp:effectExtent l="0" t="0" r="1905" b="6350"/>
+            <wp:docPr id="13" name="Picture 13" descr="C:\Users\tak3r\Desktop\tomayac-I-SEARCH-c1037af\deliverables\images\1-2_sound-upload.tiff"/>
+            <wp:cNvGraphicFramePr>
+              <a:graphicFrameLocks xmlns:a="http://schemas.openxmlformats.org/drawingml/2006/main" noChangeAspect="1"/>
+            </wp:cNvGraphicFramePr>
+            <a:graphic xmlns:a="http://schemas.openxmlformats.org/drawingml/2006/main">
+              <a:graphicData uri="http://schemas.openxmlformats.org/drawingml/2006/picture">
+                <pic:pic xmlns:pic="http://schemas.openxmlformats.org/drawingml/2006/picture">
+                  <pic:nvPicPr>
+                    <pic:cNvPr id="0" name="Picture 3" descr="C:\Users\tak3r\Desktop\tomayac-I-SEARCH-c1037af\deliverables\images\1-2_sound-upload.tiff"/>
+                    <pic:cNvPicPr>
+                      <a:picLocks noChangeAspect="1" noChangeArrowheads="1"/>
+                    </pic:cNvPicPr>
+                  </pic:nvPicPr>
+                  <pic:blipFill rotWithShape="1">
+                    <a:blip r:embed="rId21">
+                      <a:extLst>
+                        <a:ext uri="{28A0092B-C50C-407E-A947-70E740481C1C}">
+                          <a14:useLocalDpi xmlns:a14="http://schemas.microsoft.com/office/drawing/2010/main" val="0"/>
+                        </a:ext>
+                      </a:extLst>
+                    </a:blip>
+                    <a:srcRect t="-1" b="-548"/>
+                    <a:stretch/>
+                  </pic:blipFill>
+                  <pic:spPr bwMode="auto">
+                    <a:xfrm>
+                      <a:off x="0" y="0"/>
+                      <a:ext cx="3046669" cy="2317982"/>
+                    </a:xfrm>
+                    <a:prstGeom prst="rect">
+                      <a:avLst/>
+                    </a:prstGeom>
+                    <a:noFill/>
+                    <a:ln>
+                      <a:noFill/>
+                    </a:ln>
+                    <a:extLst>
+                      <a:ext uri="{53640926-AAD7-44D8-BBD7-CCE9431645EC}">
+                        <a14:shadowObscured xmlns:a14="http://schemas.microsoft.com/office/drawing/2010/main"/>
+                      </a:ext>
+                    </a:extLst>
+                  </pic:spPr>
+                </pic:pic>
+              </a:graphicData>
+            </a:graphic>
+          </wp:inline>
+        </w:drawing>
+      </w:r>
+    </w:p>
+    <w:p>
+      <w:pPr>
+        <w:pStyle w:val="ListParagraph"/>
+        <w:numPr>
+          <w:ilvl w:val="0"/>
+          <w:numId w:val="40"/>
+        </w:numPr>
+        <w:jc w:val="left"/>
+        <w:rPr>
+          <w:rFonts w:eastAsiaTheme="minorEastAsia"/>
+          <w:sz w:val="20"/>
+          <w:szCs w:val="20"/>
+        </w:rPr>
+      </w:pPr>
+      <w:r>
+        <w:rPr>
+          <w:color w:val="000000"/>
+          <w:sz w:val="20"/>
+          <w:szCs w:val="20"/>
+        </w:rPr>
+        <w:t>The last method allows users to make a live recording using the</w:t>
+      </w:r>
+      <w:r>
+        <w:rPr>
+          <w:rStyle w:val="apple-converted-space"/>
+          <w:color w:val="000000"/>
+          <w:sz w:val="20"/>
+          <w:szCs w:val="20"/>
+        </w:rPr>
+        <w:t> </w:t>
+      </w:r>
+      <w:r>
+        <w:rPr>
+          <w:sz w:val="20"/>
+          <w:szCs w:val="20"/>
+        </w:rPr>
+        <w:t xml:space="preserve">HTML5 </w:t>
+      </w:r>
+      <w:proofErr w:type="spellStart"/>
+      <w:r>
+        <w:rPr>
+          <w:sz w:val="20"/>
+          <w:szCs w:val="20"/>
+        </w:rPr>
+        <w:t>getUserMedia</w:t>
+      </w:r>
+      <w:proofErr w:type="spellEnd"/>
+      <w:r>
+        <w:rPr>
+          <w:sz w:val="20"/>
+          <w:szCs w:val="20"/>
+        </w:rPr>
+        <w:t xml:space="preserve"> API</w:t>
+      </w:r>
+      <w:r>
+        <w:rPr>
+          <w:sz w:val="20"/>
+          <w:szCs w:val="20"/>
+        </w:rPr>
+        <w:t>[15]</w:t>
+      </w:r>
+      <w:r>
+        <w:rPr>
+          <w:sz w:val="20"/>
+          <w:szCs w:val="20"/>
+        </w:rPr>
+        <w:br/>
+      </w:r>
+    </w:p>
+    <w:p>
+      <w:pPr>
+        <w:pStyle w:val="Heading30"/>
+        <w:rPr>
+          <w:rStyle w:val="ptmb8t-x-x-1201"/>
+          <w:rFonts w:eastAsiaTheme="minorEastAsia"/>
+          <w:b/>
+          <w:bCs/>
+          <w:sz w:val="32"/>
+          <w:szCs w:val="20"/>
+        </w:rPr>
+      </w:pPr>
+      <w:r>
+        <w:rPr>
+          <w:rStyle w:val="ptmb8t-x-x-1201"/>
+          <w:rFonts w:eastAsiaTheme="minorEastAsia"/>
+          <w:b/>
+          <w:bCs/>
+          <w:sz w:val="32"/>
+          <w:szCs w:val="20"/>
+        </w:rPr>
+        <w:lastRenderedPageBreak/>
+        <w:t>Rhythm Input</w:t>
+      </w:r>
+    </w:p>
+    <w:p>
+      <w:pPr>
+        <w:pStyle w:val="ListParagraph"/>
+        <w:numPr>
+          <w:ilvl w:val="0"/>
+          <w:numId w:val="41"/>
+        </w:numPr>
+        <w:jc w:val="left"/>
+        <w:rPr>
+          <w:rFonts w:eastAsiaTheme="minorEastAsia"/>
+          <w:sz w:val="20"/>
+          <w:szCs w:val="20"/>
+        </w:rPr>
+      </w:pPr>
+      <w:r>
+        <w:rPr>
+          <w:color w:val="000000"/>
+          <w:sz w:val="20"/>
+          <w:szCs w:val="20"/>
+        </w:rPr>
+        <w:t xml:space="preserve">Drag-and-drop audio files containing a rhythm from desktop directly into the designated </w:t>
+      </w:r>
+      <w:r>
+        <w:rPr>
+          <w:color w:val="000000"/>
+          <w:sz w:val="20"/>
+          <w:szCs w:val="20"/>
+        </w:rPr>
+        <w:t>space in the interface, implemented using</w:t>
+      </w:r>
+      <w:r>
+        <w:rPr>
+          <w:rStyle w:val="apple-converted-space"/>
+          <w:color w:val="000000"/>
+          <w:sz w:val="20"/>
+          <w:szCs w:val="20"/>
+        </w:rPr>
+        <w:t> </w:t>
+      </w:r>
+      <w:r>
+        <w:rPr>
+          <w:sz w:val="20"/>
+          <w:szCs w:val="20"/>
+        </w:rPr>
+        <w:t xml:space="preserve">HTML5 File </w:t>
+      </w:r>
+      <w:proofErr w:type="gramStart"/>
+      <w:r>
+        <w:rPr>
+          <w:sz w:val="20"/>
+          <w:szCs w:val="20"/>
+        </w:rPr>
+        <w:t>API</w:t>
+      </w:r>
+      <w:r>
+        <w:rPr>
+          <w:sz w:val="20"/>
+          <w:szCs w:val="20"/>
+        </w:rPr>
+        <w:t>[</w:t>
+      </w:r>
+      <w:proofErr w:type="gramEnd"/>
+      <w:r>
+        <w:rPr>
+          <w:sz w:val="20"/>
+          <w:szCs w:val="20"/>
+        </w:rPr>
+        <w:t>23]</w:t>
+      </w:r>
+      <w:r>
+        <w:rPr>
+          <w:color w:val="000000"/>
+          <w:sz w:val="20"/>
+          <w:szCs w:val="20"/>
+        </w:rPr>
+        <w:t>.</w:t>
+      </w:r>
+      <w:r>
+        <w:rPr>
+          <w:color w:val="000000"/>
+          <w:sz w:val="20"/>
+          <w:szCs w:val="20"/>
+        </w:rPr>
+        <w:br/>
+      </w:r>
+      <w:r>
+        <w:rPr>
+          <w:noProof/>
+          <w:color w:val="000000"/>
+          <w:sz w:val="20"/>
+          <w:szCs w:val="20"/>
+        </w:rPr>
+        <w:drawing>
+          <wp:inline distT="0" distB="0" distL="0" distR="0" wp14:anchorId="345618B8" wp14:editId="2F144E38">
+            <wp:extent cx="4231759" cy="3088671"/>
+            <wp:effectExtent l="0" t="0" r="0" b="0"/>
+            <wp:docPr id="14" name="Picture 14" descr="C:\Users\tak3r\Desktop\tomayac-I-SEARCH-c1037af\deliverables\images\2-1_rhythm-drag.tiff"/>
+            <wp:cNvGraphicFramePr>
+              <a:graphicFrameLocks xmlns:a="http://schemas.openxmlformats.org/drawingml/2006/main" noChangeAspect="1"/>
+            </wp:cNvGraphicFramePr>
+            <a:graphic xmlns:a="http://schemas.openxmlformats.org/drawingml/2006/main">
+              <a:graphicData uri="http://schemas.openxmlformats.org/drawingml/2006/picture">
+                <pic:pic xmlns:pic="http://schemas.openxmlformats.org/drawingml/2006/picture">
+                  <pic:nvPicPr>
+                    <pic:cNvPr id="0" name="Picture 4" descr="C:\Users\tak3r\Desktop\tomayac-I-SEARCH-c1037af\deliverables\images\2-1_rhythm-drag.tiff"/>
+                    <pic:cNvPicPr>
+                      <a:picLocks noChangeAspect="1" noChangeArrowheads="1"/>
+                    </pic:cNvPicPr>
+                  </pic:nvPicPr>
+                  <pic:blipFill>
+                    <a:blip r:embed="rId22">
+                      <a:extLst>
+                        <a:ext uri="{28A0092B-C50C-407E-A947-70E740481C1C}">
+                          <a14:useLocalDpi xmlns:a14="http://schemas.microsoft.com/office/drawing/2010/main" val="0"/>
+                        </a:ext>
+                      </a:extLst>
+                    </a:blip>
+                    <a:srcRect/>
+                    <a:stretch>
+                      <a:fillRect/>
+                    </a:stretch>
+                  </pic:blipFill>
+                  <pic:spPr bwMode="auto">
+                    <a:xfrm>
+                      <a:off x="0" y="0"/>
+                      <a:ext cx="4246360" cy="3099328"/>
+                    </a:xfrm>
+                    <a:prstGeom prst="rect">
+                      <a:avLst/>
+                    </a:prstGeom>
+                    <a:noFill/>
+                    <a:ln>
+                      <a:noFill/>
+                    </a:ln>
+                  </pic:spPr>
+                </pic:pic>
+              </a:graphicData>
+            </a:graphic>
+          </wp:inline>
+        </w:drawing>
+      </w:r>
+    </w:p>
+    <w:p>
+      <w:pPr>
+        <w:pStyle w:val="ListParagraph"/>
+        <w:numPr>
+          <w:ilvl w:val="0"/>
+          <w:numId w:val="41"/>
+        </w:numPr>
+        <w:jc w:val="left"/>
+        <w:rPr>
+          <w:rFonts w:eastAsiaTheme="minorEastAsia"/>
+          <w:sz w:val="20"/>
+          <w:szCs w:val="20"/>
+        </w:rPr>
+      </w:pPr>
+      <w:r>
+        <w:rPr>
+          <w:color w:val="000000"/>
+          <w:sz w:val="20"/>
+          <w:szCs w:val="20"/>
+        </w:rPr>
+        <w:t>It provides a classical file upload mechanisms for backwards compatibility</w:t>
+      </w:r>
+      <w:r>
+        <w:rPr>
+          <w:color w:val="000000"/>
+          <w:sz w:val="20"/>
+          <w:szCs w:val="20"/>
+        </w:rPr>
+        <w:br/>
+      </w:r>
+      <w:r>
+        <w:rPr>
+          <w:noProof/>
+          <w:color w:val="000000"/>
+          <w:sz w:val="20"/>
+          <w:szCs w:val="20"/>
+        </w:rPr>
+        <w:drawing>
+          <wp:inline distT="0" distB="0" distL="0" distR="0" wp14:anchorId="78F1EF27" wp14:editId="45D769FB">
+            <wp:extent cx="4231759" cy="4708701"/>
+            <wp:effectExtent l="0" t="0" r="0" b="0"/>
+            <wp:docPr id="15" name="Picture 15" descr="C:\Users\tak3r\Desktop\tomayac-I-SEARCH-c1037af\deliverables\images\2-2_rhythm-upload.tiff"/>
+            <wp:cNvGraphicFramePr>
+              <a:graphicFrameLocks xmlns:a="http://schemas.openxmlformats.org/drawingml/2006/main" noChangeAspect="1"/>
+            </wp:cNvGraphicFramePr>
+            <a:graphic xmlns:a="http://schemas.openxmlformats.org/drawingml/2006/main">
+              <a:graphicData uri="http://schemas.openxmlformats.org/drawingml/2006/picture">
+                <pic:pic xmlns:pic="http://schemas.openxmlformats.org/drawingml/2006/picture">
+                  <pic:nvPicPr>
+                    <pic:cNvPr id="0" name="Picture 5" descr="C:\Users\tak3r\Desktop\tomayac-I-SEARCH-c1037af\deliverables\images\2-2_rhythm-upload.tiff"/>
+                    <pic:cNvPicPr>
+                      <a:picLocks noChangeAspect="1" noChangeArrowheads="1"/>
+                    </pic:cNvPicPr>
+                  </pic:nvPicPr>
+                  <pic:blipFill>
+                    <a:blip r:embed="rId23">
+                      <a:extLst>
+                        <a:ext uri="{28A0092B-C50C-407E-A947-70E740481C1C}">
+                          <a14:useLocalDpi xmlns:a14="http://schemas.microsoft.com/office/drawing/2010/main" val="0"/>
+                        </a:ext>
+                      </a:extLst>
+                    </a:blip>
+                    <a:srcRect/>
+                    <a:stretch>
+                      <a:fillRect/>
+                    </a:stretch>
+                  </pic:blipFill>
+                  <pic:spPr bwMode="auto">
+                    <a:xfrm>
+                      <a:off x="0" y="0"/>
+                      <a:ext cx="4232477" cy="4709500"/>
+                    </a:xfrm>
+                    <a:prstGeom prst="rect">
+                      <a:avLst/>
+                    </a:prstGeom>
+                    <a:noFill/>
+                    <a:ln>
+                      <a:noFill/>
+                    </a:ln>
+                  </pic:spPr>
+                </pic:pic>
+              </a:graphicData>
+            </a:graphic>
+          </wp:inline>
+        </w:drawing>
+      </w:r>
+    </w:p>
+    <w:p>
+      <w:pPr>
+        <w:pStyle w:val="ListParagraph"/>
+        <w:numPr>
+          <w:ilvl w:val="0"/>
+          <w:numId w:val="41"/>
+        </w:numPr>
+        <w:jc w:val="left"/>
+        <w:rPr>
+          <w:rFonts w:eastAsiaTheme="minorEastAsia"/>
+          <w:sz w:val="20"/>
+          <w:szCs w:val="20"/>
+        </w:rPr>
+      </w:pPr>
+      <w:r>
+        <w:rPr>
+          <w:color w:val="000000"/>
+          <w:sz w:val="20"/>
+          <w:szCs w:val="20"/>
+        </w:rPr>
+        <w:lastRenderedPageBreak/>
+        <w:t>A tap-input application is provided in which the user presses the</w:t>
+      </w:r>
+      <w:r>
+        <w:rPr>
+          <w:rStyle w:val="apple-converted-space"/>
+          <w:color w:val="000000"/>
+          <w:sz w:val="20"/>
+          <w:szCs w:val="20"/>
+        </w:rPr>
+        <w:t> </w:t>
+      </w:r>
+      <w:r>
+        <w:rPr>
+          <w:i/>
+          <w:iCs/>
+          <w:color w:val="000000"/>
+          <w:sz w:val="20"/>
+          <w:szCs w:val="20"/>
+        </w:rPr>
+        <w:t>Tap</w:t>
+      </w:r>
+      <w:r>
+        <w:rPr>
+          <w:rStyle w:val="apple-converted-space"/>
+          <w:color w:val="000000"/>
+          <w:sz w:val="20"/>
+          <w:szCs w:val="20"/>
+        </w:rPr>
+        <w:t> </w:t>
+      </w:r>
+      <w:r>
+        <w:rPr>
+          <w:color w:val="000000"/>
+          <w:sz w:val="20"/>
+          <w:szCs w:val="20"/>
+        </w:rPr>
+        <w:t>button in tune with the desired rhythm for ten seconds. A graphical representation of the rhythm on a scaled graph is also generated while recording using</w:t>
+      </w:r>
+      <w:r>
+        <w:rPr>
+          <w:rStyle w:val="apple-converted-space"/>
+          <w:color w:val="000000"/>
+          <w:sz w:val="20"/>
+          <w:szCs w:val="20"/>
+        </w:rPr>
+        <w:t> </w:t>
+      </w:r>
+      <w:r>
+        <w:rPr>
+          <w:sz w:val="20"/>
+          <w:szCs w:val="20"/>
+        </w:rPr>
+        <w:t xml:space="preserve">HTML5 </w:t>
+      </w:r>
+      <w:proofErr w:type="gramStart"/>
+      <w:r>
+        <w:rPr>
+          <w:sz w:val="20"/>
+          <w:szCs w:val="20"/>
+        </w:rPr>
+        <w:t>Canvas</w:t>
+      </w:r>
+      <w:r>
+        <w:rPr>
+          <w:sz w:val="20"/>
+          <w:szCs w:val="20"/>
+        </w:rPr>
+        <w:t>[</w:t>
+      </w:r>
+      <w:proofErr w:type="gramEnd"/>
+      <w:r>
+        <w:rPr>
+          <w:sz w:val="20"/>
+          <w:szCs w:val="20"/>
+        </w:rPr>
+        <w:t>17]</w:t>
+      </w:r>
+      <w:r>
+        <w:rPr>
+          <w:rStyle w:val="apple-converted-space"/>
+          <w:color w:val="000000"/>
+          <w:sz w:val="20"/>
+          <w:szCs w:val="20"/>
+        </w:rPr>
+        <w:t> </w:t>
+      </w:r>
+      <w:r>
+        <w:rPr>
+          <w:color w:val="000000"/>
+          <w:sz w:val="20"/>
+          <w:szCs w:val="20"/>
+        </w:rPr>
+        <w:t>so the user can get accurate feedback of his or her actions.</w:t>
+      </w:r>
+      <w:r>
+        <w:rPr>
+          <w:color w:val="000000"/>
+          <w:sz w:val="20"/>
+          <w:szCs w:val="20"/>
+        </w:rPr>
+        <w:br/>
+      </w:r>
+      <w:r>
+        <w:rPr>
+          <w:noProof/>
+          <w:color w:val="000000"/>
+          <w:sz w:val="20"/>
+          <w:szCs w:val="20"/>
+        </w:rPr>
+        <w:drawing>
+          <wp:inline distT="0" distB="0" distL="0" distR="0" wp14:anchorId="45BE5846" wp14:editId="6D91DBC6">
+            <wp:extent cx="5752465" cy="4168140"/>
+            <wp:effectExtent l="0" t="0" r="635" b="3810"/>
+            <wp:docPr id="16" name="Picture 16" descr="C:\Users\tak3r\Desktop\tomayac-I-SEARCH-c1037af\deliverables\images\2-3_rhythm-tap.png"/>
+            <wp:cNvGraphicFramePr>
+              <a:graphicFrameLocks xmlns:a="http://schemas.openxmlformats.org/drawingml/2006/main" noChangeAspect="1"/>
+            </wp:cNvGraphicFramePr>
+            <a:graphic xmlns:a="http://schemas.openxmlformats.org/drawingml/2006/main">
+              <a:graphicData uri="http://schemas.openxmlformats.org/drawingml/2006/picture">
+                <pic:pic xmlns:pic="http://schemas.openxmlformats.org/drawingml/2006/picture">
+                  <pic:nvPicPr>
+                    <pic:cNvPr id="0" name="Picture 6" descr="C:\Users\tak3r\Desktop\tomayac-I-SEARCH-c1037af\deliverables\images\2-3_rhythm-tap.png"/>
+                    <pic:cNvPicPr>
+                      <a:picLocks noChangeAspect="1" noChangeArrowheads="1"/>
+                    </pic:cNvPicPr>
+                  </pic:nvPicPr>
+                  <pic:blipFill>
+                    <a:blip r:embed="rId24">
+                      <a:extLst>
+                        <a:ext uri="{28A0092B-C50C-407E-A947-70E740481C1C}">
+                          <a14:useLocalDpi xmlns:a14="http://schemas.microsoft.com/office/drawing/2010/main" val="0"/>
+                        </a:ext>
+                      </a:extLst>
+                    </a:blip>
+                    <a:srcRect/>
+                    <a:stretch>
+                      <a:fillRect/>
+                    </a:stretch>
+                  </pic:blipFill>
+                  <pic:spPr bwMode="auto">
+                    <a:xfrm>
+                      <a:off x="0" y="0"/>
+                      <a:ext cx="5752465" cy="4168140"/>
+                    </a:xfrm>
+                    <a:prstGeom prst="rect">
+                      <a:avLst/>
+                    </a:prstGeom>
+                    <a:noFill/>
+                    <a:ln>
+                      <a:noFill/>
+                    </a:ln>
+                  </pic:spPr>
+                </pic:pic>
+              </a:graphicData>
+            </a:graphic>
+          </wp:inline>
+        </w:drawing>
+      </w:r>
+    </w:p>
+    <w:p>
+      <w:pPr>
+        <w:pStyle w:val="ListParagraph"/>
+        <w:numPr>
+          <w:ilvl w:val="0"/>
+          <w:numId w:val="41"/>
+        </w:numPr>
+        <w:jc w:val="left"/>
+        <w:rPr>
+          <w:rFonts w:eastAsiaTheme="minorEastAsia"/>
+          <w:sz w:val="20"/>
+          <w:szCs w:val="20"/>
+        </w:rPr>
+      </w:pPr>
+      <w:r>
+        <w:rPr>
+          <w:color w:val="000000"/>
+          <w:sz w:val="20"/>
+          <w:szCs w:val="20"/>
+        </w:rPr>
+        <w:t>The last method allows users to make a live recording using the</w:t>
+      </w:r>
+      <w:r>
+        <w:rPr>
+          <w:rStyle w:val="apple-converted-space"/>
+          <w:color w:val="000000"/>
+          <w:sz w:val="20"/>
+          <w:szCs w:val="20"/>
+        </w:rPr>
+        <w:t> </w:t>
+      </w:r>
+      <w:r>
+        <w:rPr>
+          <w:sz w:val="20"/>
+          <w:szCs w:val="20"/>
+        </w:rPr>
+        <w:t xml:space="preserve">HTML5 </w:t>
+      </w:r>
+      <w:proofErr w:type="spellStart"/>
+      <w:r>
+        <w:rPr>
+          <w:sz w:val="20"/>
+          <w:szCs w:val="20"/>
+        </w:rPr>
+        <w:t>getUserMedia</w:t>
+      </w:r>
+      <w:proofErr w:type="spellEnd"/>
+      <w:r>
+        <w:rPr>
+          <w:sz w:val="20"/>
+          <w:szCs w:val="20"/>
+        </w:rPr>
+        <w:t xml:space="preserve"> </w:t>
+      </w:r>
+      <w:proofErr w:type="gramStart"/>
+      <w:r>
+        <w:rPr>
+          <w:sz w:val="20"/>
+          <w:szCs w:val="20"/>
+        </w:rPr>
+        <w:t>API</w:t>
+      </w:r>
+      <w:r>
+        <w:rPr>
+          <w:sz w:val="20"/>
+          <w:szCs w:val="20"/>
+        </w:rPr>
+        <w:t>[</w:t>
+      </w:r>
+      <w:proofErr w:type="gramEnd"/>
+      <w:r>
+        <w:rPr>
+          <w:sz w:val="20"/>
+          <w:szCs w:val="20"/>
+        </w:rPr>
+        <w:t>15].</w:t>
+      </w:r>
+    </w:p>
+    <w:p>
+      <w:pPr>
+        <w:pStyle w:val="Heading30"/>
+        <w:rPr>
+          <w:rStyle w:val="ptmb8t-x-x-1201"/>
+          <w:rFonts w:eastAsiaTheme="minorEastAsia"/>
+          <w:b/>
+          <w:bCs/>
+          <w:sz w:val="32"/>
+          <w:szCs w:val="20"/>
+        </w:rPr>
+      </w:pPr>
+      <w:r>
+        <w:rPr>
+          <w:rStyle w:val="ptmb8t-x-x-1201"/>
+          <w:rFonts w:eastAsiaTheme="minorEastAsia"/>
+          <w:b/>
+          <w:bCs/>
+          <w:sz w:val="32"/>
+          <w:szCs w:val="20"/>
+        </w:rPr>
+        <w:t>Image Input</w:t>
+      </w:r>
+    </w:p>
+    <w:p>
+      <w:pPr>
+        <w:pStyle w:val="ListParagraph"/>
+        <w:numPr>
+          <w:ilvl w:val="0"/>
+          <w:numId w:val="42"/>
+        </w:numPr>
+        <w:jc w:val="left"/>
+        <w:rPr>
+          <w:rFonts w:eastAsiaTheme="minorEastAsia"/>
+          <w:sz w:val="20"/>
+          <w:szCs w:val="20"/>
+        </w:rPr>
+      </w:pPr>
+      <w:r>
+        <w:rPr>
+          <w:color w:val="000000"/>
+          <w:sz w:val="20"/>
+          <w:szCs w:val="20"/>
+        </w:rPr>
+        <w:t xml:space="preserve">Drag-and-drop image files directly </w:t>
+      </w:r>
+      <w:r>
+        <w:rPr>
+          <w:color w:val="000000"/>
+          <w:sz w:val="20"/>
+          <w:szCs w:val="20"/>
+        </w:rPr>
+        <w:t>into the browser. Implemented using</w:t>
+      </w:r>
+      <w:r>
+        <w:rPr>
+          <w:rStyle w:val="apple-converted-space"/>
+          <w:color w:val="000000"/>
+          <w:sz w:val="20"/>
+          <w:szCs w:val="20"/>
+        </w:rPr>
+        <w:t> </w:t>
+      </w:r>
+      <w:r>
+        <w:rPr>
+          <w:sz w:val="20"/>
+          <w:szCs w:val="20"/>
+        </w:rPr>
+        <w:t xml:space="preserve">HTML5 File </w:t>
+      </w:r>
+      <w:proofErr w:type="gramStart"/>
+      <w:r>
+        <w:rPr>
+          <w:sz w:val="20"/>
+          <w:szCs w:val="20"/>
+        </w:rPr>
+        <w:t>API</w:t>
+      </w:r>
+      <w:r>
+        <w:rPr>
+          <w:sz w:val="20"/>
+          <w:szCs w:val="20"/>
+        </w:rPr>
+        <w:t>[</w:t>
+      </w:r>
+      <w:proofErr w:type="gramEnd"/>
+      <w:r>
+        <w:rPr>
+          <w:sz w:val="20"/>
+          <w:szCs w:val="20"/>
+        </w:rPr>
+        <w:t>23]</w:t>
+      </w:r>
+      <w:r>
+        <w:rPr>
+          <w:color w:val="000000"/>
+          <w:sz w:val="20"/>
+          <w:szCs w:val="20"/>
+        </w:rPr>
+        <w:t>.</w:t>
+      </w:r>
+      <w:r>
+        <w:rPr>
+          <w:color w:val="000000"/>
+          <w:sz w:val="20"/>
+          <w:szCs w:val="20"/>
+        </w:rPr>
+        <w:br/>
+      </w:r>
+      <w:r>
+        <w:rPr>
+          <w:noProof/>
+          <w:color w:val="000000"/>
+          <w:sz w:val="20"/>
+          <w:szCs w:val="20"/>
+        </w:rPr>
+        <w:drawing>
+          <wp:inline distT="0" distB="0" distL="0" distR="0" wp14:anchorId="6CABFA52" wp14:editId="6F57BB28">
+            <wp:extent cx="3838354" cy="1071128"/>
+            <wp:effectExtent l="0" t="0" r="0" b="0"/>
+            <wp:docPr id="17" name="Picture 17" descr="C:\Users\tak3r\Desktop\tomayac-I-SEARCH-c1037af\deliverables\images\3-1_picture-drag.tiff"/>
+            <wp:cNvGraphicFramePr>
+              <a:graphicFrameLocks xmlns:a="http://schemas.openxmlformats.org/drawingml/2006/main" noChangeAspect="1"/>
+            </wp:cNvGraphicFramePr>
+            <a:graphic xmlns:a="http://schemas.openxmlformats.org/drawingml/2006/main">
+              <a:graphicData uri="http://schemas.openxmlformats.org/drawingml/2006/picture">
+                <pic:pic xmlns:pic="http://schemas.openxmlformats.org/drawingml/2006/picture">
+                  <pic:nvPicPr>
+                    <pic:cNvPr id="0" name="Picture 7" descr="C:\Users\tak3r\Desktop\tomayac-I-SEARCH-c1037af\deliverables\images\3-1_picture-drag.tiff"/>
+                    <pic:cNvPicPr>
+                      <a:picLocks noChangeAspect="1" noChangeArrowheads="1"/>
+                    </pic:cNvPicPr>
+                  </pic:nvPicPr>
+                  <pic:blipFill>
+                    <a:blip r:embed="rId25">
+                      <a:extLst>
+                        <a:ext uri="{28A0092B-C50C-407E-A947-70E740481C1C}">
+                          <a14:useLocalDpi xmlns:a14="http://schemas.microsoft.com/office/drawing/2010/main" val="0"/>
+                        </a:ext>
+                      </a:extLst>
+                    </a:blip>
+                    <a:srcRect/>
+                    <a:stretch>
+                      <a:fillRect/>
+                    </a:stretch>
+                  </pic:blipFill>
+                  <pic:spPr bwMode="auto">
+                    <a:xfrm>
+                      <a:off x="0" y="0"/>
+                      <a:ext cx="3851089" cy="1074682"/>
+                    </a:xfrm>
+                    <a:prstGeom prst="rect">
+                      <a:avLst/>
+                    </a:prstGeom>
+                    <a:noFill/>
+                    <a:ln>
+                      <a:noFill/>
+                    </a:ln>
+                  </pic:spPr>
+                </pic:pic>
+              </a:graphicData>
+            </a:graphic>
+          </wp:inline>
+        </w:drawing>
+      </w:r>
+    </w:p>
+    <w:p>
+      <w:pPr>
+        <w:pStyle w:val="ListParagraph"/>
+        <w:numPr>
+          <w:ilvl w:val="0"/>
+          <w:numId w:val="42"/>
+        </w:numPr>
+        <w:jc w:val="left"/>
+        <w:rPr>
+          <w:rFonts w:eastAsiaTheme="minorEastAsia"/>
+          <w:sz w:val="20"/>
+          <w:szCs w:val="20"/>
+        </w:rPr>
+      </w:pPr>
+      <w:r>
+        <w:rPr>
+          <w:color w:val="000000"/>
+          <w:sz w:val="20"/>
+          <w:szCs w:val="20"/>
+        </w:rPr>
+        <w:t>It provides a classical file upload mechanisms for backwards compatibility</w:t>
+      </w:r>
+      <w:r>
+        <w:rPr>
+          <w:color w:val="000000"/>
+          <w:sz w:val="20"/>
+          <w:szCs w:val="20"/>
+        </w:rPr>
+        <w:br/>
+      </w:r>
+      <w:r>
+        <w:rPr>
+          <w:noProof/>
+          <w:color w:val="000000"/>
+          <w:sz w:val="20"/>
+          <w:szCs w:val="20"/>
+        </w:rPr>
+        <w:drawing>
+          <wp:inline distT="0" distB="0" distL="0" distR="0" wp14:anchorId="31821F98" wp14:editId="789087FF">
+            <wp:extent cx="2600477" cy="1722474"/>
+            <wp:effectExtent l="0" t="0" r="0" b="0"/>
+            <wp:docPr id="18" name="Picture 18" descr="C:\Users\tak3r\Desktop\tomayac-I-SEARCH-c1037af\deliverables\images\3-2_picture-upload.tiff"/>
+            <wp:cNvGraphicFramePr>
+              <a:graphicFrameLocks xmlns:a="http://schemas.openxmlformats.org/drawingml/2006/main" noChangeAspect="1"/>
+            </wp:cNvGraphicFramePr>
+            <a:graphic xmlns:a="http://schemas.openxmlformats.org/drawingml/2006/main">
+              <a:graphicData uri="http://schemas.openxmlformats.org/drawingml/2006/picture">
+                <pic:pic xmlns:pic="http://schemas.openxmlformats.org/drawingml/2006/picture">
+                  <pic:nvPicPr>
+                    <pic:cNvPr id="0" name="Picture 8" descr="C:\Users\tak3r\Desktop\tomayac-I-SEARCH-c1037af\deliverables\images\3-2_picture-upload.tiff"/>
+                    <pic:cNvPicPr>
+                      <a:picLocks noChangeAspect="1" noChangeArrowheads="1"/>
+                    </pic:cNvPicPr>
+                  </pic:nvPicPr>
+                  <pic:blipFill>
+                    <a:blip r:embed="rId26">
+                      <a:extLst>
+                        <a:ext uri="{28A0092B-C50C-407E-A947-70E740481C1C}">
+                          <a14:useLocalDpi xmlns:a14="http://schemas.microsoft.com/office/drawing/2010/main" val="0"/>
+                        </a:ext>
+                      </a:extLst>
+                    </a:blip>
+                    <a:srcRect/>
+                    <a:stretch>
+                      <a:fillRect/>
+                    </a:stretch>
+                  </pic:blipFill>
+                  <pic:spPr bwMode="auto">
+                    <a:xfrm>
+                      <a:off x="0" y="0"/>
+                      <a:ext cx="2613736" cy="1731257"/>
+                    </a:xfrm>
+                    <a:prstGeom prst="rect">
+                      <a:avLst/>
+                    </a:prstGeom>
+                    <a:noFill/>
+                    <a:ln>
+                      <a:noFill/>
+                    </a:ln>
+                  </pic:spPr>
+                </pic:pic>
+              </a:graphicData>
+            </a:graphic>
+          </wp:inline>
+        </w:drawing>
+      </w:r>
+    </w:p>
+    <w:p>
+      <w:pPr>
+        <w:pStyle w:val="ListParagraph"/>
+        <w:numPr>
+          <w:ilvl w:val="0"/>
+          <w:numId w:val="42"/>
+        </w:numPr>
+        <w:jc w:val="left"/>
+        <w:rPr>
+          <w:rFonts w:eastAsiaTheme="minorEastAsia"/>
+          <w:sz w:val="20"/>
+          <w:szCs w:val="20"/>
+        </w:rPr>
+      </w:pPr>
+      <w:r>
+        <w:rPr>
+          <w:color w:val="000000"/>
+          <w:sz w:val="20"/>
+          <w:szCs w:val="20"/>
+        </w:rPr>
+        <w:t>The last method allows users to take a picture on the spot using the</w:t>
+      </w:r>
+      <w:r>
+        <w:rPr>
+          <w:rStyle w:val="apple-converted-space"/>
+          <w:color w:val="000000"/>
+          <w:sz w:val="20"/>
+          <w:szCs w:val="20"/>
+        </w:rPr>
+        <w:t> </w:t>
+      </w:r>
+      <w:bookmarkStart w:id="18" w:name="0.1_graphic45"/>
+      <w:bookmarkStart w:id="19" w:name="0.1_graphic46"/>
+      <w:bookmarkEnd w:id="18"/>
+      <w:bookmarkEnd w:id="19"/>
+      <w:r>
+        <w:rPr>
+          <w:sz w:val="20"/>
+          <w:szCs w:val="20"/>
+        </w:rPr>
+        <w:t xml:space="preserve">HTML5 </w:t>
+      </w:r>
+      <w:proofErr w:type="spellStart"/>
+      <w:r>
+        <w:rPr>
+          <w:sz w:val="20"/>
+          <w:szCs w:val="20"/>
+        </w:rPr>
+        <w:t>getUserMedia</w:t>
+      </w:r>
+      <w:proofErr w:type="spellEnd"/>
+      <w:r>
+        <w:rPr>
+          <w:sz w:val="20"/>
+          <w:szCs w:val="20"/>
+        </w:rPr>
+        <w:t xml:space="preserve"> API</w:t>
+      </w:r>
+      <w:r>
+        <w:rPr>
+          <w:sz w:val="20"/>
+          <w:szCs w:val="20"/>
+        </w:rPr>
+        <w:t>[15]</w:t>
+      </w:r>
+      <w:r>
+        <w:rPr>
+          <w:rStyle w:val="apple-converted-space"/>
+          <w:color w:val="000000"/>
+          <w:sz w:val="20"/>
+          <w:szCs w:val="20"/>
+        </w:rPr>
+        <w:t> </w:t>
+      </w:r>
+      <w:r>
+        <w:rPr>
+          <w:color w:val="000000"/>
+          <w:sz w:val="20"/>
+          <w:szCs w:val="20"/>
+        </w:rPr>
+        <w:t>and accessing the user's webcam(in the case of a laptop/desktop), camera (in the case of a mo</w:t>
+      </w:r>
+      <w:r>
+        <w:rPr>
+          <w:color w:val="000000"/>
+          <w:sz w:val="20"/>
+          <w:szCs w:val="20"/>
+        </w:rPr>
+        <w:t>bile device) or any other video</w:t>
+      </w:r>
+      <w:r>
+        <w:rPr>
+          <w:color w:val="000000"/>
+          <w:sz w:val="20"/>
+          <w:szCs w:val="20"/>
+        </w:rPr>
+        <w:t xml:space="preserve"> input device available to the system</w:t>
+      </w:r>
+    </w:p>
+    <w:p>
+      <w:pPr>
+        <w:pStyle w:val="Heading30"/>
+        <w:rPr>
+          <w:rStyle w:val="ptmb8t-x-x-1201"/>
+          <w:rFonts w:eastAsiaTheme="minorEastAsia"/>
+          <w:b/>
+          <w:bCs/>
+          <w:sz w:val="32"/>
+          <w:szCs w:val="20"/>
+        </w:rPr>
+      </w:pPr>
+      <w:r>
+        <w:rPr>
+          <w:rStyle w:val="ptmb8t-x-x-1201"/>
+          <w:rFonts w:eastAsiaTheme="minorEastAsia"/>
+          <w:b/>
+          <w:bCs/>
+          <w:sz w:val="32"/>
+          <w:szCs w:val="20"/>
+        </w:rPr>
+        <w:lastRenderedPageBreak/>
+        <w:t>Video Input</w:t>
+      </w:r>
+    </w:p>
+    <w:p>
+      <w:pPr>
+        <w:pStyle w:val="ListParagraph"/>
+        <w:numPr>
+          <w:ilvl w:val="0"/>
+          <w:numId w:val="43"/>
+        </w:numPr>
+        <w:jc w:val="left"/>
+        <w:rPr>
+          <w:rFonts w:eastAsiaTheme="minorEastAsia"/>
+          <w:sz w:val="20"/>
+          <w:szCs w:val="20"/>
+        </w:rPr>
+      </w:pPr>
+      <w:r>
+        <w:rPr>
+          <w:color w:val="000000"/>
+          <w:sz w:val="20"/>
+          <w:szCs w:val="20"/>
+        </w:rPr>
+        <w:t>Drag-and-drop image files directly into the browser. Implem</w:t>
+      </w:r>
+      <w:r>
+        <w:rPr>
+          <w:color w:val="000000"/>
+          <w:sz w:val="20"/>
+          <w:szCs w:val="20"/>
+        </w:rPr>
+        <w:t>ented using</w:t>
+      </w:r>
+      <w:r>
+        <w:rPr>
+          <w:rStyle w:val="apple-converted-space"/>
+          <w:color w:val="000000"/>
+          <w:sz w:val="20"/>
+          <w:szCs w:val="20"/>
+        </w:rPr>
+        <w:t> </w:t>
+      </w:r>
+      <w:bookmarkStart w:id="20" w:name="0.1_graphic47"/>
+      <w:bookmarkEnd w:id="20"/>
+      <w:r>
+        <w:rPr>
+          <w:sz w:val="20"/>
+          <w:szCs w:val="20"/>
+        </w:rPr>
+        <w:t xml:space="preserve">HTML5 File </w:t>
+      </w:r>
+      <w:proofErr w:type="gramStart"/>
+      <w:r>
+        <w:rPr>
+          <w:sz w:val="20"/>
+          <w:szCs w:val="20"/>
+        </w:rPr>
+        <w:t>API</w:t>
+      </w:r>
+      <w:r>
+        <w:rPr>
+          <w:sz w:val="20"/>
+          <w:szCs w:val="20"/>
+        </w:rPr>
+        <w:t>[</w:t>
+      </w:r>
+      <w:proofErr w:type="gramEnd"/>
+      <w:r>
+        <w:rPr>
+          <w:sz w:val="20"/>
+          <w:szCs w:val="20"/>
+        </w:rPr>
+        <w:t>23]</w:t>
+      </w:r>
+      <w:r>
+        <w:rPr>
+          <w:color w:val="000000"/>
+          <w:sz w:val="20"/>
+          <w:szCs w:val="20"/>
+        </w:rPr>
+        <w:t>.</w:t>
+      </w:r>
+      <w:r>
+        <w:rPr>
+          <w:color w:val="000000"/>
+          <w:sz w:val="20"/>
+          <w:szCs w:val="20"/>
+        </w:rPr>
+        <w:br/>
+      </w:r>
+      <w:r>
+        <w:rPr>
+          <w:noProof/>
+          <w:color w:val="000000"/>
+          <w:sz w:val="20"/>
+          <w:szCs w:val="20"/>
+        </w:rPr>
+        <w:drawing>
+          <wp:inline distT="0" distB="0" distL="0" distR="0" wp14:anchorId="53B08AEB" wp14:editId="3D902CD7">
+            <wp:extent cx="4391247" cy="1320519"/>
+            <wp:effectExtent l="0" t="0" r="0" b="0"/>
+            <wp:docPr id="19" name="Picture 19" descr="C:\Users\tak3r\Desktop\tomayac-I-SEARCH-c1037af\deliverables\images\4-1_video-drag.tiff"/>
+            <wp:cNvGraphicFramePr>
+              <a:graphicFrameLocks xmlns:a="http://schemas.openxmlformats.org/drawingml/2006/main" noChangeAspect="1"/>
+            </wp:cNvGraphicFramePr>
+            <a:graphic xmlns:a="http://schemas.openxmlformats.org/drawingml/2006/main">
+              <a:graphicData uri="http://schemas.openxmlformats.org/drawingml/2006/picture">
+                <pic:pic xmlns:pic="http://schemas.openxmlformats.org/drawingml/2006/picture">
+                  <pic:nvPicPr>
+                    <pic:cNvPr id="0" name="Picture 9" descr="C:\Users\tak3r\Desktop\tomayac-I-SEARCH-c1037af\deliverables\images\4-1_video-drag.tiff"/>
+                    <pic:cNvPicPr>
+                      <a:picLocks noChangeAspect="1" noChangeArrowheads="1"/>
+                    </pic:cNvPicPr>
+                  </pic:nvPicPr>
+                  <pic:blipFill>
+                    <a:blip r:embed="rId27">
+                      <a:extLst>
+                        <a:ext uri="{28A0092B-C50C-407E-A947-70E740481C1C}">
+                          <a14:useLocalDpi xmlns:a14="http://schemas.microsoft.com/office/drawing/2010/main" val="0"/>
+                        </a:ext>
+                      </a:extLst>
+                    </a:blip>
+                    <a:srcRect/>
+                    <a:stretch>
+                      <a:fillRect/>
+                    </a:stretch>
+                  </pic:blipFill>
+                  <pic:spPr bwMode="auto">
+                    <a:xfrm>
+                      <a:off x="0" y="0"/>
+                      <a:ext cx="4391992" cy="1320743"/>
+                    </a:xfrm>
+                    <a:prstGeom prst="rect">
+                      <a:avLst/>
+                    </a:prstGeom>
+                    <a:noFill/>
+                    <a:ln>
+                      <a:noFill/>
+                    </a:ln>
+                  </pic:spPr>
+                </pic:pic>
+              </a:graphicData>
+            </a:graphic>
+          </wp:inline>
+        </w:drawing>
+      </w:r>
+    </w:p>
+    <w:p>
+      <w:pPr>
+        <w:pStyle w:val="ListParagraph"/>
+        <w:numPr>
+          <w:ilvl w:val="0"/>
+          <w:numId w:val="43"/>
+        </w:numPr>
+        <w:jc w:val="left"/>
+        <w:rPr>
+          <w:rFonts w:eastAsiaTheme="minorEastAsia"/>
+          <w:sz w:val="20"/>
+          <w:szCs w:val="20"/>
+        </w:rPr>
+      </w:pPr>
+      <w:r>
+        <w:rPr>
+          <w:color w:val="000000"/>
+          <w:sz w:val="20"/>
+          <w:szCs w:val="20"/>
+        </w:rPr>
+        <w:t>It provides a classical file upload mechanisms for backwards compatibility</w:t>
+      </w:r>
+      <w:r>
+        <w:rPr>
+          <w:color w:val="000000"/>
+          <w:sz w:val="20"/>
+          <w:szCs w:val="20"/>
+        </w:rPr>
+        <w:br/>
+      </w:r>
+      <w:r>
+        <w:rPr>
+          <w:noProof/>
+          <w:color w:val="000000"/>
+          <w:sz w:val="20"/>
+          <w:szCs w:val="20"/>
+        </w:rPr>
+        <w:drawing>
+          <wp:inline distT="0" distB="0" distL="0" distR="0" wp14:anchorId="73CACDBA" wp14:editId="7F4A9FA5">
+            <wp:extent cx="4140161" cy="2849526"/>
+            <wp:effectExtent l="0" t="0" r="0" b="8255"/>
+            <wp:docPr id="20" name="Picture 20" descr="C:\Users\tak3r\Desktop\tomayac-I-SEARCH-c1037af\deliverables\images\4-2_video-upload.tiff"/>
+            <wp:cNvGraphicFramePr>
+              <a:graphicFrameLocks xmlns:a="http://schemas.openxmlformats.org/drawingml/2006/main" noChangeAspect="1"/>
+            </wp:cNvGraphicFramePr>
+            <a:graphic xmlns:a="http://schemas.openxmlformats.org/drawingml/2006/main">
+              <a:graphicData uri="http://schemas.openxmlformats.org/drawingml/2006/picture">
+                <pic:pic xmlns:pic="http://schemas.openxmlformats.org/drawingml/2006/picture">
+                  <pic:nvPicPr>
+                    <pic:cNvPr id="0" name="Picture 10" descr="C:\Users\tak3r\Desktop\tomayac-I-SEARCH-c1037af\deliverables\images\4-2_video-upload.tiff"/>
+                    <pic:cNvPicPr>
+                      <a:picLocks noChangeAspect="1" noChangeArrowheads="1"/>
+                    </pic:cNvPicPr>
+                  </pic:nvPicPr>
+                  <pic:blipFill>
+                    <a:blip r:embed="rId28">
+                      <a:extLst>
+                        <a:ext uri="{28A0092B-C50C-407E-A947-70E740481C1C}">
+                          <a14:useLocalDpi xmlns:a14="http://schemas.microsoft.com/office/drawing/2010/main" val="0"/>
+                        </a:ext>
+                      </a:extLst>
+                    </a:blip>
+                    <a:srcRect/>
+                    <a:stretch>
+                      <a:fillRect/>
+                    </a:stretch>
+                  </pic:blipFill>
+                  <pic:spPr bwMode="auto">
+                    <a:xfrm>
+                      <a:off x="0" y="0"/>
+                      <a:ext cx="4140438" cy="2849716"/>
+                    </a:xfrm>
+                    <a:prstGeom prst="rect">
+                      <a:avLst/>
+                    </a:prstGeom>
+                    <a:noFill/>
+                    <a:ln>
+                      <a:noFill/>
+                    </a:ln>
+                  </pic:spPr>
+                </pic:pic>
+              </a:graphicData>
+            </a:graphic>
+          </wp:inline>
+        </w:drawing>
+      </w:r>
+    </w:p>
+    <w:p>
+      <w:pPr>
+        <w:pStyle w:val="ListParagraph"/>
+        <w:numPr>
+          <w:ilvl w:val="0"/>
+          <w:numId w:val="43"/>
+        </w:numPr>
+        <w:jc w:val="left"/>
+        <w:rPr>
+          <w:rFonts w:eastAsiaTheme="minorEastAsia"/>
+          <w:sz w:val="20"/>
+          <w:szCs w:val="20"/>
+        </w:rPr>
+      </w:pPr>
+      <w:r>
+        <w:rPr>
+          <w:color w:val="000000"/>
+          <w:sz w:val="20"/>
+          <w:szCs w:val="20"/>
+        </w:rPr>
+        <w:t xml:space="preserve">The last method allows users to </w:t>
+      </w:r>
+      <w:r>
+        <w:rPr>
+          <w:color w:val="000000"/>
+          <w:sz w:val="20"/>
+          <w:szCs w:val="20"/>
+        </w:rPr>
+        <w:t>record a video</w:t>
+      </w:r>
+      <w:r>
+        <w:rPr>
+          <w:color w:val="000000"/>
+          <w:sz w:val="20"/>
+          <w:szCs w:val="20"/>
+        </w:rPr>
+        <w:t xml:space="preserve"> on the spot using the</w:t>
+      </w:r>
+      <w:r>
+        <w:rPr>
+          <w:rStyle w:val="apple-converted-space"/>
+          <w:color w:val="000000"/>
+          <w:sz w:val="20"/>
+          <w:szCs w:val="20"/>
+        </w:rPr>
+        <w:t> </w:t>
+      </w:r>
+      <w:r>
+        <w:rPr>
+          <w:sz w:val="20"/>
+          <w:szCs w:val="20"/>
+        </w:rPr>
+        <w:t xml:space="preserve">HTML5 </w:t>
+      </w:r>
+      <w:proofErr w:type="spellStart"/>
+      <w:r>
+        <w:rPr>
+          <w:sz w:val="20"/>
+          <w:szCs w:val="20"/>
+        </w:rPr>
+        <w:t>getUserMedia</w:t>
+      </w:r>
+      <w:proofErr w:type="spellEnd"/>
+      <w:r>
+        <w:rPr>
+          <w:sz w:val="20"/>
+          <w:szCs w:val="20"/>
+        </w:rPr>
+        <w:t xml:space="preserve"> API</w:t>
+      </w:r>
+      <w:r>
+        <w:rPr>
+          <w:sz w:val="20"/>
+          <w:szCs w:val="20"/>
+        </w:rPr>
+        <w:t>[15]</w:t>
+      </w:r>
+      <w:r>
+        <w:rPr>
+          <w:rStyle w:val="apple-converted-space"/>
+          <w:color w:val="000000"/>
+          <w:sz w:val="20"/>
+          <w:szCs w:val="20"/>
+        </w:rPr>
+        <w:t> </w:t>
+      </w:r>
+      <w:r>
+        <w:rPr>
+          <w:color w:val="000000"/>
+          <w:sz w:val="20"/>
+          <w:szCs w:val="20"/>
+        </w:rPr>
+        <w:t>and accessing the user's webcam(in the case of a laptop/desktop), camera (in the case of a mobile device) or any other video-audio input device available to the system</w:t>
+      </w:r>
+      <w:r>
+        <w:rPr>
+          <w:color w:val="000000"/>
+          <w:sz w:val="20"/>
+          <w:szCs w:val="20"/>
+        </w:rPr>
+        <w:br/>
+      </w:r>
+      <w:r>
+        <w:rPr>
+          <w:noProof/>
+          <w:color w:val="000000"/>
+          <w:sz w:val="20"/>
+          <w:szCs w:val="20"/>
+        </w:rPr>
+        <w:drawing>
+          <wp:inline distT="0" distB="0" distL="0" distR="0" wp14:anchorId="7EEB0EB3" wp14:editId="760A4D3C">
+            <wp:extent cx="4267325" cy="3338623"/>
+            <wp:effectExtent l="0" t="0" r="0" b="0"/>
+            <wp:docPr id="30" name="Picture 30" descr="C:\Users\tak3r\Desktop\tomayac-I-SEARCH-c1037af\deliverables\images\4-3_video_capture.png"/>
+            <wp:cNvGraphicFramePr>
+              <a:graphicFrameLocks xmlns:a="http://schemas.openxmlformats.org/drawingml/2006/main" noChangeAspect="1"/>
+            </wp:cNvGraphicFramePr>
+            <a:graphic xmlns:a="http://schemas.openxmlformats.org/drawingml/2006/main">
+              <a:graphicData uri="http://schemas.openxmlformats.org/drawingml/2006/picture">
+                <pic:pic xmlns:pic="http://schemas.openxmlformats.org/drawingml/2006/picture">
+                  <pic:nvPicPr>
+                    <pic:cNvPr id="0" name="Picture 20" descr="C:\Users\tak3r\Desktop\tomayac-I-SEARCH-c1037af\deliverables\images\4-3_video_capture.png"/>
+                    <pic:cNvPicPr>
+                      <a:picLocks noChangeAspect="1" noChangeArrowheads="1"/>
+                    </pic:cNvPicPr>
+                  </pic:nvPicPr>
+                  <pic:blipFill>
+                    <a:blip r:embed="rId29">
+                      <a:extLst>
+                        <a:ext uri="{28A0092B-C50C-407E-A947-70E740481C1C}">
+                          <a14:useLocalDpi xmlns:a14="http://schemas.microsoft.com/office/drawing/2010/main" val="0"/>
+                        </a:ext>
+                      </a:extLst>
+                    </a:blip>
+                    <a:srcRect/>
+                    <a:stretch>
+                      <a:fillRect/>
+                    </a:stretch>
+                  </pic:blipFill>
+                  <pic:spPr bwMode="auto">
+                    <a:xfrm>
+                      <a:off x="0" y="0"/>
+                      <a:ext cx="4270266" cy="3340924"/>
+                    </a:xfrm>
+                    <a:prstGeom prst="rect">
+                      <a:avLst/>
+                    </a:prstGeom>
+                    <a:noFill/>
+                    <a:ln>
+                      <a:noFill/>
+                    </a:ln>
+                  </pic:spPr>
+                </pic:pic>
+              </a:graphicData>
+            </a:graphic>
+          </wp:inline>
+        </w:drawing>
+      </w:r>
+    </w:p>
+    <w:p>
+      <w:pPr>
+        <w:jc w:val="left"/>
+        <w:rPr>
+          <w:color w:val="000000"/>
+          <w:sz w:val="20"/>
+          <w:szCs w:val="20"/>
+        </w:rPr>
+      </w:pPr>
+      <w:r>
+        <w:rPr>
+          <w:color w:val="000000"/>
+          <w:sz w:val="20"/>
+          <w:szCs w:val="20"/>
+        </w:rPr>
+        <w:lastRenderedPageBreak/>
+        <w:t>After successfully uploading a video, the user is presented with a</w:t>
+      </w:r>
+      <w:r>
+        <w:rPr>
+          <w:rStyle w:val="apple-converted-space"/>
+          <w:color w:val="000000"/>
+          <w:sz w:val="20"/>
+          <w:szCs w:val="20"/>
+        </w:rPr>
+        <w:t> </w:t>
+      </w:r>
+      <w:r>
+        <w:rPr>
+          <w:color w:val="000000"/>
+          <w:sz w:val="20"/>
+          <w:szCs w:val="20"/>
+        </w:rPr>
+        <w:t xml:space="preserve">sequence of images (visual words) which represent symbolic distinguishable parts from the video. Depending on the length and complexity of the video this list of visual words can be of considerable size, therefore the images are displayed as a scrollable film-strip (Figure 1a). The user can navigate through the whole </w:t>
+      </w:r>
+      <w:proofErr w:type="gramStart"/>
+      <w:r>
+        <w:rPr>
+          <w:color w:val="000000"/>
+          <w:sz w:val="20"/>
+          <w:szCs w:val="20"/>
+        </w:rPr>
+        <w:t>list,</w:t>
+      </w:r>
+      <w:proofErr w:type="gramEnd"/>
+      <w:r>
+        <w:rPr>
+          <w:color w:val="000000"/>
+          <w:sz w:val="20"/>
+          <w:szCs w:val="20"/>
+        </w:rPr>
+        <w:t xml:space="preserve"> click on visual words to see the whole image and select the ones would be relevant for his or her search (Figure 1b).</w:t>
+      </w:r>
+    </w:p>
+    <w:p>
+      <w:pPr>
+        <w:pStyle w:val="ListParagraph"/>
+        <w:numPr>
+          <w:ilvl w:val="0"/>
+          <w:numId w:val="44"/>
+        </w:numPr>
+        <w:jc w:val="left"/>
+        <w:rPr>
+          <w:rFonts w:eastAsiaTheme="minorEastAsia"/>
+          <w:sz w:val="20"/>
+          <w:szCs w:val="20"/>
+        </w:rPr>
+      </w:pPr>
+      <w:r>
+        <w:rPr>
+          <w:color w:val="000000"/>
+          <w:sz w:val="20"/>
+          <w:szCs w:val="20"/>
+        </w:rPr>
+        <w:t>Scrollable film-strip used for fast navigation between the various visual words</w:t>
+      </w:r>
+      <w:r>
+        <w:rPr>
+          <w:color w:val="000000"/>
+          <w:sz w:val="20"/>
+          <w:szCs w:val="20"/>
+        </w:rPr>
+        <w:br/>
+      </w:r>
+      <w:r>
+        <w:rPr>
+          <w:noProof/>
+          <w:color w:val="000000"/>
+          <w:sz w:val="20"/>
+          <w:szCs w:val="20"/>
+        </w:rPr>
+        <w:drawing>
+          <wp:inline distT="0" distB="0" distL="0" distR="0" wp14:anchorId="16183803" wp14:editId="17E0A7C7">
+            <wp:extent cx="5752786" cy="3147237"/>
+            <wp:effectExtent l="0" t="0" r="635" b="0"/>
+            <wp:docPr id="21" name="Picture 21" descr="C:\Users\tak3r\Desktop\tomayac-I-SEARCH-c1037af\deliverables\images\4-3-1_video-visualWord-select.tiff"/>
+            <wp:cNvGraphicFramePr>
+              <a:graphicFrameLocks xmlns:a="http://schemas.openxmlformats.org/drawingml/2006/main" noChangeAspect="1"/>
+            </wp:cNvGraphicFramePr>
+            <a:graphic xmlns:a="http://schemas.openxmlformats.org/drawingml/2006/main">
+              <a:graphicData uri="http://schemas.openxmlformats.org/drawingml/2006/picture">
+                <pic:pic xmlns:pic="http://schemas.openxmlformats.org/drawingml/2006/picture">
+                  <pic:nvPicPr>
+                    <pic:cNvPr id="0" name="Picture 11" descr="C:\Users\tak3r\Desktop\tomayac-I-SEARCH-c1037af\deliverables\images\4-3-1_video-visualWord-select.tiff"/>
+                    <pic:cNvPicPr>
+                      <a:picLocks noChangeAspect="1" noChangeArrowheads="1"/>
+                    </pic:cNvPicPr>
+                  </pic:nvPicPr>
+                  <pic:blipFill>
+                    <a:blip r:embed="rId30">
+                      <a:extLst>
+                        <a:ext uri="{28A0092B-C50C-407E-A947-70E740481C1C}">
+                          <a14:useLocalDpi xmlns:a14="http://schemas.microsoft.com/office/drawing/2010/main" val="0"/>
+                        </a:ext>
+                      </a:extLst>
+                    </a:blip>
+                    <a:srcRect/>
+                    <a:stretch>
+                      <a:fillRect/>
+                    </a:stretch>
+                  </pic:blipFill>
+                  <pic:spPr bwMode="auto">
+                    <a:xfrm>
+                      <a:off x="0" y="0"/>
+                      <a:ext cx="5753036" cy="3147374"/>
+                    </a:xfrm>
+                    <a:prstGeom prst="rect">
+                      <a:avLst/>
+                    </a:prstGeom>
+                    <a:noFill/>
+                    <a:ln>
+                      <a:noFill/>
+                    </a:ln>
+                  </pic:spPr>
+                </pic:pic>
+              </a:graphicData>
+            </a:graphic>
+          </wp:inline>
+        </w:drawing>
+      </w:r>
+    </w:p>
+    <w:p>
+      <w:pPr>
+        <w:pStyle w:val="ListParagraph"/>
+        <w:numPr>
+          <w:ilvl w:val="0"/>
+          <w:numId w:val="44"/>
+        </w:numPr>
+        <w:jc w:val="left"/>
+        <w:rPr>
+          <w:rFonts w:eastAsiaTheme="minorEastAsia"/>
+        </w:rPr>
+      </w:pPr>
+      <w:r>
+        <w:rPr>
+          <w:color w:val="000000"/>
+          <w:sz w:val="20"/>
+          <w:szCs w:val="20"/>
+        </w:rPr>
+        <w:t>Clicking on a visual word will cause it to expand to its full s</w:t>
+      </w:r>
+      <w:r>
+        <w:rPr>
+          <w:color w:val="000000"/>
+          <w:sz w:val="20"/>
+          <w:szCs w:val="20"/>
+        </w:rPr>
+        <w:t>ize for a broader view</w:t>
+      </w:r>
+      <w:r>
+        <w:rPr>
+          <w:color w:val="000000"/>
+          <w:sz w:val="20"/>
+          <w:szCs w:val="20"/>
+        </w:rPr>
+        <w:br/>
+      </w:r>
+      <w:r>
+        <w:rPr>
+          <w:noProof/>
+          <w:color w:val="000000"/>
+          <w:sz w:val="20"/>
+          <w:szCs w:val="20"/>
+        </w:rPr>
+        <w:drawing>
+          <wp:inline distT="0" distB="0" distL="0" distR="0" wp14:anchorId="39A85A5E" wp14:editId="3F686C63">
+            <wp:extent cx="5752465" cy="3285490"/>
+            <wp:effectExtent l="0" t="0" r="635" b="0"/>
+            <wp:docPr id="22" name="Picture 22" descr="C:\Users\tak3r\Desktop\tomayac-I-SEARCH-c1037af\deliverables\images\4-3-2_video-visualWord-zoom.tiff"/>
+            <wp:cNvGraphicFramePr>
+              <a:graphicFrameLocks xmlns:a="http://schemas.openxmlformats.org/drawingml/2006/main" noChangeAspect="1"/>
+            </wp:cNvGraphicFramePr>
+            <a:graphic xmlns:a="http://schemas.openxmlformats.org/drawingml/2006/main">
+              <a:graphicData uri="http://schemas.openxmlformats.org/drawingml/2006/picture">
+                <pic:pic xmlns:pic="http://schemas.openxmlformats.org/drawingml/2006/picture">
+                  <pic:nvPicPr>
+                    <pic:cNvPr id="0" name="Picture 12" descr="C:\Users\tak3r\Desktop\tomayac-I-SEARCH-c1037af\deliverables\images\4-3-2_video-visualWord-zoom.tiff"/>
+                    <pic:cNvPicPr>
+                      <a:picLocks noChangeAspect="1" noChangeArrowheads="1"/>
+                    </pic:cNvPicPr>
+                  </pic:nvPicPr>
+                  <pic:blipFill>
+                    <a:blip r:embed="rId31">
+                      <a:extLst>
+                        <a:ext uri="{28A0092B-C50C-407E-A947-70E740481C1C}">
+                          <a14:useLocalDpi xmlns:a14="http://schemas.microsoft.com/office/drawing/2010/main" val="0"/>
+                        </a:ext>
+                      </a:extLst>
+                    </a:blip>
+                    <a:srcRect/>
+                    <a:stretch>
+                      <a:fillRect/>
+                    </a:stretch>
+                  </pic:blipFill>
+                  <pic:spPr bwMode="auto">
+                    <a:xfrm>
+                      <a:off x="0" y="0"/>
+                      <a:ext cx="5752465" cy="3285490"/>
+                    </a:xfrm>
+                    <a:prstGeom prst="rect">
+                      <a:avLst/>
+                    </a:prstGeom>
+                    <a:noFill/>
+                    <a:ln>
+                      <a:noFill/>
+                    </a:ln>
+                  </pic:spPr>
+                </pic:pic>
+              </a:graphicData>
+            </a:graphic>
+          </wp:inline>
+        </w:drawing>
+      </w:r>
+    </w:p>
+    <w:p>
+      <w:pPr>
+        <w:pStyle w:val="Heading30"/>
+        <w:rPr>
+          <w:rStyle w:val="ptmb8t-x-x-1201"/>
+          <w:rFonts w:eastAsiaTheme="minorEastAsia"/>
+          <w:b/>
+          <w:bCs/>
+          <w:sz w:val="32"/>
+          <w:szCs w:val="20"/>
+        </w:rPr>
+      </w:pPr>
+      <w:r>
+        <w:rPr>
+          <w:rStyle w:val="ptmb8t-x-x-1201"/>
+          <w:rFonts w:eastAsiaTheme="minorEastAsia"/>
+          <w:b/>
+          <w:bCs/>
+          <w:sz w:val="32"/>
+          <w:szCs w:val="20"/>
+        </w:rPr>
+        <w:lastRenderedPageBreak/>
+        <w:t>Sketch Input</w:t>
+      </w:r>
+    </w:p>
+    <w:p>
+      <w:pPr>
+        <w:jc w:val="left"/>
+        <w:rPr>
+          <w:rFonts w:eastAsiaTheme="minorEastAsia"/>
+        </w:rPr>
+      </w:pPr>
+      <w:r>
+        <w:rPr>
+          <w:color w:val="000000"/>
+          <w:sz w:val="20"/>
+          <w:szCs w:val="20"/>
+        </w:rPr>
+        <w:t>This menu allows users to sketch their query usi</w:t>
+      </w:r>
+      <w:r>
+        <w:rPr>
+          <w:color w:val="000000"/>
+          <w:sz w:val="20"/>
+          <w:szCs w:val="20"/>
+        </w:rPr>
+        <w:t>ng</w:t>
+      </w:r>
+      <w:r>
+        <w:rPr>
+          <w:rStyle w:val="apple-converted-space"/>
+          <w:color w:val="000000"/>
+          <w:sz w:val="20"/>
+          <w:szCs w:val="20"/>
+        </w:rPr>
+        <w:t> </w:t>
+      </w:r>
+      <w:r>
+        <w:rPr>
+          <w:sz w:val="20"/>
+          <w:szCs w:val="20"/>
+        </w:rPr>
+        <w:t xml:space="preserve">HTML5 </w:t>
+      </w:r>
+      <w:proofErr w:type="gramStart"/>
+      <w:r>
+        <w:rPr>
+          <w:sz w:val="20"/>
+          <w:szCs w:val="20"/>
+        </w:rPr>
+        <w:t>Canvas</w:t>
+      </w:r>
+      <w:r>
+        <w:rPr>
+          <w:sz w:val="20"/>
+          <w:szCs w:val="20"/>
+        </w:rPr>
+        <w:t>[</w:t>
+      </w:r>
+      <w:proofErr w:type="gramEnd"/>
+      <w:r>
+        <w:rPr>
+          <w:sz w:val="20"/>
+          <w:szCs w:val="20"/>
+        </w:rPr>
+        <w:t>17]</w:t>
+      </w:r>
+      <w:r>
+        <w:rPr>
+          <w:color w:val="000000"/>
+          <w:sz w:val="20"/>
+          <w:szCs w:val="20"/>
+        </w:rPr>
+        <w:t>. It also supports multi-touching (in the case of touch-screen or mobile devices)</w:t>
+      </w:r>
+      <w:r>
+        <w:rPr>
+          <w:color w:val="000000"/>
+          <w:sz w:val="20"/>
+          <w:szCs w:val="20"/>
+        </w:rPr>
+        <w:br/>
+      </w:r>
+      <w:r>
+        <w:rPr>
+          <w:noProof/>
+          <w:color w:val="000000"/>
+          <w:sz w:val="20"/>
+          <w:szCs w:val="20"/>
+        </w:rPr>
+        <w:drawing>
+          <wp:inline distT="0" distB="0" distL="0" distR="0" wp14:anchorId="0941AE0E" wp14:editId="2107E05A">
+            <wp:extent cx="5752465" cy="3263900"/>
+            <wp:effectExtent l="0" t="0" r="635" b="0"/>
+            <wp:docPr id="23" name="Picture 23" descr="C:\Users\tak3r\Desktop\tomayac-I-SEARCH-c1037af\deliverables\images\5-1_draw.tiff"/>
+            <wp:cNvGraphicFramePr>
+              <a:graphicFrameLocks xmlns:a="http://schemas.openxmlformats.org/drawingml/2006/main" noChangeAspect="1"/>
+            </wp:cNvGraphicFramePr>
+            <a:graphic xmlns:a="http://schemas.openxmlformats.org/drawingml/2006/main">
+              <a:graphicData uri="http://schemas.openxmlformats.org/drawingml/2006/picture">
+                <pic:pic xmlns:pic="http://schemas.openxmlformats.org/drawingml/2006/picture">
+                  <pic:nvPicPr>
+                    <pic:cNvPr id="0" name="Picture 13" descr="C:\Users\tak3r\Desktop\tomayac-I-SEARCH-c1037af\deliverables\images\5-1_draw.tiff"/>
+                    <pic:cNvPicPr>
+                      <a:picLocks noChangeAspect="1" noChangeArrowheads="1"/>
+                    </pic:cNvPicPr>
+                  </pic:nvPicPr>
+                  <pic:blipFill>
+                    <a:blip r:embed="rId32">
+                      <a:extLst>
+                        <a:ext uri="{28A0092B-C50C-407E-A947-70E740481C1C}">
+                          <a14:useLocalDpi xmlns:a14="http://schemas.microsoft.com/office/drawing/2010/main" val="0"/>
+                        </a:ext>
+                      </a:extLst>
+                    </a:blip>
+                    <a:srcRect/>
+                    <a:stretch>
+                      <a:fillRect/>
+                    </a:stretch>
+                  </pic:blipFill>
+                  <pic:spPr bwMode="auto">
+                    <a:xfrm>
+                      <a:off x="0" y="0"/>
+                      <a:ext cx="5752465" cy="3263900"/>
+                    </a:xfrm>
+                    <a:prstGeom prst="rect">
+                      <a:avLst/>
+                    </a:prstGeom>
+                    <a:noFill/>
+                    <a:ln>
+                      <a:noFill/>
+                    </a:ln>
+                  </pic:spPr>
+                </pic:pic>
+              </a:graphicData>
+            </a:graphic>
+          </wp:inline>
+        </w:drawing>
+      </w:r>
+    </w:p>
+    <w:p>
+      <w:pPr>
+        <w:pStyle w:val="Heading30"/>
+        <w:rPr>
+          <w:rStyle w:val="ptmb8t-x-x-1201"/>
+          <w:rFonts w:eastAsiaTheme="minorEastAsia"/>
+          <w:b/>
+          <w:bCs/>
+          <w:sz w:val="32"/>
+          <w:szCs w:val="20"/>
+        </w:rPr>
+      </w:pPr>
+      <w:r>
+        <w:rPr>
+          <w:rStyle w:val="ptmb8t-x-x-1201"/>
+          <w:rFonts w:eastAsiaTheme="minorEastAsia"/>
+          <w:b/>
+          <w:bCs/>
+          <w:sz w:val="32"/>
+          <w:szCs w:val="20"/>
+        </w:rPr>
+        <w:t>3d Object Input</w:t>
+      </w:r>
+    </w:p>
+    <w:p>
+      <w:pPr>
+        <w:pStyle w:val="ListParagraph"/>
+        <w:numPr>
+          <w:ilvl w:val="0"/>
+          <w:numId w:val="45"/>
+        </w:numPr>
+        <w:jc w:val="left"/>
+        <w:rPr>
+          <w:rFonts w:eastAsiaTheme="minorEastAsia"/>
+          <w:sz w:val="20"/>
+          <w:szCs w:val="20"/>
+        </w:rPr>
+      </w:pPr>
+      <w:r>
+        <w:rPr>
+          <w:color w:val="000000"/>
+          <w:sz w:val="20"/>
+          <w:szCs w:val="20"/>
+        </w:rPr>
+        <w:t xml:space="preserve">Drag-and-drop 3d files into the designated space in the interface, </w:t>
+      </w:r>
+      <w:r>
+        <w:rPr>
+          <w:color w:val="000000"/>
+          <w:sz w:val="20"/>
+          <w:szCs w:val="20"/>
+        </w:rPr>
+        <w:t>implemented using</w:t>
+      </w:r>
+      <w:r>
+        <w:rPr>
+          <w:rStyle w:val="apple-converted-space"/>
+          <w:color w:val="000000"/>
+          <w:sz w:val="20"/>
+          <w:szCs w:val="20"/>
+        </w:rPr>
+        <w:t> </w:t>
+      </w:r>
+      <w:r>
+        <w:rPr>
+          <w:sz w:val="20"/>
+          <w:szCs w:val="20"/>
+        </w:rPr>
+        <w:t xml:space="preserve">HTML5 File </w:t>
+      </w:r>
+      <w:proofErr w:type="gramStart"/>
+      <w:r>
+        <w:rPr>
+          <w:sz w:val="20"/>
+          <w:szCs w:val="20"/>
+        </w:rPr>
+        <w:t>API</w:t>
+      </w:r>
+      <w:r>
+        <w:rPr>
+          <w:sz w:val="20"/>
+          <w:szCs w:val="20"/>
+        </w:rPr>
+        <w:t>[</w:t>
+      </w:r>
+      <w:proofErr w:type="gramEnd"/>
+      <w:r>
+        <w:rPr>
+          <w:sz w:val="20"/>
+          <w:szCs w:val="20"/>
+        </w:rPr>
+        <w:t>23]</w:t>
+      </w:r>
+      <w:r>
+        <w:rPr>
+          <w:color w:val="000000"/>
+          <w:sz w:val="20"/>
+          <w:szCs w:val="20"/>
+        </w:rPr>
+        <w:t>.</w:t>
+      </w:r>
+      <w:r>
+        <w:rPr>
+          <w:color w:val="000000"/>
+          <w:sz w:val="20"/>
+          <w:szCs w:val="20"/>
+        </w:rPr>
+        <w:br/>
+      </w:r>
+      <w:r>
+        <w:rPr>
+          <w:noProof/>
+          <w:color w:val="000000"/>
+          <w:sz w:val="20"/>
+          <w:szCs w:val="20"/>
+        </w:rPr>
+        <w:drawing>
+          <wp:inline distT="0" distB="0" distL="0" distR="0" wp14:anchorId="096ABC94" wp14:editId="6590D201">
+            <wp:extent cx="4784651" cy="1353160"/>
+            <wp:effectExtent l="0" t="0" r="0" b="0"/>
+            <wp:docPr id="24" name="Picture 24" descr="C:\Users\tak3r\Desktop\tomayac-I-SEARCH-c1037af\deliverables\images\6-1_3d-drag.tiff"/>
+            <wp:cNvGraphicFramePr>
+              <a:graphicFrameLocks xmlns:a="http://schemas.openxmlformats.org/drawingml/2006/main" noChangeAspect="1"/>
+            </wp:cNvGraphicFramePr>
+            <a:graphic xmlns:a="http://schemas.openxmlformats.org/drawingml/2006/main">
+              <a:graphicData uri="http://schemas.openxmlformats.org/drawingml/2006/picture">
+                <pic:pic xmlns:pic="http://schemas.openxmlformats.org/drawingml/2006/picture">
+                  <pic:nvPicPr>
+                    <pic:cNvPr id="0" name="Picture 14" descr="C:\Users\tak3r\Desktop\tomayac-I-SEARCH-c1037af\deliverables\images\6-1_3d-drag.tiff"/>
+                    <pic:cNvPicPr>
+                      <a:picLocks noChangeAspect="1" noChangeArrowheads="1"/>
+                    </pic:cNvPicPr>
+                  </pic:nvPicPr>
+                  <pic:blipFill>
+                    <a:blip r:embed="rId33">
+                      <a:extLst>
+                        <a:ext uri="{28A0092B-C50C-407E-A947-70E740481C1C}">
+                          <a14:useLocalDpi xmlns:a14="http://schemas.microsoft.com/office/drawing/2010/main" val="0"/>
+                        </a:ext>
+                      </a:extLst>
+                    </a:blip>
+                    <a:srcRect/>
+                    <a:stretch>
+                      <a:fillRect/>
+                    </a:stretch>
+                  </pic:blipFill>
+                  <pic:spPr bwMode="auto">
+                    <a:xfrm>
+                      <a:off x="0" y="0"/>
+                      <a:ext cx="4831804" cy="1366495"/>
+                    </a:xfrm>
+                    <a:prstGeom prst="rect">
+                      <a:avLst/>
+                    </a:prstGeom>
+                    <a:noFill/>
+                    <a:ln>
+                      <a:noFill/>
+                    </a:ln>
+                  </pic:spPr>
+                </pic:pic>
+              </a:graphicData>
+            </a:graphic>
+          </wp:inline>
+        </w:drawing>
+      </w:r>
+    </w:p>
+    <w:p>
+      <w:pPr>
+        <w:pStyle w:val="ListParagraph"/>
+        <w:numPr>
+          <w:ilvl w:val="0"/>
+          <w:numId w:val="45"/>
+        </w:numPr>
+        <w:jc w:val="left"/>
+        <w:rPr>
+          <w:rFonts w:eastAsiaTheme="minorEastAsia"/>
+          <w:sz w:val="20"/>
+          <w:szCs w:val="20"/>
+        </w:rPr>
+      </w:pPr>
+      <w:r>
+        <w:rPr>
+          <w:color w:val="000000"/>
+          <w:sz w:val="20"/>
+          <w:szCs w:val="20"/>
+        </w:rPr>
+        <w:t>It provides a classical file upload mechanisms for backwards compatibility</w:t>
+      </w:r>
+      <w:r>
+        <w:rPr>
+          <w:color w:val="000000"/>
+          <w:sz w:val="20"/>
+          <w:szCs w:val="20"/>
+        </w:rPr>
+        <w:t>.</w:t>
+      </w:r>
+      <w:r>
+        <w:rPr>
+          <w:color w:val="000000"/>
+          <w:sz w:val="20"/>
+          <w:szCs w:val="20"/>
+        </w:rPr>
+        <w:br/>
+      </w:r>
+      <w:r>
+        <w:rPr>
+          <w:noProof/>
+          <w:color w:val="000000"/>
+          <w:sz w:val="20"/>
+          <w:szCs w:val="20"/>
+        </w:rPr>
+        <w:drawing>
+          <wp:inline distT="0" distB="0" distL="0" distR="0" wp14:anchorId="60B72174" wp14:editId="1A4F8D55">
+            <wp:extent cx="3689498" cy="2455049"/>
+            <wp:effectExtent l="0" t="0" r="6350" b="2540"/>
+            <wp:docPr id="25" name="Picture 25" descr="C:\Users\tak3r\Desktop\tomayac-I-SEARCH-c1037af\deliverables\images\6-2_3d-upload.tiff"/>
+            <wp:cNvGraphicFramePr>
+              <a:graphicFrameLocks xmlns:a="http://schemas.openxmlformats.org/drawingml/2006/main" noChangeAspect="1"/>
+            </wp:cNvGraphicFramePr>
+            <a:graphic xmlns:a="http://schemas.openxmlformats.org/drawingml/2006/main">
+              <a:graphicData uri="http://schemas.openxmlformats.org/drawingml/2006/picture">
+                <pic:pic xmlns:pic="http://schemas.openxmlformats.org/drawingml/2006/picture">
+                  <pic:nvPicPr>
+                    <pic:cNvPr id="0" name="Picture 15" descr="C:\Users\tak3r\Desktop\tomayac-I-SEARCH-c1037af\deliverables\images\6-2_3d-upload.tiff"/>
+                    <pic:cNvPicPr>
+                      <a:picLocks noChangeAspect="1" noChangeArrowheads="1"/>
+                    </pic:cNvPicPr>
+                  </pic:nvPicPr>
+                  <pic:blipFill>
+                    <a:blip r:embed="rId34">
+                      <a:extLst>
+                        <a:ext uri="{28A0092B-C50C-407E-A947-70E740481C1C}">
+                          <a14:useLocalDpi xmlns:a14="http://schemas.microsoft.com/office/drawing/2010/main" val="0"/>
+                        </a:ext>
+                      </a:extLst>
+                    </a:blip>
+                    <a:srcRect/>
+                    <a:stretch>
+                      <a:fillRect/>
+                    </a:stretch>
+                  </pic:blipFill>
+                  <pic:spPr bwMode="auto">
+                    <a:xfrm>
+                      <a:off x="0" y="0"/>
+                      <a:ext cx="3697972" cy="2460688"/>
+                    </a:xfrm>
+                    <a:prstGeom prst="rect">
+                      <a:avLst/>
+                    </a:prstGeom>
+                    <a:noFill/>
+                    <a:ln>
+                      <a:noFill/>
+                    </a:ln>
+                  </pic:spPr>
+                </pic:pic>
+              </a:graphicData>
+            </a:graphic>
+          </wp:inline>
+        </w:drawing>
+      </w:r>
+    </w:p>
+    <w:p>
+      <w:pPr>
+        <w:pStyle w:val="Heading30"/>
+        <w:rPr>
+          <w:rStyle w:val="ptmb8t-x-x-1201"/>
+          <w:rFonts w:eastAsiaTheme="minorEastAsia"/>
+          <w:b/>
+          <w:bCs/>
+          <w:sz w:val="32"/>
+          <w:szCs w:val="20"/>
+        </w:rPr>
+      </w:pPr>
+      <w:r>
+        <w:rPr>
+          <w:rStyle w:val="ptmb8t-x-x-1201"/>
+          <w:rFonts w:eastAsiaTheme="minorEastAsia"/>
+          <w:b/>
+          <w:bCs/>
+          <w:sz w:val="32"/>
+          <w:szCs w:val="20"/>
+        </w:rPr>
+        <w:lastRenderedPageBreak/>
+        <w:t>Emotion Input</w:t>
+      </w:r>
+    </w:p>
+    <w:p>
+      <w:pPr>
+        <w:jc w:val="left"/>
+        <w:rPr>
+          <w:rFonts w:eastAsiaTheme="minorEastAsia"/>
+          <w:sz w:val="20"/>
+          <w:szCs w:val="20"/>
+        </w:rPr>
+      </w:pPr>
+      <w:r>
+        <w:rPr>
+          <w:color w:val="000000"/>
+          <w:sz w:val="20"/>
+          <w:szCs w:val="20"/>
+        </w:rPr>
+        <w:t>I-SEARCH also provides the option of inserting an emotion to the query by dragging the emotion slider until the face expression is representative to the user's query.</w:t>
+      </w:r>
+      <w:r>
+        <w:rPr>
+          <w:color w:val="000000"/>
+          <w:sz w:val="20"/>
+          <w:szCs w:val="20"/>
+        </w:rPr>
+        <w:br/>
+      </w:r>
+      <w:r>
+        <w:rPr>
+          <w:noProof/>
+          <w:color w:val="000000"/>
+          <w:sz w:val="20"/>
+          <w:szCs w:val="20"/>
+        </w:rPr>
+        <w:drawing>
+          <wp:inline distT="0" distB="0" distL="0" distR="0" wp14:anchorId="2FBD3233" wp14:editId="7E2D2C6A">
+            <wp:extent cx="5752465" cy="2052320"/>
+            <wp:effectExtent l="0" t="0" r="635" b="5080"/>
+            <wp:docPr id="27" name="Picture 27" descr="C:\Users\tak3r\Desktop\tomayac-I-SEARCH-c1037af\deliverables\images\7-1-2_emotion-happy.tiff"/>
+            <wp:cNvGraphicFramePr>
+              <a:graphicFrameLocks xmlns:a="http://schemas.openxmlformats.org/drawingml/2006/main" noChangeAspect="1"/>
+            </wp:cNvGraphicFramePr>
+            <a:graphic xmlns:a="http://schemas.openxmlformats.org/drawingml/2006/main">
+              <a:graphicData uri="http://schemas.openxmlformats.org/drawingml/2006/picture">
+                <pic:pic xmlns:pic="http://schemas.openxmlformats.org/drawingml/2006/picture">
+                  <pic:nvPicPr>
+                    <pic:cNvPr id="0" name="Picture 17" descr="C:\Users\tak3r\Desktop\tomayac-I-SEARCH-c1037af\deliverables\images\7-1-2_emotion-happy.tiff"/>
+                    <pic:cNvPicPr>
+                      <a:picLocks noChangeAspect="1" noChangeArrowheads="1"/>
+                    </pic:cNvPicPr>
+                  </pic:nvPicPr>
+                  <pic:blipFill>
+                    <a:blip r:embed="rId35">
+                      <a:extLst>
+                        <a:ext uri="{28A0092B-C50C-407E-A947-70E740481C1C}">
+                          <a14:useLocalDpi xmlns:a14="http://schemas.microsoft.com/office/drawing/2010/main" val="0"/>
+                        </a:ext>
+                      </a:extLst>
+                    </a:blip>
+                    <a:srcRect/>
+                    <a:stretch>
+                      <a:fillRect/>
+                    </a:stretch>
+                  </pic:blipFill>
+                  <pic:spPr bwMode="auto">
+                    <a:xfrm>
+                      <a:off x="0" y="0"/>
+                      <a:ext cx="5752465" cy="2052320"/>
+                    </a:xfrm>
+                    <a:prstGeom prst="rect">
+                      <a:avLst/>
+                    </a:prstGeom>
+                    <a:noFill/>
+                    <a:ln>
+                      <a:noFill/>
+                    </a:ln>
+                  </pic:spPr>
+                </pic:pic>
+              </a:graphicData>
+            </a:graphic>
+          </wp:inline>
+        </w:drawing>
+      </w:r>
+    </w:p>
+    <w:p>
+      <w:pPr>
+        <w:pStyle w:val="Heading30"/>
+        <w:rPr>
+          <w:rStyle w:val="ptmb8t-x-x-1201"/>
+          <w:rFonts w:eastAsiaTheme="minorEastAsia"/>
+          <w:b/>
+          <w:bCs/>
+          <w:sz w:val="32"/>
+          <w:szCs w:val="20"/>
+        </w:rPr>
+      </w:pPr>
+      <w:r>
+        <w:rPr>
+          <w:rStyle w:val="ptmb8t-x-x-1201"/>
+          <w:rFonts w:eastAsiaTheme="minorEastAsia"/>
+          <w:b/>
+          <w:bCs/>
+          <w:sz w:val="32"/>
+          <w:szCs w:val="20"/>
+        </w:rPr>
+        <w:t>Location Input</w:t>
+      </w:r>
+    </w:p>
+    <w:p>
+      <w:pPr>
+        <w:pStyle w:val="ListParagraph"/>
+        <w:numPr>
+          <w:ilvl w:val="0"/>
+          <w:numId w:val="46"/>
+        </w:numPr>
+        <w:jc w:val="left"/>
+        <w:rPr>
+          <w:rFonts w:eastAsiaTheme="minorEastAsia"/>
+          <w:sz w:val="20"/>
+          <w:szCs w:val="20"/>
+        </w:rPr>
+      </w:pPr>
+      <w:r>
+        <w:rPr>
+          <w:color w:val="000000"/>
+          <w:sz w:val="20"/>
+          <w:szCs w:val="20"/>
+        </w:rPr>
+        <w:t>Automatically retrie</w:t>
+      </w:r>
+      <w:r>
+        <w:rPr>
+          <w:color w:val="000000"/>
+          <w:sz w:val="20"/>
+          <w:szCs w:val="20"/>
+        </w:rPr>
+        <w:t>ve the user's current location from the browser using the</w:t>
+      </w:r>
+      <w:r>
+        <w:rPr>
+          <w:rStyle w:val="apple-converted-space"/>
+          <w:color w:val="000000"/>
+          <w:sz w:val="20"/>
+          <w:szCs w:val="20"/>
+        </w:rPr>
+        <w:t> </w:t>
+      </w:r>
+      <w:r>
+        <w:rPr>
+          <w:sz w:val="20"/>
+          <w:szCs w:val="20"/>
+        </w:rPr>
+        <w:t xml:space="preserve">HTML5 </w:t>
+      </w:r>
+      <w:proofErr w:type="spellStart"/>
+      <w:r>
+        <w:rPr>
+          <w:sz w:val="20"/>
+          <w:szCs w:val="20"/>
+        </w:rPr>
+        <w:t>Geolocation</w:t>
+      </w:r>
+      <w:proofErr w:type="spellEnd"/>
+      <w:r>
+        <w:rPr>
+          <w:sz w:val="20"/>
+          <w:szCs w:val="20"/>
+        </w:rPr>
+        <w:t xml:space="preserve"> API</w:t>
+      </w:r>
+      <w:r>
+        <w:rPr>
+          <w:sz w:val="20"/>
+          <w:szCs w:val="20"/>
+        </w:rPr>
+        <w:t>[20]</w:t>
+      </w:r>
+      <w:r>
+        <w:rPr>
+          <w:sz w:val="20"/>
+          <w:szCs w:val="20"/>
+        </w:rPr>
+        <w:br/>
+      </w:r>
+      <w:r>
+        <w:rPr>
+          <w:noProof/>
+          <w:sz w:val="20"/>
+          <w:szCs w:val="20"/>
+        </w:rPr>
+        <w:drawing>
+          <wp:inline distT="0" distB="0" distL="0" distR="0" wp14:anchorId="51A4F9F1" wp14:editId="180A8118">
+            <wp:extent cx="5146158" cy="4042395"/>
+            <wp:effectExtent l="0" t="0" r="0" b="0"/>
+            <wp:docPr id="28" name="Picture 28" descr="C:\Users\tak3r\Desktop\tomayac-I-SEARCH-c1037af\deliverables\images\8-1_location-give.tiff"/>
+            <wp:cNvGraphicFramePr>
+              <a:graphicFrameLocks xmlns:a="http://schemas.openxmlformats.org/drawingml/2006/main" noChangeAspect="1"/>
+            </wp:cNvGraphicFramePr>
+            <a:graphic xmlns:a="http://schemas.openxmlformats.org/drawingml/2006/main">
+              <a:graphicData uri="http://schemas.openxmlformats.org/drawingml/2006/picture">
+                <pic:pic xmlns:pic="http://schemas.openxmlformats.org/drawingml/2006/picture">
+                  <pic:nvPicPr>
+                    <pic:cNvPr id="0" name="Picture 18" descr="C:\Users\tak3r\Desktop\tomayac-I-SEARCH-c1037af\deliverables\images\8-1_location-give.tiff"/>
+                    <pic:cNvPicPr>
+                      <a:picLocks noChangeAspect="1" noChangeArrowheads="1"/>
+                    </pic:cNvPicPr>
+                  </pic:nvPicPr>
+                  <pic:blipFill>
+                    <a:blip r:embed="rId36">
+                      <a:extLst>
+                        <a:ext uri="{28A0092B-C50C-407E-A947-70E740481C1C}">
+                          <a14:useLocalDpi xmlns:a14="http://schemas.microsoft.com/office/drawing/2010/main" val="0"/>
+                        </a:ext>
+                      </a:extLst>
+                    </a:blip>
+                    <a:srcRect/>
+                    <a:stretch>
+                      <a:fillRect/>
+                    </a:stretch>
+                  </pic:blipFill>
+                  <pic:spPr bwMode="auto">
+                    <a:xfrm>
+                      <a:off x="0" y="0"/>
+                      <a:ext cx="5146383" cy="4042572"/>
+                    </a:xfrm>
+                    <a:prstGeom prst="rect">
+                      <a:avLst/>
+                    </a:prstGeom>
+                    <a:noFill/>
+                    <a:ln>
+                      <a:noFill/>
+                    </a:ln>
+                  </pic:spPr>
+                </pic:pic>
+              </a:graphicData>
+            </a:graphic>
+          </wp:inline>
+        </w:drawing>
+      </w:r>
+      <w:bookmarkStart w:id="21" w:name="_GoBack"/>
+      <w:bookmarkEnd w:id="21"/>
+    </w:p>
+    <w:p>
+      <w:pPr>
+        <w:pStyle w:val="ListParagraph"/>
+        <w:numPr>
+          <w:ilvl w:val="0"/>
+          <w:numId w:val="46"/>
+        </w:numPr>
+        <w:jc w:val="left"/>
+        <w:rPr>
+          <w:rFonts w:eastAsiaTheme="minorEastAsia"/>
+          <w:sz w:val="20"/>
+          <w:szCs w:val="20"/>
+        </w:rPr>
+      </w:pPr>
+      <w:r>
+        <w:rPr>
+          <w:color w:val="000000"/>
+          <w:sz w:val="20"/>
+          <w:szCs w:val="20"/>
+        </w:rPr>
+        <w:lastRenderedPageBreak/>
+        <w:t>Select the desired location from an interactive</w:t>
+      </w:r>
+      <w:r>
+        <w:rPr>
+          <w:rStyle w:val="apple-converted-space"/>
+          <w:color w:val="000000"/>
+          <w:sz w:val="20"/>
+          <w:szCs w:val="20"/>
+        </w:rPr>
+        <w:t> </w:t>
+      </w:r>
+      <w:r>
+        <w:rPr>
+          <w:sz w:val="20"/>
+          <w:szCs w:val="20"/>
+        </w:rPr>
+        <w:t>Google Maps</w:t>
+      </w:r>
+      <w:r>
+        <w:rPr>
+          <w:rStyle w:val="apple-converted-space"/>
+          <w:color w:val="000000"/>
+          <w:sz w:val="20"/>
+          <w:szCs w:val="20"/>
+        </w:rPr>
+        <w:t> </w:t>
+      </w:r>
+      <w:r>
+        <w:rPr>
+          <w:color w:val="000000"/>
+          <w:sz w:val="20"/>
+          <w:szCs w:val="20"/>
+        </w:rPr>
+        <w:t>map</w:t>
+      </w:r>
+      <w:r>
+        <w:rPr>
+          <w:color w:val="000000"/>
+          <w:sz w:val="20"/>
+          <w:szCs w:val="20"/>
+        </w:rPr>
+        <w:br/>
+      </w:r>
+      <w:r>
+        <w:rPr>
+          <w:noProof/>
+          <w:color w:val="000000"/>
+          <w:sz w:val="20"/>
+          <w:szCs w:val="20"/>
+        </w:rPr>
+        <w:drawing>
+          <wp:inline distT="0" distB="0" distL="0" distR="0" wp14:anchorId="455B79D9" wp14:editId="439C9C96">
+            <wp:extent cx="5154379" cy="4859079"/>
+            <wp:effectExtent l="0" t="0" r="8255" b="0"/>
+            <wp:docPr id="29" name="Picture 29" descr="C:\Users\tak3r\Desktop\tomayac-I-SEARCH-c1037af\deliverables\images\8-2_location-map.tiff"/>
+            <wp:cNvGraphicFramePr>
+              <a:graphicFrameLocks xmlns:a="http://schemas.openxmlformats.org/drawingml/2006/main" noChangeAspect="1"/>
+            </wp:cNvGraphicFramePr>
+            <a:graphic xmlns:a="http://schemas.openxmlformats.org/drawingml/2006/main">
+              <a:graphicData uri="http://schemas.openxmlformats.org/drawingml/2006/picture">
+                <pic:pic xmlns:pic="http://schemas.openxmlformats.org/drawingml/2006/picture">
+                  <pic:nvPicPr>
+                    <pic:cNvPr id="0" name="Picture 19" descr="C:\Users\tak3r\Desktop\tomayac-I-SEARCH-c1037af\deliverables\images\8-2_location-map.tiff"/>
+                    <pic:cNvPicPr>
+                      <a:picLocks noChangeAspect="1" noChangeArrowheads="1"/>
+                    </pic:cNvPicPr>
+                  </pic:nvPicPr>
+                  <pic:blipFill>
+                    <a:blip r:embed="rId37">
+                      <a:extLst>
+                        <a:ext uri="{28A0092B-C50C-407E-A947-70E740481C1C}">
+                          <a14:useLocalDpi xmlns:a14="http://schemas.microsoft.com/office/drawing/2010/main" val="0"/>
+                        </a:ext>
+                      </a:extLst>
+                    </a:blip>
+                    <a:srcRect/>
+                    <a:stretch>
+                      <a:fillRect/>
+                    </a:stretch>
+                  </pic:blipFill>
+                  <pic:spPr bwMode="auto">
+                    <a:xfrm>
+                      <a:off x="0" y="0"/>
+                      <a:ext cx="5154659" cy="4859343"/>
+                    </a:xfrm>
+                    <a:prstGeom prst="rect">
+                      <a:avLst/>
+                    </a:prstGeom>
+                    <a:noFill/>
+                    <a:ln>
+                      <a:noFill/>
+                    </a:ln>
+                  </pic:spPr>
+                </pic:pic>
+              </a:graphicData>
+            </a:graphic>
+          </wp:inline>
+        </w:drawing>
+      </w:r>
+    </w:p>
+    <w:p>
+      <w:pPr>
         <w:pStyle w:val="Heading2"/>
         <w:rPr>
           <w:rFonts w:eastAsiaTheme="minorEastAsia"/>
         </w:rPr>
       </w:pPr>
-      <w:bookmarkStart w:id="17" w:name="_Toc201988670"/>
       <w:r>
         <w:rPr>
           <w:rStyle w:val="ptmb8t-x-x-1201"/>
           <w:sz w:val="24"/>
           <w:szCs w:val="24"/>
         </w:rPr>
-        <w:lastRenderedPageBreak/>
         <w:t>Video and Image</w:t>
       </w:r>
       <w:bookmarkEnd w:id="17"/>
@@ -8794,21 +11430,7 @@
         <w:rPr>
           <w:rFonts w:cs="Times New Roman"/>
         </w:rPr>
-        <w:t xml:space="preserve">] consisting of a weighted and adaptive sampling strategy aiming to select the most relevant query regions from a set of images. The images are the video key frames and a new clustering method is introduced that returns a set of suggested object-based visual queries. The image search component performs approximate vector search on either local or global image descriptors to speed up response time on </w:t>
-      </w:r>
-      <w:proofErr w:type="gramStart"/>
-      <w:r>
-        <w:rPr>
-          <w:rFonts w:cs="Times New Roman"/>
-        </w:rPr>
-        <w:t>large scale</w:t>
-      </w:r>
-      <w:proofErr w:type="gramEnd"/>
-      <w:r>
-        <w:rPr>
-          <w:rFonts w:cs="Times New Roman"/>
-        </w:rPr>
-        <w:t xml:space="preserve"> databases. </w:t>
+        <w:t xml:space="preserve">] consisting of a weighted and adaptive sampling strategy aiming to select the most relevant query regions from a set of images. The images are the video key frames and a new clustering method is introduced that returns a set of suggested object-based visual queries. The image search component performs approximate vector search on either local or global image descriptors to speed up response time on large scale databases. </w:t>
       </w:r>
     </w:p>
     <w:p>
@@ -8902,7 +11524,6 @@
         </w:rPr>
         <w:br/>
       </w:r>
-      <w:proofErr w:type="gramStart"/>
       <w:r>
         <w:rPr>
           <w:rStyle w:val="pcrr8t-x-x-801"/>
@@ -8910,9 +11531,14 @@
           <w:sz w:val="16"/>
           <w:szCs w:val="16"/>
         </w:rPr>
-        <w:t>      Multimedia</w:t>
-      </w:r>
-      <w:proofErr w:type="gramEnd"/>
+        <w:t>      Multimedia Collection </w:t>
+      </w:r>
+      <w:r>
+        <w:rPr>
+          <w:rFonts w:ascii="Courier" w:hAnsi="Courier"/>
+        </w:rPr>
+        <w:br/>
+      </w:r>
       <w:r>
         <w:rPr>
           <w:rStyle w:val="pcrr8t-x-x-801"/>
@@ -8920,14 +11546,9 @@
           <w:sz w:val="16"/>
           <w:szCs w:val="16"/>
         </w:rPr>
-        <w:t> Collection </w:t>
-      </w:r>
-      <w:r>
-        <w:rPr>
-          <w:rFonts w:ascii="Courier" w:hAnsi="Courier"/>
-        </w:rPr>
-        <w:br/>
-      </w:r>
+        <w:t>    &lt;/</w:t>
+      </w:r>
+      <w:proofErr w:type="spellStart"/>
       <w:r>
         <w:rPr>
           <w:rStyle w:val="pcrr8t-x-x-801"/>
@@ -8935,9 +11556,9 @@
           <w:sz w:val="16"/>
           <w:szCs w:val="16"/>
         </w:rPr>
-        <w:t>    &lt;/</w:t>
-      </w:r>
-      <w:proofErr w:type="spellStart"/>
+        <w:t>ContentObjectType</w:t>
+      </w:r>
+      <w:proofErr w:type="spellEnd"/>
       <w:r>
         <w:rPr>
           <w:rStyle w:val="pcrr8t-x-x-801"/>
@@ -8945,9 +11566,14 @@
           <w:sz w:val="16"/>
           <w:szCs w:val="16"/>
         </w:rPr>
-        <w:t>ContentObjectType</w:t>
-      </w:r>
-      <w:proofErr w:type="spellEnd"/>
+        <w:t>&gt; </w:t>
+      </w:r>
+      <w:r>
+        <w:rPr>
+          <w:rFonts w:ascii="Courier" w:hAnsi="Courier"/>
+        </w:rPr>
+        <w:br/>
+      </w:r>
       <w:r>
         <w:rPr>
           <w:rStyle w:val="pcrr8t-x-x-801"/>
@@ -8955,14 +11581,9 @@
           <w:sz w:val="16"/>
           <w:szCs w:val="16"/>
         </w:rPr>
-        <w:t>&gt; </w:t>
-      </w:r>
-      <w:r>
-        <w:rPr>
-          <w:rFonts w:ascii="Courier" w:hAnsi="Courier"/>
-        </w:rPr>
-        <w:br/>
-      </w:r>
+        <w:t>    &lt;</w:t>
+      </w:r>
+      <w:proofErr w:type="spellStart"/>
       <w:r>
         <w:rPr>
           <w:rStyle w:val="pcrr8t-x-x-801"/>
@@ -8970,9 +11591,9 @@
           <w:sz w:val="16"/>
           <w:szCs w:val="16"/>
         </w:rPr>
-        <w:t>    &lt;</w:t>
-      </w:r>
-      <w:proofErr w:type="spellStart"/>
+        <w:t>ContentObjectName</w:t>
+      </w:r>
+      <w:proofErr w:type="spellEnd"/>
       <w:r>
         <w:rPr>
           <w:rStyle w:val="pcrr8t-x-x-801"/>
@@ -8980,9 +11601,9 @@
           <w:sz w:val="16"/>
           <w:szCs w:val="16"/>
         </w:rPr>
-        <w:t>ContentObjectName</w:t>
-      </w:r>
-      <w:proofErr w:type="spellEnd"/>
+        <w:t> </w:t>
+      </w:r>
+      <w:proofErr w:type="spellStart"/>
       <w:r>
         <w:rPr>
           <w:rStyle w:val="pcrr8t-x-x-801"/>
@@ -8990,9 +11611,9 @@
           <w:sz w:val="16"/>
           <w:szCs w:val="16"/>
         </w:rPr>
-        <w:t> </w:t>
-      </w:r>
-      <w:proofErr w:type="spellStart"/>
+        <w:t>xml:lang</w:t>
+      </w:r>
+      <w:proofErr w:type="spellEnd"/>
       <w:r>
         <w:rPr>
           <w:rStyle w:val="pcrr8t-x-x-801"/>
@@ -9000,9 +11621,14 @@
           <w:sz w:val="16"/>
           <w:szCs w:val="16"/>
         </w:rPr>
-        <w:t>xml:lang</w:t>
-      </w:r>
-      <w:proofErr w:type="spellEnd"/>
+        <w:t>=~en-US~&gt; </w:t>
+      </w:r>
+      <w:r>
+        <w:rPr>
+          <w:rFonts w:ascii="Courier" w:hAnsi="Courier"/>
+        </w:rPr>
+        <w:br/>
+      </w:r>
       <w:r>
         <w:rPr>
           <w:rStyle w:val="pcrr8t-x-x-801"/>
@@ -9010,7 +11636,7 @@
           <w:sz w:val="16"/>
           <w:szCs w:val="16"/>
         </w:rPr>
-        <w:t>=~en-US~&gt; </w:t>
+        <w:t>      AM General Hummer </w:t>
       </w:r>
       <w:r>
         <w:rPr>
@@ -9025,14 +11651,9 @@
           <w:sz w:val="16"/>
           <w:szCs w:val="16"/>
         </w:rPr>
-        <w:t>      AM General Hummer </w:t>
-      </w:r>
-      <w:r>
-        <w:rPr>
-          <w:rFonts w:ascii="Courier" w:hAnsi="Courier"/>
-        </w:rPr>
-        <w:br/>
-      </w:r>
+        <w:t>    &lt;/</w:t>
+      </w:r>
+      <w:proofErr w:type="spellStart"/>
       <w:r>
         <w:rPr>
           <w:rStyle w:val="pcrr8t-x-x-801"/>
@@ -9040,9 +11661,9 @@
           <w:sz w:val="16"/>
           <w:szCs w:val="16"/>
         </w:rPr>
-        <w:t>    &lt;/</w:t>
-      </w:r>
-      <w:proofErr w:type="spellStart"/>
+        <w:t>ContentObjectName</w:t>
+      </w:r>
+      <w:proofErr w:type="spellEnd"/>
       <w:r>
         <w:rPr>
           <w:rStyle w:val="pcrr8t-x-x-801"/>
@@ -9050,9 +11671,14 @@
           <w:sz w:val="16"/>
           <w:szCs w:val="16"/>
         </w:rPr>
-        <w:t>ContentObjectName</w:t>
-      </w:r>
-      <w:proofErr w:type="spellEnd"/>
+        <w:t>&gt; </w:t>
+      </w:r>
+      <w:r>
+        <w:rPr>
+          <w:rFonts w:ascii="Courier" w:hAnsi="Courier"/>
+        </w:rPr>
+        <w:br/>
+      </w:r>
       <w:r>
         <w:rPr>
           <w:rStyle w:val="pcrr8t-x-x-801"/>
@@ -9060,14 +11686,9 @@
           <w:sz w:val="16"/>
           <w:szCs w:val="16"/>
         </w:rPr>
-        <w:t>&gt; </w:t>
-      </w:r>
-      <w:r>
-        <w:rPr>
-          <w:rFonts w:ascii="Courier" w:hAnsi="Courier"/>
-        </w:rPr>
-        <w:br/>
-      </w:r>
+        <w:t>    &lt;</w:t>
+      </w:r>
+      <w:proofErr w:type="spellStart"/>
       <w:r>
         <w:rPr>
           <w:rStyle w:val="pcrr8t-x-x-801"/>
@@ -9075,9 +11696,9 @@
           <w:sz w:val="16"/>
           <w:szCs w:val="16"/>
         </w:rPr>
-        <w:t>    &lt;</w:t>
-      </w:r>
-      <w:proofErr w:type="spellStart"/>
+        <w:t>ContentObjectCreationInformation</w:t>
+      </w:r>
+      <w:proofErr w:type="spellEnd"/>
       <w:r>
         <w:rPr>
           <w:rStyle w:val="pcrr8t-x-x-801"/>
@@ -9085,9 +11706,14 @@
           <w:sz w:val="16"/>
           <w:szCs w:val="16"/>
         </w:rPr>
-        <w:t>ContentObjectCreationInformation</w:t>
-      </w:r>
-      <w:proofErr w:type="spellEnd"/>
+        <w:t>&gt; </w:t>
+      </w:r>
+      <w:r>
+        <w:rPr>
+          <w:rFonts w:ascii="Courier" w:hAnsi="Courier"/>
+        </w:rPr>
+        <w:br/>
+      </w:r>
       <w:r>
         <w:rPr>
           <w:rStyle w:val="pcrr8t-x-x-801"/>
@@ -9095,7 +11721,7 @@
           <w:sz w:val="16"/>
           <w:szCs w:val="16"/>
         </w:rPr>
-        <w:t>&gt; </w:t>
+        <w:t>      &lt;Creator&gt; </w:t>
       </w:r>
       <w:r>
         <w:rPr>
@@ -9110,14 +11736,9 @@
           <w:sz w:val="16"/>
           <w:szCs w:val="16"/>
         </w:rPr>
-        <w:t>      &lt;Creator&gt; </w:t>
-      </w:r>
-      <w:r>
-        <w:rPr>
-          <w:rFonts w:ascii="Courier" w:hAnsi="Courier"/>
-        </w:rPr>
-        <w:br/>
-      </w:r>
+        <w:t>        &lt;Name&gt;</w:t>
+      </w:r>
+      <w:proofErr w:type="spellStart"/>
       <w:r>
         <w:rPr>
           <w:rStyle w:val="pcrr8t-x-x-801"/>
@@ -9125,9 +11746,9 @@
           <w:sz w:val="16"/>
           <w:szCs w:val="16"/>
         </w:rPr>
-        <w:t>        &lt;Name&gt;</w:t>
-      </w:r>
-      <w:proofErr w:type="spellStart"/>
+        <w:t>CoFetch</w:t>
+      </w:r>
+      <w:proofErr w:type="spellEnd"/>
       <w:r>
         <w:rPr>
           <w:rStyle w:val="pcrr8t-x-x-801"/>
@@ -9135,9 +11756,14 @@
           <w:sz w:val="16"/>
           <w:szCs w:val="16"/>
         </w:rPr>
-        <w:t>CoFetch</w:t>
-      </w:r>
-      <w:proofErr w:type="spellEnd"/>
+        <w:t> Script&lt;/Name&gt; </w:t>
+      </w:r>
+      <w:r>
+        <w:rPr>
+          <w:rFonts w:ascii="Courier" w:hAnsi="Courier"/>
+        </w:rPr>
+        <w:br/>
+      </w:r>
       <w:r>
         <w:rPr>
           <w:rStyle w:val="pcrr8t-x-x-801"/>
@@ -9145,7 +11771,7 @@
           <w:sz w:val="16"/>
           <w:szCs w:val="16"/>
         </w:rPr>
-        <w:t> Script&lt;/Name&gt; </w:t>
+        <w:t>      &lt;/Creator&gt; </w:t>
       </w:r>
       <w:r>
         <w:rPr>
@@ -9160,14 +11786,9 @@
           <w:sz w:val="16"/>
           <w:szCs w:val="16"/>
         </w:rPr>
-        <w:t>      &lt;/Creator&gt; </w:t>
-      </w:r>
-      <w:r>
-        <w:rPr>
-          <w:rFonts w:ascii="Courier" w:hAnsi="Courier"/>
-        </w:rPr>
-        <w:br/>
-      </w:r>
+        <w:t>    &lt;/</w:t>
+      </w:r>
+      <w:proofErr w:type="spellStart"/>
       <w:r>
         <w:rPr>
           <w:rStyle w:val="pcrr8t-x-x-801"/>
@@ -9175,9 +11796,9 @@
           <w:sz w:val="16"/>
           <w:szCs w:val="16"/>
         </w:rPr>
-        <w:t>    &lt;/</w:t>
-      </w:r>
-      <w:proofErr w:type="spellStart"/>
+        <w:t>ContentObjectCreationInformation</w:t>
+      </w:r>
+      <w:proofErr w:type="spellEnd"/>
       <w:r>
         <w:rPr>
           <w:rStyle w:val="pcrr8t-x-x-801"/>
@@ -9185,9 +11806,14 @@
           <w:sz w:val="16"/>
           <w:szCs w:val="16"/>
         </w:rPr>
-        <w:t>ContentObjectCreationInformation</w:t>
-      </w:r>
-      <w:proofErr w:type="spellEnd"/>
+        <w:t>&gt; </w:t>
+      </w:r>
+      <w:r>
+        <w:rPr>
+          <w:rFonts w:ascii="Courier" w:hAnsi="Courier"/>
+        </w:rPr>
+        <w:br/>
+      </w:r>
       <w:r>
         <w:rPr>
           <w:rStyle w:val="pcrr8t-x-x-801"/>
@@ -9195,7 +11821,7 @@
           <w:sz w:val="16"/>
           <w:szCs w:val="16"/>
         </w:rPr>
-        <w:t>&gt; </w:t>
+        <w:t>    &lt;Tags&gt; </w:t>
       </w:r>
       <w:r>
         <w:rPr>
@@ -9210,14 +11836,9 @@
           <w:sz w:val="16"/>
           <w:szCs w:val="16"/>
         </w:rPr>
-        <w:t>    &lt;Tags&gt; </w:t>
-      </w:r>
-      <w:r>
-        <w:rPr>
-          <w:rFonts w:ascii="Courier" w:hAnsi="Courier"/>
-        </w:rPr>
-        <w:br/>
-      </w:r>
+        <w:t>      &lt;</w:t>
+      </w:r>
+      <w:proofErr w:type="spellStart"/>
       <w:r>
         <w:rPr>
           <w:rStyle w:val="pcrr8t-x-x-801"/>
@@ -9225,9 +11846,9 @@
           <w:sz w:val="16"/>
           <w:szCs w:val="16"/>
         </w:rPr>
-        <w:t>      &lt;</w:t>
-      </w:r>
-      <w:proofErr w:type="spellStart"/>
+        <w:t>MetaTag</w:t>
+      </w:r>
+      <w:proofErr w:type="spellEnd"/>
       <w:r>
         <w:rPr>
           <w:rStyle w:val="pcrr8t-x-x-801"/>
@@ -9235,9 +11856,9 @@
           <w:sz w:val="16"/>
           <w:szCs w:val="16"/>
         </w:rPr>
-        <w:t>MetaTag</w:t>
-      </w:r>
-      <w:proofErr w:type="spellEnd"/>
+        <w:t> name=~</w:t>
+      </w:r>
+      <w:proofErr w:type="spellStart"/>
       <w:r>
         <w:rPr>
           <w:rStyle w:val="pcrr8t-x-x-801"/>
@@ -9245,9 +11866,9 @@
           <w:sz w:val="16"/>
           <w:szCs w:val="16"/>
         </w:rPr>
-        <w:t> name=~</w:t>
-      </w:r>
-      <w:proofErr w:type="spellStart"/>
+        <w:t>UserTag</w:t>
+      </w:r>
+      <w:proofErr w:type="spellEnd"/>
       <w:r>
         <w:rPr>
           <w:rStyle w:val="pcrr8t-x-x-801"/>
@@ -9255,9 +11876,9 @@
           <w:sz w:val="16"/>
           <w:szCs w:val="16"/>
         </w:rPr>
-        <w:t>UserTag</w:t>
-      </w:r>
-      <w:proofErr w:type="spellEnd"/>
+        <w:t>~ type=~</w:t>
+      </w:r>
+      <w:proofErr w:type="spellStart"/>
       <w:r>
         <w:rPr>
           <w:rStyle w:val="pcrr8t-x-x-801"/>
@@ -9265,9 +11886,9 @@
           <w:sz w:val="16"/>
           <w:szCs w:val="16"/>
         </w:rPr>
-        <w:t>~ type=~</w:t>
-      </w:r>
-      <w:proofErr w:type="spellStart"/>
+        <w:t>xsd:string</w:t>
+      </w:r>
+      <w:proofErr w:type="spellEnd"/>
       <w:r>
         <w:rPr>
           <w:rStyle w:val="pcrr8t-x-x-801"/>
@@ -9275,9 +11896,14 @@
           <w:sz w:val="16"/>
           <w:szCs w:val="16"/>
         </w:rPr>
-        <w:t>xsd:string</w:t>
-      </w:r>
-      <w:proofErr w:type="spellEnd"/>
+        <w:t>~&gt; </w:t>
+      </w:r>
+      <w:r>
+        <w:rPr>
+          <w:rFonts w:ascii="Courier" w:hAnsi="Courier"/>
+        </w:rPr>
+        <w:br/>
+      </w:r>
       <w:r>
         <w:rPr>
           <w:rStyle w:val="pcrr8t-x-x-801"/>
@@ -9285,7 +11911,7 @@
           <w:sz w:val="16"/>
           <w:szCs w:val="16"/>
         </w:rPr>
-        <w:t>~&gt; </w:t>
+        <w:t>        Hummer </w:t>
       </w:r>
       <w:r>
         <w:rPr>
@@ -9300,14 +11926,9 @@
           <w:sz w:val="16"/>
           <w:szCs w:val="16"/>
         </w:rPr>
-        <w:t>        Hummer </w:t>
-      </w:r>
-      <w:r>
-        <w:rPr>
-          <w:rFonts w:ascii="Courier" w:hAnsi="Courier"/>
-        </w:rPr>
-        <w:br/>
-      </w:r>
+        <w:t>      &lt;/</w:t>
+      </w:r>
+      <w:proofErr w:type="spellStart"/>
       <w:r>
         <w:rPr>
           <w:rStyle w:val="pcrr8t-x-x-801"/>
@@ -9315,9 +11936,9 @@
           <w:sz w:val="16"/>
           <w:szCs w:val="16"/>
         </w:rPr>
-        <w:t>      &lt;/</w:t>
-      </w:r>
-      <w:proofErr w:type="spellStart"/>
+        <w:t>MetaTag</w:t>
+      </w:r>
+      <w:proofErr w:type="spellEnd"/>
       <w:r>
         <w:rPr>
           <w:rStyle w:val="pcrr8t-x-x-801"/>
@@ -9325,9 +11946,14 @@
           <w:sz w:val="16"/>
           <w:szCs w:val="16"/>
         </w:rPr>
-        <w:t>MetaTag</w:t>
-      </w:r>
-      <w:proofErr w:type="spellEnd"/>
+        <w:t>&gt; </w:t>
+      </w:r>
+      <w:r>
+        <w:rPr>
+          <w:rFonts w:ascii="Courier" w:hAnsi="Courier"/>
+        </w:rPr>
+        <w:br/>
+      </w:r>
       <w:r>
         <w:rPr>
           <w:rStyle w:val="pcrr8t-x-x-801"/>
@@ -9335,7 +11961,8 @@
           <w:sz w:val="16"/>
           <w:szCs w:val="16"/>
         </w:rPr>
-        <w:t>&gt; </w:t>
+        <w:lastRenderedPageBreak/>
+        <w:t>    &lt;/Tags&gt; </w:t>
       </w:r>
       <w:r>
         <w:rPr>
@@ -9350,14 +11977,9 @@
           <w:sz w:val="16"/>
           <w:szCs w:val="16"/>
         </w:rPr>
-        <w:t>    &lt;/Tags&gt; </w:t>
-      </w:r>
-      <w:r>
-        <w:rPr>
-          <w:rFonts w:ascii="Courier" w:hAnsi="Courier"/>
-        </w:rPr>
-        <w:br/>
-      </w:r>
+        <w:t>    &lt;</w:t>
+      </w:r>
+      <w:proofErr w:type="spellStart"/>
       <w:r>
         <w:rPr>
           <w:rStyle w:val="pcrr8t-x-x-801"/>
@@ -9365,9 +11987,9 @@
           <w:sz w:val="16"/>
           <w:szCs w:val="16"/>
         </w:rPr>
-        <w:t>    &lt;</w:t>
-      </w:r>
-      <w:proofErr w:type="spellStart"/>
+        <w:t>ContentObjectTypes</w:t>
+      </w:r>
+      <w:proofErr w:type="spellEnd"/>
       <w:r>
         <w:rPr>
           <w:rStyle w:val="pcrr8t-x-x-801"/>
@@ -9375,9 +11997,14 @@
           <w:sz w:val="16"/>
           <w:szCs w:val="16"/>
         </w:rPr>
-        <w:t>ContentObjectTypes</w:t>
-      </w:r>
-      <w:proofErr w:type="spellEnd"/>
+        <w:t>&gt; </w:t>
+      </w:r>
+      <w:r>
+        <w:rPr>
+          <w:rFonts w:ascii="Courier" w:hAnsi="Courier"/>
+        </w:rPr>
+        <w:br/>
+      </w:r>
       <w:r>
         <w:rPr>
           <w:rStyle w:val="pcrr8t-x-x-801"/>
@@ -9385,14 +12012,9 @@
           <w:sz w:val="16"/>
           <w:szCs w:val="16"/>
         </w:rPr>
-        <w:t>&gt; </w:t>
-      </w:r>
-      <w:r>
-        <w:rPr>
-          <w:rFonts w:ascii="Courier" w:hAnsi="Courier"/>
-        </w:rPr>
-        <w:br/>
-      </w:r>
+        <w:t>      &lt;</w:t>
+      </w:r>
+      <w:proofErr w:type="spellStart"/>
       <w:r>
         <w:rPr>
           <w:rStyle w:val="pcrr8t-x-x-801"/>
@@ -9400,9 +12022,9 @@
           <w:sz w:val="16"/>
           <w:szCs w:val="16"/>
         </w:rPr>
-        <w:t>      &lt;</w:t>
-      </w:r>
-      <w:proofErr w:type="spellStart"/>
+        <w:t>MultimediaContent</w:t>
+      </w:r>
+      <w:proofErr w:type="spellEnd"/>
       <w:r>
         <w:rPr>
           <w:rStyle w:val="pcrr8t-x-x-801"/>
@@ -9410,9 +12032,14 @@
           <w:sz w:val="16"/>
           <w:szCs w:val="16"/>
         </w:rPr>
-        <w:t>MultimediaContent</w:t>
-      </w:r>
-      <w:proofErr w:type="spellEnd"/>
+        <w:t> type=~Object3d~&gt; </w:t>
+      </w:r>
+      <w:r>
+        <w:rPr>
+          <w:rFonts w:ascii="Courier" w:hAnsi="Courier"/>
+        </w:rPr>
+        <w:br/>
+      </w:r>
       <w:r>
         <w:rPr>
           <w:rStyle w:val="pcrr8t-x-x-801"/>
@@ -9420,14 +12047,9 @@
           <w:sz w:val="16"/>
           <w:szCs w:val="16"/>
         </w:rPr>
-        <w:t> type=~Object3d~&gt; </w:t>
-      </w:r>
-      <w:r>
-        <w:rPr>
-          <w:rFonts w:ascii="Courier" w:hAnsi="Courier"/>
-        </w:rPr>
-        <w:br/>
-      </w:r>
+        <w:t>        &lt;</w:t>
+      </w:r>
+      <w:proofErr w:type="spellStart"/>
       <w:r>
         <w:rPr>
           <w:rStyle w:val="pcrr8t-x-x-801"/>
@@ -9435,9 +12057,9 @@
           <w:sz w:val="16"/>
           <w:szCs w:val="16"/>
         </w:rPr>
-        <w:t>        &lt;</w:t>
-      </w:r>
-      <w:proofErr w:type="spellStart"/>
+        <w:t>FreeText</w:t>
+      </w:r>
+      <w:proofErr w:type="spellEnd"/>
       <w:r>
         <w:rPr>
           <w:rStyle w:val="pcrr8t-x-x-801"/>
@@ -9445,9 +12067,9 @@
           <w:sz w:val="16"/>
           <w:szCs w:val="16"/>
         </w:rPr>
-        <w:t>FreeText</w:t>
-      </w:r>
-      <w:proofErr w:type="spellEnd"/>
+        <w:t>&gt;Not </w:t>
+      </w:r>
+      <w:proofErr w:type="spellStart"/>
       <w:r>
         <w:rPr>
           <w:rStyle w:val="pcrr8t-x-x-801"/>
@@ -9455,9 +12077,9 @@
           <w:sz w:val="16"/>
           <w:szCs w:val="16"/>
         </w:rPr>
-        <w:t>&gt;Not </w:t>
-      </w:r>
-      <w:proofErr w:type="spellStart"/>
+        <w:t>Mirza’s</w:t>
+      </w:r>
+      <w:proofErr w:type="spellEnd"/>
       <w:r>
         <w:rPr>
           <w:rStyle w:val="pcrr8t-x-x-801"/>
@@ -9465,9 +12087,9 @@
           <w:sz w:val="16"/>
           <w:szCs w:val="16"/>
         </w:rPr>
-        <w:t>Mirza’s</w:t>
-      </w:r>
-      <w:proofErr w:type="spellEnd"/>
+        <w:t> model.&lt;/</w:t>
+      </w:r>
+      <w:proofErr w:type="spellStart"/>
       <w:r>
         <w:rPr>
           <w:rStyle w:val="pcrr8t-x-x-801"/>
@@ -9475,9 +12097,9 @@
           <w:sz w:val="16"/>
           <w:szCs w:val="16"/>
         </w:rPr>
-        <w:t> model.&lt;/</w:t>
-      </w:r>
-      <w:proofErr w:type="spellStart"/>
+        <w:t>FreeText</w:t>
+      </w:r>
+      <w:proofErr w:type="spellEnd"/>
       <w:r>
         <w:rPr>
           <w:rStyle w:val="pcrr8t-x-x-801"/>
@@ -9485,9 +12107,14 @@
           <w:sz w:val="16"/>
           <w:szCs w:val="16"/>
         </w:rPr>
-        <w:t>FreeText</w:t>
-      </w:r>
-      <w:proofErr w:type="spellEnd"/>
+        <w:t>&gt; </w:t>
+      </w:r>
+      <w:r>
+        <w:rPr>
+          <w:rFonts w:ascii="Courier" w:hAnsi="Courier"/>
+        </w:rPr>
+        <w:br/>
+      </w:r>
       <w:r>
         <w:rPr>
           <w:rStyle w:val="pcrr8t-x-x-801"/>
@@ -9495,14 +12122,9 @@
           <w:sz w:val="16"/>
           <w:szCs w:val="16"/>
         </w:rPr>
-        <w:t>&gt; </w:t>
-      </w:r>
-      <w:r>
-        <w:rPr>
-          <w:rFonts w:ascii="Courier" w:hAnsi="Courier"/>
-        </w:rPr>
-        <w:br/>
-      </w:r>
+        <w:t>        &lt;</w:t>
+      </w:r>
+      <w:proofErr w:type="spellStart"/>
       <w:r>
         <w:rPr>
           <w:rStyle w:val="pcrr8t-x-x-801"/>
@@ -9510,9 +12132,9 @@
           <w:sz w:val="16"/>
           <w:szCs w:val="16"/>
         </w:rPr>
-        <w:t>        &lt;</w:t>
-      </w:r>
-      <w:proofErr w:type="spellStart"/>
+        <w:t>MediaName</w:t>
+      </w:r>
+      <w:proofErr w:type="spellEnd"/>
       <w:r>
         <w:rPr>
           <w:rStyle w:val="pcrr8t-x-x-801"/>
@@ -9520,9 +12142,9 @@
           <w:sz w:val="16"/>
           <w:szCs w:val="16"/>
         </w:rPr>
-        <w:t>MediaName</w:t>
-      </w:r>
-      <w:proofErr w:type="spellEnd"/>
+        <w:t>&gt;2001 Hummer H1&lt;/</w:t>
+      </w:r>
+      <w:proofErr w:type="spellStart"/>
       <w:r>
         <w:rPr>
           <w:rStyle w:val="pcrr8t-x-x-801"/>
@@ -9530,9 +12152,9 @@
           <w:sz w:val="16"/>
           <w:szCs w:val="16"/>
         </w:rPr>
-        <w:t>&gt;2001 Hummer H1&lt;/</w:t>
-      </w:r>
-      <w:proofErr w:type="spellStart"/>
+        <w:t>MediaName</w:t>
+      </w:r>
+      <w:proofErr w:type="spellEnd"/>
       <w:r>
         <w:rPr>
           <w:rStyle w:val="pcrr8t-x-x-801"/>
@@ -9540,9 +12162,14 @@
           <w:sz w:val="16"/>
           <w:szCs w:val="16"/>
         </w:rPr>
-        <w:t>MediaName</w:t>
-      </w:r>
-      <w:proofErr w:type="spellEnd"/>
+        <w:t>&gt; </w:t>
+      </w:r>
+      <w:r>
+        <w:rPr>
+          <w:rFonts w:ascii="Courier" w:hAnsi="Courier"/>
+        </w:rPr>
+        <w:br/>
+      </w:r>
       <w:r>
         <w:rPr>
           <w:rStyle w:val="pcrr8t-x-x-801"/>
@@ -9550,14 +12177,9 @@
           <w:sz w:val="16"/>
           <w:szCs w:val="16"/>
         </w:rPr>
-        <w:t>&gt; </w:t>
-      </w:r>
-      <w:r>
-        <w:rPr>
-          <w:rFonts w:ascii="Courier" w:hAnsi="Courier"/>
-        </w:rPr>
-        <w:br/>
-      </w:r>
+        <w:t>        &lt;</w:t>
+      </w:r>
+      <w:proofErr w:type="spellStart"/>
       <w:r>
         <w:rPr>
           <w:rStyle w:val="pcrr8t-x-x-801"/>
@@ -9565,9 +12187,9 @@
           <w:sz w:val="16"/>
           <w:szCs w:val="16"/>
         </w:rPr>
-        <w:t>        &lt;</w:t>
-      </w:r>
-      <w:proofErr w:type="spellStart"/>
+        <w:t>MetaTag</w:t>
+      </w:r>
+      <w:proofErr w:type="spellEnd"/>
       <w:r>
         <w:rPr>
           <w:rStyle w:val="pcrr8t-x-x-801"/>
@@ -9575,9 +12197,9 @@
           <w:sz w:val="16"/>
           <w:szCs w:val="16"/>
         </w:rPr>
-        <w:t>MetaTag</w:t>
-      </w:r>
-      <w:proofErr w:type="spellEnd"/>
+        <w:t> name=~</w:t>
+      </w:r>
+      <w:proofErr w:type="spellStart"/>
       <w:r>
         <w:rPr>
           <w:rStyle w:val="pcrr8t-x-x-801"/>
@@ -9585,9 +12207,9 @@
           <w:sz w:val="16"/>
           <w:szCs w:val="16"/>
         </w:rPr>
-        <w:t> name=~</w:t>
-      </w:r>
-      <w:proofErr w:type="spellStart"/>
+        <w:t>UserTag</w:t>
+      </w:r>
+      <w:proofErr w:type="spellEnd"/>
       <w:r>
         <w:rPr>
           <w:rStyle w:val="pcrr8t-x-x-801"/>
@@ -9595,9 +12217,9 @@
           <w:sz w:val="16"/>
           <w:szCs w:val="16"/>
         </w:rPr>
-        <w:t>UserTag</w:t>
-      </w:r>
-      <w:proofErr w:type="spellEnd"/>
+        <w:t>~ type=~</w:t>
+      </w:r>
+      <w:proofErr w:type="spellStart"/>
       <w:r>
         <w:rPr>
           <w:rStyle w:val="pcrr8t-x-x-801"/>
@@ -9605,9 +12227,9 @@
           <w:sz w:val="16"/>
           <w:szCs w:val="16"/>
         </w:rPr>
-        <w:t>~ type=~</w:t>
-      </w:r>
-      <w:proofErr w:type="spellStart"/>
+        <w:t>xsd:string</w:t>
+      </w:r>
+      <w:proofErr w:type="spellEnd"/>
       <w:r>
         <w:rPr>
           <w:rStyle w:val="pcrr8t-x-x-801"/>
@@ -9615,9 +12237,14 @@
           <w:sz w:val="16"/>
           <w:szCs w:val="16"/>
         </w:rPr>
-        <w:t>xsd:string</w:t>
-      </w:r>
-      <w:proofErr w:type="spellEnd"/>
+        <w:t>~&gt; </w:t>
+      </w:r>
+      <w:r>
+        <w:rPr>
+          <w:rFonts w:ascii="Courier" w:hAnsi="Courier"/>
+        </w:rPr>
+        <w:br/>
+      </w:r>
       <w:r>
         <w:rPr>
           <w:rStyle w:val="pcrr8t-x-x-801"/>
@@ -9625,7 +12252,7 @@
           <w:sz w:val="16"/>
           <w:szCs w:val="16"/>
         </w:rPr>
-        <w:t>~&gt; </w:t>
+        <w:t>          Hummer </w:t>
       </w:r>
       <w:r>
         <w:rPr>
@@ -9640,14 +12267,9 @@
           <w:sz w:val="16"/>
           <w:szCs w:val="16"/>
         </w:rPr>
-        <w:t>          Hummer </w:t>
-      </w:r>
-      <w:r>
-        <w:rPr>
-          <w:rFonts w:ascii="Courier" w:hAnsi="Courier"/>
-        </w:rPr>
-        <w:br/>
-      </w:r>
+        <w:t>        &lt;/</w:t>
+      </w:r>
+      <w:proofErr w:type="spellStart"/>
       <w:r>
         <w:rPr>
           <w:rStyle w:val="pcrr8t-x-x-801"/>
@@ -9655,9 +12277,9 @@
           <w:sz w:val="16"/>
           <w:szCs w:val="16"/>
         </w:rPr>
-        <w:t>        &lt;/</w:t>
-      </w:r>
-      <w:proofErr w:type="spellStart"/>
+        <w:t>MetaTag</w:t>
+      </w:r>
+      <w:proofErr w:type="spellEnd"/>
       <w:r>
         <w:rPr>
           <w:rStyle w:val="pcrr8t-x-x-801"/>
@@ -9665,9 +12287,14 @@
           <w:sz w:val="16"/>
           <w:szCs w:val="16"/>
         </w:rPr>
-        <w:t>MetaTag</w:t>
-      </w:r>
-      <w:proofErr w:type="spellEnd"/>
+        <w:t>&gt; </w:t>
+      </w:r>
+      <w:r>
+        <w:rPr>
+          <w:rFonts w:ascii="Courier" w:hAnsi="Courier"/>
+        </w:rPr>
+        <w:br/>
+      </w:r>
       <w:r>
         <w:rPr>
           <w:rStyle w:val="pcrr8t-x-x-801"/>
@@ -9675,14 +12302,9 @@
           <w:sz w:val="16"/>
           <w:szCs w:val="16"/>
         </w:rPr>
-        <w:t>&gt; </w:t>
-      </w:r>
-      <w:r>
-        <w:rPr>
-          <w:rFonts w:ascii="Courier" w:hAnsi="Courier"/>
-        </w:rPr>
-        <w:br/>
-      </w:r>
+        <w:t>        &lt;</w:t>
+      </w:r>
+      <w:proofErr w:type="spellStart"/>
       <w:r>
         <w:rPr>
           <w:rStyle w:val="pcrr8t-x-x-801"/>
@@ -9690,9 +12312,9 @@
           <w:sz w:val="16"/>
           <w:szCs w:val="16"/>
         </w:rPr>
-        <w:t>        &lt;</w:t>
-      </w:r>
-      <w:proofErr w:type="spellStart"/>
+        <w:t>MediaLocator</w:t>
+      </w:r>
+      <w:proofErr w:type="spellEnd"/>
       <w:r>
         <w:rPr>
           <w:rStyle w:val="pcrr8t-x-x-801"/>
@@ -9700,9 +12322,14 @@
           <w:sz w:val="16"/>
           <w:szCs w:val="16"/>
         </w:rPr>
-        <w:t>MediaLocator</w:t>
-      </w:r>
-      <w:proofErr w:type="spellEnd"/>
+        <w:t>&gt; </w:t>
+      </w:r>
+      <w:r>
+        <w:rPr>
+          <w:rFonts w:ascii="Courier" w:hAnsi="Courier"/>
+        </w:rPr>
+        <w:br/>
+      </w:r>
       <w:r>
         <w:rPr>
           <w:rStyle w:val="pcrr8t-x-x-801"/>
@@ -9710,14 +12337,9 @@
           <w:sz w:val="16"/>
           <w:szCs w:val="16"/>
         </w:rPr>
-        <w:t>&gt; </w:t>
-      </w:r>
-      <w:r>
-        <w:rPr>
-          <w:rFonts w:ascii="Courier" w:hAnsi="Courier"/>
-        </w:rPr>
-        <w:br/>
-      </w:r>
+        <w:t>          &lt;</w:t>
+      </w:r>
+      <w:proofErr w:type="spellStart"/>
       <w:r>
         <w:rPr>
           <w:rStyle w:val="pcrr8t-x-x-801"/>
@@ -9725,9 +12347,9 @@
           <w:sz w:val="16"/>
           <w:szCs w:val="16"/>
         </w:rPr>
-        <w:t>          &lt;</w:t>
-      </w:r>
-      <w:proofErr w:type="spellStart"/>
+        <w:t>MediaUri</w:t>
+      </w:r>
+      <w:proofErr w:type="spellEnd"/>
       <w:r>
         <w:rPr>
           <w:rStyle w:val="pcrr8t-x-x-801"/>
@@ -9735,9 +12357,14 @@
           <w:sz w:val="16"/>
           <w:szCs w:val="16"/>
         </w:rPr>
-        <w:t>MediaUri</w:t>
-      </w:r>
-      <w:proofErr w:type="spellEnd"/>
+        <w:t>&gt; </w:t>
+      </w:r>
+      <w:r>
+        <w:rPr>
+          <w:rFonts w:ascii="Courier" w:hAnsi="Courier"/>
+        </w:rPr>
+        <w:br/>
+      </w:r>
       <w:r>
         <w:rPr>
           <w:rStyle w:val="pcrr8t-x-x-801"/>
@@ -9745,7 +12372,7 @@
           <w:sz w:val="16"/>
           <w:szCs w:val="16"/>
         </w:rPr>
-        <w:t>&gt; </w:t>
+        <w:t>            http://sketchup.google.com/[...] </w:t>
       </w:r>
       <w:r>
         <w:rPr>
@@ -9760,14 +12387,9 @@
           <w:sz w:val="16"/>
           <w:szCs w:val="16"/>
         </w:rPr>
-        <w:t>            http://sketchup.google.com/[...] </w:t>
-      </w:r>
-      <w:r>
-        <w:rPr>
-          <w:rFonts w:ascii="Courier" w:hAnsi="Courier"/>
-        </w:rPr>
-        <w:br/>
-      </w:r>
+        <w:t>          &lt;/</w:t>
+      </w:r>
+      <w:proofErr w:type="spellStart"/>
       <w:r>
         <w:rPr>
           <w:rStyle w:val="pcrr8t-x-x-801"/>
@@ -9775,9 +12397,9 @@
           <w:sz w:val="16"/>
           <w:szCs w:val="16"/>
         </w:rPr>
-        <w:t>          &lt;/</w:t>
-      </w:r>
-      <w:proofErr w:type="spellStart"/>
+        <w:t>MediaUri</w:t>
+      </w:r>
+      <w:proofErr w:type="spellEnd"/>
       <w:r>
         <w:rPr>
           <w:rStyle w:val="pcrr8t-x-x-801"/>
@@ -9785,9 +12407,14 @@
           <w:sz w:val="16"/>
           <w:szCs w:val="16"/>
         </w:rPr>
-        <w:t>MediaUri</w:t>
-      </w:r>
-      <w:proofErr w:type="spellEnd"/>
+        <w:t>&gt; </w:t>
+      </w:r>
+      <w:r>
+        <w:rPr>
+          <w:rFonts w:ascii="Courier" w:hAnsi="Courier"/>
+        </w:rPr>
+        <w:br/>
+      </w:r>
       <w:r>
         <w:rPr>
           <w:rStyle w:val="pcrr8t-x-x-801"/>
@@ -9795,14 +12422,9 @@
           <w:sz w:val="16"/>
           <w:szCs w:val="16"/>
         </w:rPr>
-        <w:t>&gt; </w:t>
-      </w:r>
-      <w:r>
-        <w:rPr>
-          <w:rFonts w:ascii="Courier" w:hAnsi="Courier"/>
-        </w:rPr>
-        <w:br/>
-      </w:r>
+        <w:t>          &lt;</w:t>
+      </w:r>
+      <w:proofErr w:type="spellStart"/>
       <w:r>
         <w:rPr>
           <w:rStyle w:val="pcrr8t-x-x-801"/>
@@ -9810,9 +12432,9 @@
           <w:sz w:val="16"/>
           <w:szCs w:val="16"/>
         </w:rPr>
-        <w:t>          &lt;</w:t>
-      </w:r>
-      <w:proofErr w:type="spellStart"/>
+        <w:t>MediaPreview</w:t>
+      </w:r>
+      <w:proofErr w:type="spellEnd"/>
       <w:r>
         <w:rPr>
           <w:rStyle w:val="pcrr8t-x-x-801"/>
@@ -9820,9 +12442,14 @@
           <w:sz w:val="16"/>
           <w:szCs w:val="16"/>
         </w:rPr>
-        <w:t>MediaPreview</w:t>
-      </w:r>
-      <w:proofErr w:type="spellEnd"/>
+        <w:t>&gt; </w:t>
+      </w:r>
+      <w:r>
+        <w:rPr>
+          <w:rFonts w:ascii="Courier" w:hAnsi="Courier"/>
+        </w:rPr>
+        <w:br/>
+      </w:r>
       <w:r>
         <w:rPr>
           <w:rStyle w:val="pcrr8t-x-x-801"/>
@@ -9830,7 +12457,7 @@
           <w:sz w:val="16"/>
           <w:szCs w:val="16"/>
         </w:rPr>
-        <w:t>&gt; </w:t>
+        <w:t>            http://sketchup.google.com/[...] </w:t>
       </w:r>
       <w:r>
         <w:rPr>
@@ -9845,14 +12472,9 @@
           <w:sz w:val="16"/>
           <w:szCs w:val="16"/>
         </w:rPr>
-        <w:t>            http://sketchup.google.com/[...] </w:t>
-      </w:r>
-      <w:r>
-        <w:rPr>
-          <w:rFonts w:ascii="Courier" w:hAnsi="Courier"/>
-        </w:rPr>
-        <w:br/>
-      </w:r>
+        <w:t>          &lt;/</w:t>
+      </w:r>
+      <w:proofErr w:type="spellStart"/>
       <w:r>
         <w:rPr>
           <w:rStyle w:val="pcrr8t-x-x-801"/>
@@ -9860,9 +12482,9 @@
           <w:sz w:val="16"/>
           <w:szCs w:val="16"/>
         </w:rPr>
-        <w:t>          &lt;/</w:t>
-      </w:r>
-      <w:proofErr w:type="spellStart"/>
+        <w:t>MediaPreview</w:t>
+      </w:r>
+      <w:proofErr w:type="spellEnd"/>
       <w:r>
         <w:rPr>
           <w:rStyle w:val="pcrr8t-x-x-801"/>
@@ -9870,9 +12492,14 @@
           <w:sz w:val="16"/>
           <w:szCs w:val="16"/>
         </w:rPr>
-        <w:t>MediaPreview</w:t>
-      </w:r>
-      <w:proofErr w:type="spellEnd"/>
+        <w:t>&gt; </w:t>
+      </w:r>
+      <w:r>
+        <w:rPr>
+          <w:rFonts w:ascii="Courier" w:hAnsi="Courier"/>
+        </w:rPr>
+        <w:br/>
+      </w:r>
       <w:r>
         <w:rPr>
           <w:rStyle w:val="pcrr8t-x-x-801"/>
@@ -9880,14 +12507,9 @@
           <w:sz w:val="16"/>
           <w:szCs w:val="16"/>
         </w:rPr>
-        <w:t>&gt; </w:t>
-      </w:r>
-      <w:r>
-        <w:rPr>
-          <w:rFonts w:ascii="Courier" w:hAnsi="Courier"/>
-        </w:rPr>
-        <w:br/>
-      </w:r>
+        <w:t>        &lt;/</w:t>
+      </w:r>
+      <w:proofErr w:type="spellStart"/>
       <w:r>
         <w:rPr>
           <w:rStyle w:val="pcrr8t-x-x-801"/>
@@ -9895,9 +12517,9 @@
           <w:sz w:val="16"/>
           <w:szCs w:val="16"/>
         </w:rPr>
-        <w:t>        &lt;/</w:t>
-      </w:r>
-      <w:proofErr w:type="spellStart"/>
+        <w:t>MediaLocator</w:t>
+      </w:r>
+      <w:proofErr w:type="spellEnd"/>
       <w:r>
         <w:rPr>
           <w:rStyle w:val="pcrr8t-x-x-801"/>
@@ -9905,9 +12527,14 @@
           <w:sz w:val="16"/>
           <w:szCs w:val="16"/>
         </w:rPr>
-        <w:t>MediaLocator</w:t>
-      </w:r>
-      <w:proofErr w:type="spellEnd"/>
+        <w:t>&gt; </w:t>
+      </w:r>
+      <w:r>
+        <w:rPr>
+          <w:rFonts w:ascii="Courier" w:hAnsi="Courier"/>
+        </w:rPr>
+        <w:br/>
+      </w:r>
       <w:r>
         <w:rPr>
           <w:rStyle w:val="pcrr8t-x-x-801"/>
@@ -9915,14 +12542,9 @@
           <w:sz w:val="16"/>
           <w:szCs w:val="16"/>
         </w:rPr>
-        <w:t>&gt; </w:t>
-      </w:r>
-      <w:r>
-        <w:rPr>
-          <w:rFonts w:ascii="Courier" w:hAnsi="Courier"/>
-        </w:rPr>
-        <w:br/>
-      </w:r>
+        <w:t>        &lt;</w:t>
+      </w:r>
+      <w:proofErr w:type="spellStart"/>
       <w:r>
         <w:rPr>
           <w:rStyle w:val="pcrr8t-x-x-801"/>
@@ -9930,9 +12552,9 @@
           <w:sz w:val="16"/>
           <w:szCs w:val="16"/>
         </w:rPr>
-        <w:t>        &lt;</w:t>
-      </w:r>
-      <w:proofErr w:type="spellStart"/>
+        <w:t>MediaCreationInformation</w:t>
+      </w:r>
+      <w:proofErr w:type="spellEnd"/>
       <w:r>
         <w:rPr>
           <w:rStyle w:val="pcrr8t-x-x-801"/>
@@ -9940,9 +12562,14 @@
           <w:sz w:val="16"/>
           <w:szCs w:val="16"/>
         </w:rPr>
-        <w:t>MediaCreationInformation</w:t>
-      </w:r>
-      <w:proofErr w:type="spellEnd"/>
+        <w:t>&gt; </w:t>
+      </w:r>
+      <w:r>
+        <w:rPr>
+          <w:rFonts w:ascii="Courier" w:hAnsi="Courier"/>
+        </w:rPr>
+        <w:br/>
+      </w:r>
       <w:r>
         <w:rPr>
           <w:rStyle w:val="pcrr8t-x-x-801"/>
@@ -9950,7 +12577,7 @@
           <w:sz w:val="16"/>
           <w:szCs w:val="16"/>
         </w:rPr>
-        <w:t>&gt; </w:t>
+        <w:t>          &lt;Author&gt; </w:t>
       </w:r>
       <w:r>
         <w:rPr>
@@ -9965,7 +12592,7 @@
           <w:sz w:val="16"/>
           <w:szCs w:val="16"/>
         </w:rPr>
-        <w:t>          &lt;Author&gt; </w:t>
+        <w:t>            &lt;Name&gt;ZXT&lt;/Name&gt; </w:t>
       </w:r>
       <w:r>
         <w:rPr>
@@ -9980,7 +12607,7 @@
           <w:sz w:val="16"/>
           <w:szCs w:val="16"/>
         </w:rPr>
-        <w:t>            &lt;Name&gt;ZXT&lt;/Name&gt; </w:t>
+        <w:t>          &lt;/Author&gt; </w:t>
       </w:r>
       <w:r>
         <w:rPr>
@@ -9995,7 +12622,7 @@
           <w:sz w:val="16"/>
           <w:szCs w:val="16"/>
         </w:rPr>
-        <w:t>          &lt;/Author&gt; </w:t>
+        <w:t>          &lt;Licensing&gt; </w:t>
       </w:r>
       <w:r>
         <w:rPr>
@@ -10010,7 +12637,7 @@
           <w:sz w:val="16"/>
           <w:szCs w:val="16"/>
         </w:rPr>
-        <w:t>          &lt;Licensing&gt; </w:t>
+        <w:t>            Google 3D Warehouse License </w:t>
       </w:r>
       <w:r>
         <w:rPr>
@@ -10025,7 +12652,7 @@
           <w:sz w:val="16"/>
           <w:szCs w:val="16"/>
         </w:rPr>
-        <w:t>            Google 3D Warehouse License </w:t>
+        <w:t>          &lt;/Licensing&gt; </w:t>
       </w:r>
       <w:r>
         <w:rPr>
@@ -10040,14 +12667,9 @@
           <w:sz w:val="16"/>
           <w:szCs w:val="16"/>
         </w:rPr>
-        <w:t>          &lt;/Licensing&gt; </w:t>
-      </w:r>
-      <w:r>
-        <w:rPr>
-          <w:rFonts w:ascii="Courier" w:hAnsi="Courier"/>
-        </w:rPr>
-        <w:br/>
-      </w:r>
+        <w:t>        &lt;/</w:t>
+      </w:r>
+      <w:proofErr w:type="spellStart"/>
       <w:r>
         <w:rPr>
           <w:rStyle w:val="pcrr8t-x-x-801"/>
@@ -10055,9 +12677,9 @@
           <w:sz w:val="16"/>
           <w:szCs w:val="16"/>
         </w:rPr>
-        <w:t>        &lt;/</w:t>
-      </w:r>
-      <w:proofErr w:type="spellStart"/>
+        <w:t>MediaCreationInformation</w:t>
+      </w:r>
+      <w:proofErr w:type="spellEnd"/>
       <w:r>
         <w:rPr>
           <w:rStyle w:val="pcrr8t-x-x-801"/>
@@ -10065,9 +12687,14 @@
           <w:sz w:val="16"/>
           <w:szCs w:val="16"/>
         </w:rPr>
-        <w:t>MediaCreationInformation</w:t>
-      </w:r>
-      <w:proofErr w:type="spellEnd"/>
+        <w:t>&gt; </w:t>
+      </w:r>
+      <w:r>
+        <w:rPr>
+          <w:rFonts w:ascii="Courier" w:hAnsi="Courier"/>
+        </w:rPr>
+        <w:br/>
+      </w:r>
       <w:r>
         <w:rPr>
           <w:rStyle w:val="pcrr8t-x-x-801"/>
@@ -10075,7 +12702,7 @@
           <w:sz w:val="16"/>
           <w:szCs w:val="16"/>
         </w:rPr>
-        <w:t>&gt; </w:t>
+        <w:t>        &lt;Size&gt;1840928&lt;/Size&gt; </w:t>
       </w:r>
       <w:r>
         <w:rPr>
@@ -10090,14 +12717,9 @@
           <w:sz w:val="16"/>
           <w:szCs w:val="16"/>
         </w:rPr>
-        <w:t>        &lt;Size&gt;1840928&lt;/Size&gt; </w:t>
-      </w:r>
-      <w:r>
-        <w:rPr>
-          <w:rFonts w:ascii="Courier" w:hAnsi="Courier"/>
-        </w:rPr>
-        <w:br/>
-      </w:r>
+        <w:t>      &lt;/</w:t>
+      </w:r>
+      <w:proofErr w:type="spellStart"/>
       <w:r>
         <w:rPr>
           <w:rStyle w:val="pcrr8t-x-x-801"/>
@@ -10105,9 +12727,9 @@
           <w:sz w:val="16"/>
           <w:szCs w:val="16"/>
         </w:rPr>
-        <w:t>      &lt;/</w:t>
-      </w:r>
-      <w:proofErr w:type="spellStart"/>
+        <w:t>MultimediaContent</w:t>
+      </w:r>
+      <w:proofErr w:type="spellEnd"/>
       <w:r>
         <w:rPr>
           <w:rStyle w:val="pcrr8t-x-x-801"/>
@@ -10115,9 +12737,14 @@
           <w:sz w:val="16"/>
           <w:szCs w:val="16"/>
         </w:rPr>
-        <w:t>MultimediaContent</w:t>
-      </w:r>
-      <w:proofErr w:type="spellEnd"/>
+        <w:t>&gt; </w:t>
+      </w:r>
+      <w:r>
+        <w:rPr>
+          <w:rFonts w:ascii="Courier" w:hAnsi="Courier"/>
+        </w:rPr>
+        <w:br/>
+      </w:r>
       <w:r>
         <w:rPr>
           <w:rStyle w:val="pcrr8t-x-x-801"/>
@@ -10125,14 +12752,9 @@
           <w:sz w:val="16"/>
           <w:szCs w:val="16"/>
         </w:rPr>
-        <w:t>&gt; </w:t>
-      </w:r>
-      <w:r>
-        <w:rPr>
-          <w:rFonts w:ascii="Courier" w:hAnsi="Courier"/>
-        </w:rPr>
-        <w:br/>
-      </w:r>
+        <w:t>      &lt;</w:t>
+      </w:r>
+      <w:proofErr w:type="spellStart"/>
       <w:r>
         <w:rPr>
           <w:rStyle w:val="pcrr8t-x-x-801"/>
@@ -10140,9 +12762,9 @@
           <w:sz w:val="16"/>
           <w:szCs w:val="16"/>
         </w:rPr>
-        <w:t>      &lt;</w:t>
-      </w:r>
-      <w:proofErr w:type="spellStart"/>
+        <w:t>RealWorldInfo</w:t>
+      </w:r>
+      <w:proofErr w:type="spellEnd"/>
       <w:r>
         <w:rPr>
           <w:rStyle w:val="pcrr8t-x-x-801"/>
@@ -10150,9 +12772,14 @@
           <w:sz w:val="16"/>
           <w:szCs w:val="16"/>
         </w:rPr>
-        <w:t>RealWorldInfo</w:t>
-      </w:r>
-      <w:proofErr w:type="spellEnd"/>
+        <w:t>&gt; </w:t>
+      </w:r>
+      <w:r>
+        <w:rPr>
+          <w:rFonts w:ascii="Courier" w:hAnsi="Courier"/>
+        </w:rPr>
+        <w:br/>
+      </w:r>
       <w:r>
         <w:rPr>
           <w:rStyle w:val="pcrr8t-x-x-801"/>
@@ -10160,14 +12787,9 @@
           <w:sz w:val="16"/>
           <w:szCs w:val="16"/>
         </w:rPr>
-        <w:t>&gt; </w:t>
-      </w:r>
-      <w:r>
-        <w:rPr>
-          <w:rFonts w:ascii="Courier" w:hAnsi="Courier"/>
-        </w:rPr>
-        <w:br/>
-      </w:r>
+        <w:t>        &lt;</w:t>
+      </w:r>
+      <w:proofErr w:type="spellStart"/>
       <w:r>
         <w:rPr>
           <w:rStyle w:val="pcrr8t-x-x-801"/>
@@ -10175,9 +12797,9 @@
           <w:sz w:val="16"/>
           <w:szCs w:val="16"/>
         </w:rPr>
-        <w:t>        &lt;</w:t>
-      </w:r>
-      <w:proofErr w:type="spellStart"/>
+        <w:t>MetadataUri</w:t>
+      </w:r>
+      <w:proofErr w:type="spellEnd"/>
       <w:r>
         <w:rPr>
           <w:rStyle w:val="pcrr8t-x-x-801"/>
@@ -10185,9 +12807,9 @@
           <w:sz w:val="16"/>
           <w:szCs w:val="16"/>
         </w:rPr>
-        <w:t>MetadataUri</w:t>
-      </w:r>
-      <w:proofErr w:type="spellEnd"/>
+        <w:t> </w:t>
+      </w:r>
+      <w:proofErr w:type="spellStart"/>
       <w:r>
         <w:rPr>
           <w:rStyle w:val="pcrr8t-x-x-801"/>
@@ -10195,9 +12817,9 @@
           <w:sz w:val="16"/>
           <w:szCs w:val="16"/>
         </w:rPr>
-        <w:t> </w:t>
-      </w:r>
-      <w:proofErr w:type="spellStart"/>
+        <w:t>filetype</w:t>
+      </w:r>
+      <w:proofErr w:type="spellEnd"/>
       <w:r>
         <w:rPr>
           <w:rStyle w:val="pcrr8t-x-x-801"/>
@@ -10205,9 +12827,9 @@
           <w:sz w:val="16"/>
           <w:szCs w:val="16"/>
         </w:rPr>
-        <w:t>filetype</w:t>
-      </w:r>
-      <w:proofErr w:type="spellEnd"/>
+        <w:t>=~</w:t>
+      </w:r>
+      <w:proofErr w:type="spellStart"/>
       <w:r>
         <w:rPr>
           <w:rStyle w:val="pcrr8t-x-x-801"/>
@@ -10215,9 +12837,9 @@
           <w:sz w:val="16"/>
           <w:szCs w:val="16"/>
         </w:rPr>
-        <w:t>=~</w:t>
-      </w:r>
-      <w:proofErr w:type="spellStart"/>
+        <w:t>rwml</w:t>
+      </w:r>
+      <w:proofErr w:type="spellEnd"/>
       <w:r>
         <w:rPr>
           <w:rStyle w:val="pcrr8t-x-x-801"/>
@@ -10225,9 +12847,14 @@
           <w:sz w:val="16"/>
           <w:szCs w:val="16"/>
         </w:rPr>
-        <w:t>rwml</w:t>
-      </w:r>
-      <w:proofErr w:type="spellEnd"/>
+        <w:t>~&gt; </w:t>
+      </w:r>
+      <w:r>
+        <w:rPr>
+          <w:rFonts w:ascii="Courier" w:hAnsi="Courier"/>
+        </w:rPr>
+        <w:br/>
+      </w:r>
       <w:r>
         <w:rPr>
           <w:rStyle w:val="pcrr8t-x-x-801"/>
@@ -10235,14 +12862,9 @@
           <w:sz w:val="16"/>
           <w:szCs w:val="16"/>
         </w:rPr>
-        <w:t>~&gt; </w:t>
-      </w:r>
-      <w:r>
-        <w:rPr>
-          <w:rFonts w:ascii="Courier" w:hAnsi="Courier"/>
-        </w:rPr>
-        <w:br/>
-      </w:r>
+        <w:t>          </w:t>
+      </w:r>
+      <w:proofErr w:type="spellStart"/>
       <w:r>
         <w:rPr>
           <w:rStyle w:val="pcrr8t-x-x-801"/>
@@ -10250,9 +12872,9 @@
           <w:sz w:val="16"/>
           <w:szCs w:val="16"/>
         </w:rPr>
-        <w:t>          </w:t>
-      </w:r>
-      <w:proofErr w:type="spellStart"/>
+        <w:t>AM_General_Hummer.rwml</w:t>
+      </w:r>
+      <w:proofErr w:type="spellEnd"/>
       <w:r>
         <w:rPr>
           <w:rStyle w:val="pcrr8t-x-x-801"/>
@@ -10260,9 +12882,14 @@
           <w:sz w:val="16"/>
           <w:szCs w:val="16"/>
         </w:rPr>
-        <w:t>AM_General_Hummer.rwml</w:t>
-      </w:r>
-      <w:proofErr w:type="spellEnd"/>
+        <w:t> </w:t>
+      </w:r>
+      <w:r>
+        <w:rPr>
+          <w:rFonts w:ascii="Courier" w:hAnsi="Courier"/>
+        </w:rPr>
+        <w:br/>
+      </w:r>
       <w:r>
         <w:rPr>
           <w:rStyle w:val="pcrr8t-x-x-801"/>
@@ -10270,14 +12897,9 @@
           <w:sz w:val="16"/>
           <w:szCs w:val="16"/>
         </w:rPr>
-        <w:t> </w:t>
-      </w:r>
-      <w:r>
-        <w:rPr>
-          <w:rFonts w:ascii="Courier" w:hAnsi="Courier"/>
-        </w:rPr>
-        <w:br/>
-      </w:r>
+        <w:t>        &lt;/</w:t>
+      </w:r>
+      <w:proofErr w:type="spellStart"/>
       <w:r>
         <w:rPr>
           <w:rStyle w:val="pcrr8t-x-x-801"/>
@@ -10285,9 +12907,9 @@
           <w:sz w:val="16"/>
           <w:szCs w:val="16"/>
         </w:rPr>
-        <w:t>        &lt;/</w:t>
-      </w:r>
-      <w:proofErr w:type="spellStart"/>
+        <w:t>MetadataUri</w:t>
+      </w:r>
+      <w:proofErr w:type="spellEnd"/>
       <w:r>
         <w:rPr>
           <w:rStyle w:val="pcrr8t-x-x-801"/>
@@ -10295,9 +12917,14 @@
           <w:sz w:val="16"/>
           <w:szCs w:val="16"/>
         </w:rPr>
-        <w:t>MetadataUri</w:t>
-      </w:r>
-      <w:proofErr w:type="spellEnd"/>
+        <w:t>&gt; </w:t>
+      </w:r>
+      <w:r>
+        <w:rPr>
+          <w:rFonts w:ascii="Courier" w:hAnsi="Courier"/>
+        </w:rPr>
+        <w:br/>
+      </w:r>
       <w:r>
         <w:rPr>
           <w:rStyle w:val="pcrr8t-x-x-801"/>
@@ -10305,14 +12932,9 @@
           <w:sz w:val="16"/>
           <w:szCs w:val="16"/>
         </w:rPr>
-        <w:t>&gt; </w:t>
-      </w:r>
-      <w:r>
-        <w:rPr>
-          <w:rFonts w:ascii="Courier" w:hAnsi="Courier"/>
-        </w:rPr>
-        <w:br/>
-      </w:r>
+        <w:t>      &lt;/</w:t>
+      </w:r>
+      <w:proofErr w:type="spellStart"/>
       <w:r>
         <w:rPr>
           <w:rStyle w:val="pcrr8t-x-x-801"/>
@@ -10320,9 +12942,9 @@
           <w:sz w:val="16"/>
           <w:szCs w:val="16"/>
         </w:rPr>
-        <w:t>      &lt;/</w:t>
-      </w:r>
-      <w:proofErr w:type="spellStart"/>
+        <w:t>RealWorldInfo</w:t>
+      </w:r>
+      <w:proofErr w:type="spellEnd"/>
       <w:r>
         <w:rPr>
           <w:rStyle w:val="pcrr8t-x-x-801"/>
@@ -10330,9 +12952,14 @@
           <w:sz w:val="16"/>
           <w:szCs w:val="16"/>
         </w:rPr>
-        <w:t>RealWorldInfo</w:t>
-      </w:r>
-      <w:proofErr w:type="spellEnd"/>
+        <w:t>&gt; </w:t>
+      </w:r>
+      <w:r>
+        <w:rPr>
+          <w:rFonts w:ascii="Courier" w:hAnsi="Courier"/>
+        </w:rPr>
+        <w:br/>
+      </w:r>
       <w:r>
         <w:rPr>
           <w:rStyle w:val="pcrr8t-x-x-801"/>
@@ -10340,14 +12967,9 @@
           <w:sz w:val="16"/>
           <w:szCs w:val="16"/>
         </w:rPr>
-        <w:t>&gt; </w:t>
-      </w:r>
-      <w:r>
-        <w:rPr>
-          <w:rFonts w:ascii="Courier" w:hAnsi="Courier"/>
-        </w:rPr>
-        <w:br/>
-      </w:r>
+        <w:t>    &lt;/</w:t>
+      </w:r>
+      <w:proofErr w:type="spellStart"/>
       <w:r>
         <w:rPr>
           <w:rStyle w:val="pcrr8t-x-x-801"/>
@@ -10355,9 +12977,9 @@
           <w:sz w:val="16"/>
           <w:szCs w:val="16"/>
         </w:rPr>
-        <w:t>    &lt;/</w:t>
-      </w:r>
-      <w:proofErr w:type="spellStart"/>
+        <w:t>ContentObjectTypes</w:t>
+      </w:r>
+      <w:proofErr w:type="spellEnd"/>
       <w:r>
         <w:rPr>
           <w:rStyle w:val="pcrr8t-x-x-801"/>
@@ -10365,9 +12987,14 @@
           <w:sz w:val="16"/>
           <w:szCs w:val="16"/>
         </w:rPr>
-        <w:t>ContentObjectTypes</w:t>
-      </w:r>
-      <w:proofErr w:type="spellEnd"/>
+        <w:t>&gt; </w:t>
+      </w:r>
+      <w:r>
+        <w:rPr>
+          <w:rFonts w:ascii="Courier" w:hAnsi="Courier"/>
+        </w:rPr>
+        <w:br/>
+      </w:r>
       <w:r>
         <w:rPr>
           <w:rStyle w:val="pcrr8t-x-x-801"/>
@@ -10375,7 +13002,7 @@
           <w:sz w:val="16"/>
           <w:szCs w:val="16"/>
         </w:rPr>
-        <w:t>&gt; </w:t>
+        <w:t>  &lt;/Header&gt; </w:t>
       </w:r>
       <w:r>
         <w:rPr>
@@ -10390,14 +13017,9 @@
           <w:sz w:val="16"/>
           <w:szCs w:val="16"/>
         </w:rPr>
-        <w:t>  &lt;/Header&gt; </w:t>
-      </w:r>
-      <w:r>
-        <w:rPr>
-          <w:rFonts w:ascii="Courier" w:hAnsi="Courier"/>
-        </w:rPr>
-        <w:br/>
-      </w:r>
+        <w:t>&lt;/</w:t>
+      </w:r>
+      <w:proofErr w:type="spellStart"/>
       <w:r>
         <w:rPr>
           <w:rStyle w:val="pcrr8t-x-x-801"/>
@@ -10405,9 +13027,9 @@
           <w:sz w:val="16"/>
           <w:szCs w:val="16"/>
         </w:rPr>
-        <w:t>&lt;/</w:t>
-      </w:r>
-      <w:proofErr w:type="spellStart"/>
+        <w:t>RUCoD</w:t>
+      </w:r>
+      <w:proofErr w:type="spellEnd"/>
       <w:r>
         <w:rPr>
           <w:rStyle w:val="pcrr8t-x-x-801"/>
@@ -10415,16 +13037,6 @@
           <w:sz w:val="16"/>
           <w:szCs w:val="16"/>
         </w:rPr>
-        <w:t>RUCoD</w:t>
-      </w:r>
-      <w:proofErr w:type="spellEnd"/>
-      <w:r>
-        <w:rPr>
-          <w:rStyle w:val="pcrr8t-x-x-801"/>
-          <w:rFonts w:ascii="Courier" w:hAnsi="Courier"/>
-          <w:sz w:val="16"/>
-          <w:szCs w:val="16"/>
-        </w:rPr>
         <w:t>&gt;</w:t>
       </w:r>
     </w:p>
@@ -10457,7 +13069,7 @@
           <w:rFonts w:ascii="Times" w:eastAsiaTheme="minorEastAsia" w:hAnsi="Times"/>
         </w:rPr>
       </w:pPr>
-      <w:bookmarkStart w:id="18" w:name="_Toc201988671"/>
+      <w:bookmarkStart w:id="22" w:name="_Toc201988671"/>
       <w:r>
         <w:rPr>
           <w:rStyle w:val="ptmb8t-x-x-1201"/>
@@ -10466,7 +13078,7 @@
         </w:rPr>
         <w:t>Audio and Emotions</w:t>
       </w:r>
-      <w:bookmarkEnd w:id="18"/>
+      <w:bookmarkEnd w:id="22"/>
       <w:r>
         <w:t xml:space="preserve"> </w:t>
       </w:r>
@@ -10483,21 +13095,14 @@
         <w:rPr>
           <w:rFonts w:cs="Times New Roman"/>
         </w:rPr>
-        <w:t xml:space="preserve">I-SEARCH includes the extraction of expressive and emotional information conveyed by a user to build a query, and the possibility to build queries resulting from a social verbal or non-verbal interaction among a group of users. The I-SEARCH platform includes algorithms for the analysis of non-verbal expressive and emotional </w:t>
-      </w:r>
-      <w:r>
-        <w:rPr>
-          <w:rFonts w:cs="Times New Roman"/>
-        </w:rPr>
-        <w:lastRenderedPageBreak/>
-        <w:t xml:space="preserve">behavior expressed by full body gestures, for the analysis of the social behavior in a group of users (e.g., synchronization, leadership), and methods to extract real-world data. </w:t>
+        <w:t xml:space="preserve">I-SEARCH includes the extraction of expressive and emotional information conveyed by a user to build a query, and the possibility to build queries resulting from a social verbal or non-verbal interaction among a group of users. The I-SEARCH platform includes algorithms for the analysis of non-verbal expressive and emotional behavior expressed by full body gestures, for the analysis of the social behavior in a group of users (e.g., synchronization, leadership), and methods to extract real-world data. </w:t>
       </w:r>
     </w:p>
     <w:p>
       <w:pPr>
         <w:pStyle w:val="Heading2"/>
       </w:pPr>
-      <w:bookmarkStart w:id="19" w:name="_Toc201988672"/>
+      <w:bookmarkStart w:id="23" w:name="_Toc201988672"/>
       <w:r>
         <w:rPr>
           <w:rStyle w:val="ptmb8t-x-x-1201"/>
@@ -10506,7 +13111,7 @@
         </w:rPr>
         <w:t>3D Objects</w:t>
       </w:r>
-      <w:bookmarkEnd w:id="19"/>
+      <w:bookmarkEnd w:id="23"/>
       <w:r>
         <w:t xml:space="preserve"> </w:t>
       </w:r>
@@ -10523,21 +13128,7 @@
         <w:rPr>
           <w:rFonts w:cs="Times New Roman"/>
         </w:rPr>
-        <w:t xml:space="preserve">The 3D object descriptor extractor is the component for extracting low level features from 3D objects and is invoked during the content analytics process. More specifically, it takes as input a 3D object and returns a fragment of </w:t>
-      </w:r>
-      <w:proofErr w:type="gramStart"/>
-      <w:r>
-        <w:rPr>
-          <w:rFonts w:cs="Times New Roman"/>
-        </w:rPr>
-        <w:t>low level</w:t>
-      </w:r>
-      <w:proofErr w:type="gramEnd"/>
-      <w:r>
-        <w:rPr>
-          <w:rFonts w:cs="Times New Roman"/>
-        </w:rPr>
-        <w:t xml:space="preserve"> descriptors fully compliant with the </w:t>
+        <w:t xml:space="preserve">The 3D object descriptor extractor is the component for extracting low level features from 3D objects and is invoked during the content analytics process. More specifically, it takes as input a 3D object and returns a fragment of low level descriptors fully compliant with the </w:t>
       </w:r>
       <w:proofErr w:type="spellStart"/>
       <w:r>
@@ -10561,7 +13152,7 @@
       <w:pPr>
         <w:pStyle w:val="Heading2"/>
       </w:pPr>
-      <w:bookmarkStart w:id="20" w:name="_Toc201988673"/>
+      <w:bookmarkStart w:id="24" w:name="_Toc201988673"/>
       <w:r>
         <w:rPr>
           <w:rStyle w:val="ptmb8t-x-x-1201"/>
@@ -10570,7 +13161,7 @@
         </w:rPr>
         <w:t>Visualization</w:t>
       </w:r>
-      <w:bookmarkEnd w:id="20"/>
+      <w:bookmarkEnd w:id="24"/>
       <w:r>
         <w:t xml:space="preserve"> </w:t>
       </w:r>
@@ -10587,21 +13178,7 @@
         <w:rPr>
           <w:rFonts w:cs="Times New Roman"/>
         </w:rPr>
-        <w:t xml:space="preserve">I-SEARCH uses sophisticated information visualization techniques that support not only querying information, but also browsing techniques for effectively locating relevant information. </w:t>
-      </w:r>
-      <w:proofErr w:type="gramStart"/>
-      <w:r>
-        <w:rPr>
-          <w:rFonts w:cs="Times New Roman"/>
-        </w:rPr>
-        <w:t>The presentation of search results is guided by analytic processes such as clustering and dimensionality reduction that are performed after the retrieval process and intend to discover relations among the data</w:t>
-      </w:r>
-      <w:proofErr w:type="gramEnd"/>
-      <w:r>
-        <w:rPr>
-          <w:rFonts w:cs="Times New Roman"/>
-        </w:rPr>
-        <w:t xml:space="preserve">. This additional information is subsequently used to present the results to the user by means of modern information visualization techniques such as </w:t>
+        <w:t xml:space="preserve">I-SEARCH uses sophisticated information visualization techniques that support not only querying information, but also browsing techniques for effectively locating relevant information. The presentation of search results is guided by analytic processes such as clustering and dimensionality reduction that are performed after the retrieval process and intend to discover relations among the data. This additional information is subsequently used to present the results to the user by means of modern information visualization techniques such as </w:t>
       </w:r>
       <w:proofErr w:type="spellStart"/>
       <w:r>
@@ -10636,16 +13213,17 @@
       <w:pPr>
         <w:pStyle w:val="Heading2"/>
       </w:pPr>
-      <w:bookmarkStart w:id="21" w:name="_Toc201988674"/>
+      <w:bookmarkStart w:id="25" w:name="_Toc201988674"/>
       <w:r>
         <w:rPr>
           <w:rStyle w:val="ptmb8t-x-x-1201"/>
           <w:sz w:val="24"/>
           <w:szCs w:val="24"/>
         </w:rPr>
+        <w:lastRenderedPageBreak/>
         <w:t>Orchestration</w:t>
       </w:r>
-      <w:bookmarkEnd w:id="21"/>
+      <w:bookmarkEnd w:id="25"/>
     </w:p>
     <w:p>
       <w:pPr>
@@ -10674,21 +13252,7 @@
         <w:rPr>
           <w:rFonts w:cs="Times New Roman"/>
         </w:rPr>
-        <w:t xml:space="preserve">was developed, which is the component in charge of orchestrating the content analytics process for content object enrichment via </w:t>
-      </w:r>
-      <w:proofErr w:type="gramStart"/>
-      <w:r>
-        <w:rPr>
-          <w:rFonts w:cs="Times New Roman"/>
-        </w:rPr>
-        <w:t>low level</w:t>
-      </w:r>
-      <w:proofErr w:type="gramEnd"/>
-      <w:r>
-        <w:rPr>
-          <w:rFonts w:cs="Times New Roman"/>
-        </w:rPr>
-        <w:t xml:space="preserve"> description extraction. It relies on content object media and related info, handled by a </w:t>
+        <w:t xml:space="preserve">was developed, which is the component in charge of orchestrating the content analytics process for content object enrichment via low level description extraction. It relies on content object media and related info, handled by a </w:t>
       </w:r>
       <w:proofErr w:type="spellStart"/>
       <w:r>
@@ -10712,7 +13276,7 @@
       <w:pPr>
         <w:pStyle w:val="Heading2"/>
       </w:pPr>
-      <w:bookmarkStart w:id="22" w:name="_Toc201988675"/>
+      <w:bookmarkStart w:id="26" w:name="_Toc201988675"/>
       <w:r>
         <w:rPr>
           <w:rStyle w:val="ptmb8t-x-x-1201"/>
@@ -10721,7 +13285,7 @@
         </w:rPr>
         <w:t>Content Providers</w:t>
       </w:r>
-      <w:bookmarkEnd w:id="22"/>
+      <w:bookmarkEnd w:id="26"/>
       <w:r>
         <w:t xml:space="preserve"> </w:t>
       </w:r>
@@ -10762,7 +13326,7 @@
       <w:pPr>
         <w:pStyle w:val="Heading1"/>
       </w:pPr>
-      <w:bookmarkStart w:id="23" w:name="_Toc201988676"/>
+      <w:bookmarkStart w:id="27" w:name="_Toc201988676"/>
       <w:r>
         <w:rPr>
           <w:rStyle w:val="ptmb8t-x-x-1201"/>
@@ -10772,7 +13336,7 @@
         </w:rPr>
         <w:t>SYSTEM DEMONSTRATION</w:t>
       </w:r>
-      <w:bookmarkEnd w:id="23"/>
+      <w:bookmarkEnd w:id="27"/>
       <w:r>
         <w:t xml:space="preserve"> </w:t>
       </w:r>
@@ -10791,7 +13355,7 @@
         </w:rPr>
         <w:t>With I-SEARCH being in its second year, there is now some basic functionality in place. We maintain a bleeding-edge demonstration server</w:t>
       </w:r>
-      <w:hyperlink r:id="rId19" w:anchor="fn3x0" w:history="1">
+      <w:hyperlink r:id="rId38" w:anchor="fn3x0" w:history="1">
         <w:r>
           <w:rPr>
             <w:rStyle w:val="Hyperlink"/>
@@ -10800,21 +13364,13 @@
           <w:t>3</w:t>
         </w:r>
       </w:hyperlink>
-      <w:proofErr w:type="gramStart"/>
-      <w:r>
-        <w:rPr>
-          <w:rFonts w:cs="Times New Roman"/>
-        </w:rPr>
-        <w:t xml:space="preserve"> ,</w:t>
-      </w:r>
-      <w:proofErr w:type="gramEnd"/>
-      <w:r>
-        <w:rPr>
-          <w:rFonts w:cs="Times New Roman"/>
-        </w:rPr>
-        <w:t xml:space="preserve"> and have recorded a screencast</w:t>
-      </w:r>
-      <w:hyperlink r:id="rId20" w:anchor="fn4x0" w:history="1">
+      <w:r>
+        <w:rPr>
+          <w:rFonts w:cs="Times New Roman"/>
+        </w:rPr>
+        <w:t xml:space="preserve"> , and have recorded a screencast</w:t>
+      </w:r>
+      <w:hyperlink r:id="rId39" w:anchor="fn4x0" w:history="1">
         <w:r>
           <w:rPr>
             <w:rStyle w:val="Hyperlink"/>
@@ -11069,11 +13625,11 @@
       <w:pPr>
         <w:pStyle w:val="Heading1"/>
       </w:pPr>
-      <w:bookmarkStart w:id="24" w:name="_Toc201988677"/>
+      <w:bookmarkStart w:id="28" w:name="_Toc201988677"/>
       <w:r>
         <w:t>Use Cases</w:t>
       </w:r>
-      <w:bookmarkEnd w:id="24"/>
+      <w:bookmarkEnd w:id="28"/>
     </w:p>
     <w:p>
       <w:pPr>
@@ -11118,7 +13674,6 @@
           <w:i/>
           <w:iCs/>
         </w:rPr>
-        <w:lastRenderedPageBreak/>
         <w:t>UC1: Music Expert (Desktop, Mobile)</w:t>
       </w:r>
     </w:p>
@@ -11352,11 +13907,12 @@
       <w:pPr>
         <w:pStyle w:val="Heading1"/>
       </w:pPr>
-      <w:bookmarkStart w:id="25" w:name="_Toc201988678"/>
-      <w:r>
+      <w:bookmarkStart w:id="29" w:name="_Toc201988678"/>
+      <w:r>
+        <w:lastRenderedPageBreak/>
         <w:t>Modalities Across Devices</w:t>
       </w:r>
-      <w:bookmarkEnd w:id="25"/>
+      <w:bookmarkEnd w:id="29"/>
     </w:p>
     <w:p>
       <w:pPr>
@@ -11500,8 +14056,6 @@
         </w:rPr>
         <w:t>15</w:t>
       </w:r>
-      <w:bookmarkStart w:id="26" w:name="_GoBack"/>
-      <w:bookmarkEnd w:id="26"/>
       <w:r>
         <w:rPr>
           <w:rStyle w:val="cite"/>
@@ -11885,7 +14439,7 @@
       <w:pPr>
         <w:pStyle w:val="Heading1"/>
       </w:pPr>
-      <w:bookmarkStart w:id="27" w:name="_Toc201988679"/>
+      <w:bookmarkStart w:id="30" w:name="_Toc201988679"/>
       <w:r>
         <w:rPr>
           <w:rStyle w:val="ptmb8t-x-x-1201"/>
@@ -11893,10 +14447,9 @@
           <w:sz w:val="24"/>
           <w:szCs w:val="24"/>
         </w:rPr>
-        <w:lastRenderedPageBreak/>
         <w:t>RELATED WORK</w:t>
       </w:r>
-      <w:bookmarkEnd w:id="27"/>
+      <w:bookmarkEnd w:id="30"/>
       <w:r>
         <w:t xml:space="preserve"> </w:t>
       </w:r>
@@ -12144,28 +14697,14 @@
         <w:rPr>
           <w:rFonts w:cs="Times New Roman"/>
         </w:rPr>
-        <w:t xml:space="preserve">present a unified multimodal interaction framework supporting the integrated processing of low level data streams as well as </w:t>
-      </w:r>
-      <w:proofErr w:type="gramStart"/>
-      <w:r>
-        <w:rPr>
-          <w:rFonts w:cs="Times New Roman"/>
-        </w:rPr>
-        <w:t>high level</w:t>
-      </w:r>
-      <w:proofErr w:type="gramEnd"/>
-      <w:r>
-        <w:rPr>
-          <w:rFonts w:cs="Times New Roman"/>
-        </w:rPr>
-        <w:t xml:space="preserve"> semantic inferences. Their architecture is designed to support a growing set of input modalities as well as to enable the integration of existing or novel multimodal fusion engines. Input fusion engines combine and interpret data from multiple input modalities in a parallel or sequential way. I-SEARCH is a search engine that captures modalities sequentially, however, processes them in parallel. </w:t>
+        <w:t xml:space="preserve">present a unified multimodal interaction framework supporting the integrated processing of low level data streams as well as high level semantic inferences. Their architecture is designed to support a growing set of input modalities as well as to enable the integration of existing or novel multimodal fusion engines. Input fusion engines combine and interpret data from multiple input modalities in a parallel or sequential way. I-SEARCH is a search engine that captures modalities sequentially, however, processes them in parallel. </w:t>
       </w:r>
     </w:p>
     <w:p>
       <w:pPr>
         <w:pStyle w:val="Heading1"/>
       </w:pPr>
-      <w:bookmarkStart w:id="28" w:name="_Toc201988680"/>
+      <w:bookmarkStart w:id="31" w:name="_Toc201988680"/>
       <w:r>
         <w:rPr>
           <w:rStyle w:val="ptmb8t-x-x-1201"/>
@@ -12173,9 +14712,10 @@
           <w:sz w:val="24"/>
           <w:szCs w:val="24"/>
         </w:rPr>
+        <w:lastRenderedPageBreak/>
         <w:t>FUTURE WORK AND CONCLUSION</w:t>
       </w:r>
-      <w:bookmarkEnd w:id="28"/>
+      <w:bookmarkEnd w:id="31"/>
       <w:r>
         <w:t xml:space="preserve"> </w:t>
       </w:r>
@@ -12238,24 +14778,37 @@
       <w:pPr>
         <w:pStyle w:val="Heading1"/>
       </w:pPr>
-      <w:bookmarkStart w:id="29" w:name="_Toc201988681"/>
+      <w:bookmarkStart w:id="32" w:name="_Toc201988681"/>
       <w:r>
         <w:t>References</w:t>
       </w:r>
-      <w:bookmarkEnd w:id="29"/>
+      <w:bookmarkEnd w:id="32"/>
+    </w:p>
+    <w:p>
+      <w:r>
+        <w:t xml:space="preserve">[1] Apple iPhone 4S – Ask </w:t>
+      </w:r>
+      <w:proofErr w:type="spellStart"/>
+      <w:r>
+        <w:t>Siri</w:t>
+      </w:r>
+      <w:proofErr w:type="spellEnd"/>
+      <w:r>
+        <w:t xml:space="preserve"> to help you get things done. Avail. </w:t>
+      </w:r>
+      <w:proofErr w:type="gramStart"/>
+      <w:r>
+        <w:t>at</w:t>
+      </w:r>
+      <w:proofErr w:type="gramEnd"/>
+      <w:r>
+        <w:t xml:space="preserve"> http://www.apple.com/iphone/features/siri.html.</w:t>
+      </w:r>
     </w:p>
     <w:p>
       <w:proofErr w:type="gramStart"/>
       <w:r>
-        <w:t xml:space="preserve">[1] Apple iPhone 4S – Ask </w:t>
-      </w:r>
-      <w:proofErr w:type="spellStart"/>
-      <w:r>
-        <w:t>Siri</w:t>
-      </w:r>
-      <w:proofErr w:type="spellEnd"/>
-      <w:r>
-        <w:t xml:space="preserve"> to help you get things done.</w:t>
+        <w:t>[2] Google Voice Actions for Android, 2011.</w:t>
       </w:r>
       <w:proofErr w:type="gramEnd"/>
       <w:r>
@@ -12267,13 +14820,13 @@
       </w:r>
       <w:proofErr w:type="gramEnd"/>
       <w:r>
-        <w:t xml:space="preserve"> http://www.apple.com/iphone/features/siri.html.</w:t>
+        <w:t xml:space="preserve"> http://www.google.com/mobile/voice-actions/.</w:t>
       </w:r>
     </w:p>
     <w:p>
       <w:proofErr w:type="gramStart"/>
       <w:r>
-        <w:t>[2] Google Voice Actions for Android, 2011.</w:t>
+        <w:t>[3] Google Voice Search – Inside Google Search, 2011.</w:t>
       </w:r>
       <w:proofErr w:type="gramEnd"/>
       <w:r>
@@ -12285,552 +14838,549 @@
       </w:r>
       <w:proofErr w:type="gramEnd"/>
       <w:r>
-        <w:t xml:space="preserve"> http://www.google.com/mobile/voice-actions/.</w:t>
+        <w:t xml:space="preserve"> http://www.google.com/insidesearch/voicesearch.html.</w:t>
+      </w:r>
+    </w:p>
+    <w:p>
+      <w:r>
+        <w:t xml:space="preserve">[4] A. </w:t>
+      </w:r>
+      <w:proofErr w:type="spellStart"/>
+      <w:r>
+        <w:t>Bozzon</w:t>
+      </w:r>
+      <w:proofErr w:type="spellEnd"/>
+      <w:r>
+        <w:t xml:space="preserve">, M. </w:t>
+      </w:r>
+      <w:proofErr w:type="spellStart"/>
+      <w:r>
+        <w:t>Brambilla</w:t>
+      </w:r>
+      <w:proofErr w:type="spellEnd"/>
+      <w:r>
+        <w:t xml:space="preserve">, </w:t>
+      </w:r>
+      <w:proofErr w:type="spellStart"/>
+      <w:r>
+        <w:t>Fraternali</w:t>
+      </w:r>
+      <w:proofErr w:type="spellEnd"/>
+      <w:r>
+        <w:t>, et al. PHAROS: an audiovisual search platform. In Proceedings of the 32nd Int. ACM SIGIR Conf. on Research and Development in Information Retrieval, SIGIR ’09, pages 841–841, New York, NY, USA, 2009. ACM.</w:t>
+      </w:r>
+    </w:p>
+    <w:p>
+      <w:r>
+        <w:t xml:space="preserve">[5] P. </w:t>
+      </w:r>
+      <w:proofErr w:type="spellStart"/>
+      <w:r>
+        <w:t>Daras</w:t>
+      </w:r>
+      <w:proofErr w:type="spellEnd"/>
+      <w:r>
+        <w:t xml:space="preserve">, A. </w:t>
+      </w:r>
+      <w:proofErr w:type="spellStart"/>
+      <w:r>
+        <w:t>Axenopoulos</w:t>
+      </w:r>
+      <w:proofErr w:type="spellEnd"/>
+      <w:r>
+        <w:t xml:space="preserve">, V. </w:t>
+      </w:r>
+      <w:proofErr w:type="spellStart"/>
+      <w:r>
+        <w:t>Darlagiannis</w:t>
+      </w:r>
+      <w:proofErr w:type="spellEnd"/>
+      <w:r>
+        <w:t xml:space="preserve">, et al. Introducing a Unified Framework for Content Object Description. Int. Journal of Multimedia Intelligence and Security (IJMIS). Accepted for publication. Avail. </w:t>
+      </w:r>
+      <w:proofErr w:type="gramStart"/>
+      <w:r>
+        <w:t>at</w:t>
+      </w:r>
+      <w:proofErr w:type="gramEnd"/>
+      <w:r>
+        <w:t xml:space="preserve"> http://www.lsi.upc.edu/~tsteiner/papers/ 2010/rucod-specification-ijmis2010.pdf, 2010.</w:t>
+      </w:r>
+    </w:p>
+    <w:p>
+      <w:r>
+        <w:t xml:space="preserve">[6] A. </w:t>
+      </w:r>
+      <w:proofErr w:type="spellStart"/>
+      <w:r>
+        <w:t>Emtage</w:t>
+      </w:r>
+      <w:proofErr w:type="spellEnd"/>
+      <w:r>
+        <w:t xml:space="preserve">, B. </w:t>
+      </w:r>
+      <w:proofErr w:type="spellStart"/>
+      <w:r>
+        <w:t>Heelan</w:t>
+      </w:r>
+      <w:proofErr w:type="spellEnd"/>
+      <w:r>
+        <w:t xml:space="preserve">, and J. P. Deutsch. </w:t>
+      </w:r>
+      <w:proofErr w:type="gramStart"/>
+      <w:r>
+        <w:t>Archie, 1990.</w:t>
+      </w:r>
+      <w:proofErr w:type="gramEnd"/>
+      <w:r>
+        <w:t xml:space="preserve"> Avail. </w:t>
+      </w:r>
+      <w:proofErr w:type="gramStart"/>
+      <w:r>
+        <w:t>at</w:t>
+      </w:r>
+      <w:proofErr w:type="gramEnd"/>
+      <w:r>
+        <w:t xml:space="preserve"> http://archie.icm.edu.pl/archie-adv_eng.html.</w:t>
+      </w:r>
+    </w:p>
+    <w:p>
+      <w:r>
+        <w:t xml:space="preserve">[7] J. </w:t>
+      </w:r>
+      <w:proofErr w:type="spellStart"/>
+      <w:r>
+        <w:t>Etzold</w:t>
+      </w:r>
+      <w:proofErr w:type="spellEnd"/>
+      <w:r>
+        <w:t xml:space="preserve">, A. </w:t>
+      </w:r>
+      <w:proofErr w:type="spellStart"/>
+      <w:r>
+        <w:t>Brousseau</w:t>
+      </w:r>
+      <w:proofErr w:type="spellEnd"/>
+      <w:r>
+        <w:t xml:space="preserve">, P. Grimm, and T. Steiner. </w:t>
+      </w:r>
+      <w:proofErr w:type="gramStart"/>
+      <w:r>
+        <w:t>Context-aware Querying for Multimodal Search Engines.</w:t>
+      </w:r>
+      <w:proofErr w:type="gramEnd"/>
+      <w:r>
+        <w:t xml:space="preserve"> In 18th Int. Conf. on </w:t>
+      </w:r>
+      <w:proofErr w:type="spellStart"/>
+      <w:r>
+        <w:t>MultiMedia</w:t>
+      </w:r>
+      <w:proofErr w:type="spellEnd"/>
+      <w:r>
+        <w:t xml:space="preserve"> Modeling (MMM 2012), Klagenfurt, Austria, January 4-6, 2012. </w:t>
+      </w:r>
+      <w:proofErr w:type="gramStart"/>
+      <w:r>
+        <w:t xml:space="preserve">http://www.lsi.upc.edu/ </w:t>
+      </w:r>
+      <w:proofErr w:type="spellStart"/>
+      <w:r>
+        <w:t>tsteiner</w:t>
+      </w:r>
+      <w:proofErr w:type="spellEnd"/>
+      <w:r>
+        <w:t>/papers/2012/context- aware-querying-mmm2012.pdf.</w:t>
+      </w:r>
+      <w:proofErr w:type="gramEnd"/>
+    </w:p>
+    <w:p>
+      <w:r>
+        <w:t xml:space="preserve">[8] G. R. Frederick. Just Say “Britney Spears”: Multi-Modal Search and On-Device Portals, Mar. 2009. Avail. </w:t>
+      </w:r>
+      <w:proofErr w:type="gramStart"/>
+      <w:r>
+        <w:t>at</w:t>
+      </w:r>
+      <w:proofErr w:type="gramEnd"/>
+      <w:r>
+        <w:t xml:space="preserve"> http://java.sun.com/developer/ </w:t>
+      </w:r>
+      <w:proofErr w:type="spellStart"/>
+      <w:r>
+        <w:t>technicalArticles</w:t>
+      </w:r>
+      <w:proofErr w:type="spellEnd"/>
+      <w:r>
+        <w:t>/</w:t>
+      </w:r>
+      <w:proofErr w:type="spellStart"/>
+      <w:r>
+        <w:t>javame</w:t>
+      </w:r>
+      <w:proofErr w:type="spellEnd"/>
+      <w:r>
+        <w:t>/</w:t>
+      </w:r>
+      <w:proofErr w:type="spellStart"/>
+      <w:r>
+        <w:t>odp</w:t>
+      </w:r>
+      <w:proofErr w:type="spellEnd"/>
+      <w:r>
+        <w:t>/multimodal-</w:t>
+      </w:r>
+      <w:proofErr w:type="spellStart"/>
+      <w:r>
+        <w:t>odp</w:t>
+      </w:r>
+      <w:proofErr w:type="spellEnd"/>
+      <w:r>
+        <w:t>/.</w:t>
+      </w:r>
+    </w:p>
+    <w:p>
+      <w:r>
+        <w:t xml:space="preserve">[9] A. </w:t>
+      </w:r>
+      <w:proofErr w:type="spellStart"/>
+      <w:r>
+        <w:t>Gruenstein</w:t>
+      </w:r>
+      <w:proofErr w:type="spellEnd"/>
+      <w:r>
+        <w:t xml:space="preserve">, I. McGraw, and I. </w:t>
+      </w:r>
+      <w:proofErr w:type="spellStart"/>
+      <w:r>
+        <w:t>Badr</w:t>
+      </w:r>
+      <w:proofErr w:type="spellEnd"/>
+      <w:r>
+        <w:t>. The WAMI Toolkit for Developing, Deploying, and Evaluating Web-accessible Multimodal Interfaces. In ICMI, pages 141–148, 2008.</w:t>
+      </w:r>
+    </w:p>
+    <w:p>
+      <w:r>
+        <w:t xml:space="preserve">[10] L. </w:t>
+      </w:r>
+      <w:proofErr w:type="spellStart"/>
+      <w:r>
+        <w:t>Hoste</w:t>
+      </w:r>
+      <w:proofErr w:type="spellEnd"/>
+      <w:r>
+        <w:t xml:space="preserve">, B. Dumas, and B. Signer. Mudra: A Unified Multimodal Interaction Framework. 2011. Avail. </w:t>
+      </w:r>
+      <w:proofErr w:type="gramStart"/>
+      <w:r>
+        <w:t>at</w:t>
+      </w:r>
+      <w:proofErr w:type="gramEnd"/>
+      <w:r>
+        <w:t xml:space="preserve"> http://wise.vub.ac.be/sites/default/files/ publications/ICMI2011.pdf.</w:t>
+      </w:r>
+    </w:p>
+    <w:p>
+      <w:r>
+        <w:t xml:space="preserve">[11] D. R. James A. Larson, T.V. Raman. </w:t>
+      </w:r>
+      <w:proofErr w:type="gramStart"/>
+      <w:r>
+        <w:t>W3C Multimodal Interaction Framework.</w:t>
+      </w:r>
+      <w:proofErr w:type="gramEnd"/>
+      <w:r>
+        <w:t xml:space="preserve"> </w:t>
+      </w:r>
+      <w:proofErr w:type="gramStart"/>
+      <w:r>
+        <w:t>Technical report, May 2003.</w:t>
+      </w:r>
+      <w:proofErr w:type="gramEnd"/>
+      <w:r>
+        <w:t xml:space="preserve"> Avail. </w:t>
+      </w:r>
+      <w:proofErr w:type="gramStart"/>
+      <w:r>
+        <w:t>at</w:t>
+      </w:r>
+      <w:proofErr w:type="gramEnd"/>
+      <w:r>
+        <w:t xml:space="preserve"> http://www.w3.org/TR/mmi-framework/.</w:t>
+      </w:r>
+    </w:p>
+    <w:p>
+      <w:r>
+        <w:t xml:space="preserve">[12] P. </w:t>
+      </w:r>
+      <w:proofErr w:type="spellStart"/>
+      <w:r>
+        <w:t>Letessier</w:t>
+      </w:r>
+      <w:proofErr w:type="spellEnd"/>
+      <w:r>
+        <w:t xml:space="preserve">, O. Buisson, and A. </w:t>
+      </w:r>
+      <w:proofErr w:type="spellStart"/>
+      <w:r>
+        <w:t>Joly</w:t>
+      </w:r>
+      <w:proofErr w:type="spellEnd"/>
+      <w:r>
+        <w:t xml:space="preserve">. Consistent visual words mining with adaptive sampling. </w:t>
+      </w:r>
+      <w:proofErr w:type="gramStart"/>
+      <w:r>
+        <w:t>In ICMR, Trento, Italy, 2011.</w:t>
+      </w:r>
+      <w:proofErr w:type="gramEnd"/>
+    </w:p>
+    <w:p>
+      <w:r>
+        <w:t xml:space="preserve">[13] G. Little. Smiley Slider. Avail. </w:t>
+      </w:r>
+      <w:proofErr w:type="gramStart"/>
+      <w:r>
+        <w:t>at</w:t>
+      </w:r>
+      <w:proofErr w:type="gramEnd"/>
+      <w:r>
+        <w:t xml:space="preserve"> http://glittle.org/smiley-slider/.</w:t>
+      </w:r>
+    </w:p>
+    <w:p>
+      <w:r>
+        <w:t xml:space="preserve">[14] S. Block and A. </w:t>
+      </w:r>
+      <w:proofErr w:type="spellStart"/>
+      <w:r>
+        <w:t>Popescu</w:t>
+      </w:r>
+      <w:proofErr w:type="spellEnd"/>
+      <w:r>
+        <w:t xml:space="preserve">. </w:t>
+      </w:r>
+      <w:proofErr w:type="spellStart"/>
+      <w:r>
+        <w:t>DeviceOrientation</w:t>
+      </w:r>
+      <w:proofErr w:type="spellEnd"/>
+      <w:r>
+        <w:t xml:space="preserve"> Event Specification – Editor’s Draft 12 July 2011. http://dev.w3.org/geo/api/ spec-source-orientation.html.</w:t>
+      </w:r>
+    </w:p>
+    <w:p>
+      <w:r>
+        <w:t xml:space="preserve">[15] D. C. Burnett and A. Narayanan. </w:t>
+      </w:r>
+      <w:proofErr w:type="spellStart"/>
+      <w:proofErr w:type="gramStart"/>
+      <w:r>
+        <w:t>getUserMedia</w:t>
+      </w:r>
+      <w:proofErr w:type="spellEnd"/>
+      <w:proofErr w:type="gramEnd"/>
+      <w:r>
+        <w:t xml:space="preserve">: Getting access to local devices that can generate multimedia streams. http://dev.w3.org/2011/ </w:t>
+      </w:r>
+      <w:proofErr w:type="spellStart"/>
+      <w:r>
+        <w:t>webrtc</w:t>
+      </w:r>
+      <w:proofErr w:type="spellEnd"/>
+      <w:r>
+        <w:t>/editor/getusermedia.html.</w:t>
+      </w:r>
+    </w:p>
+    <w:p>
+      <w:r>
+        <w:lastRenderedPageBreak/>
+        <w:t xml:space="preserve">[16] S. </w:t>
+      </w:r>
+      <w:proofErr w:type="spellStart"/>
+      <w:r>
+        <w:t>Champeon</w:t>
+      </w:r>
+      <w:proofErr w:type="spellEnd"/>
+      <w:r>
+        <w:t xml:space="preserve">. Progressive Enhancement and the Future of Web Design. </w:t>
+      </w:r>
+      <w:proofErr w:type="gramStart"/>
+      <w:r>
+        <w:t>http://www.hesketh.com/ thought-leadership/our-publications/ progressive-enhancement-and-future-web-design.</w:t>
+      </w:r>
+      <w:proofErr w:type="gramEnd"/>
+    </w:p>
+    <w:p>
+      <w:r>
+        <w:t xml:space="preserve">[17] I. </w:t>
+      </w:r>
+      <w:proofErr w:type="spellStart"/>
+      <w:r>
+        <w:t>Hickson</w:t>
+      </w:r>
+      <w:proofErr w:type="spellEnd"/>
+      <w:r>
+        <w:t>. HTML5 – The canvas element. http://www.w3.org/TR/html5/the-canvas-element.html#the-canvas-element.</w:t>
+      </w:r>
+    </w:p>
+    <w:p>
+      <w:r>
+        <w:t xml:space="preserve">[18] </w:t>
+      </w:r>
+      <w:proofErr w:type="spellStart"/>
+      <w:r>
+        <w:t>Khronos</w:t>
+      </w:r>
+      <w:proofErr w:type="spellEnd"/>
+      <w:r>
+        <w:t xml:space="preserve"> Group. </w:t>
+      </w:r>
+      <w:proofErr w:type="gramStart"/>
+      <w:r>
+        <w:t>COLLADA - 3D Asset Exchange Schema.</w:t>
+      </w:r>
+      <w:proofErr w:type="gramEnd"/>
+      <w:r>
+        <w:t xml:space="preserve"> http://www.collada.org/.</w:t>
+      </w:r>
+    </w:p>
+    <w:p>
+      <w:r>
+        <w:t xml:space="preserve">[19] H. Lie, T. C ̧ </w:t>
+      </w:r>
+      <w:proofErr w:type="spellStart"/>
+      <w:r>
+        <w:t>elik</w:t>
+      </w:r>
+      <w:proofErr w:type="spellEnd"/>
+      <w:r>
+        <w:t xml:space="preserve">, D. </w:t>
+      </w:r>
+      <w:proofErr w:type="spellStart"/>
+      <w:r>
+        <w:t>Glazman</w:t>
+      </w:r>
+      <w:proofErr w:type="spellEnd"/>
+      <w:r>
+        <w:t>, et al. Media Queries – W3C Candidate Recommendation 27 July 2010. http://www.w3.org/TR/css3-mediaqueries/.</w:t>
+      </w:r>
+    </w:p>
+    <w:p>
+      <w:r>
+        <w:t xml:space="preserve">[20] A. </w:t>
+      </w:r>
+      <w:proofErr w:type="spellStart"/>
+      <w:r>
+        <w:t>Popescu</w:t>
+      </w:r>
+      <w:proofErr w:type="spellEnd"/>
+      <w:r>
+        <w:t xml:space="preserve">. </w:t>
+      </w:r>
+      <w:proofErr w:type="spellStart"/>
+      <w:proofErr w:type="gramStart"/>
+      <w:r>
+        <w:t>Geolocation</w:t>
+      </w:r>
+      <w:proofErr w:type="spellEnd"/>
+      <w:r>
+        <w:t xml:space="preserve"> API Specification, 2010.</w:t>
+      </w:r>
+      <w:proofErr w:type="gramEnd"/>
+      <w:r>
+        <w:t xml:space="preserve"> http://dev.w3.org/geo/api/spec-source.html.</w:t>
       </w:r>
     </w:p>
     <w:p>
       <w:proofErr w:type="gramStart"/>
       <w:r>
-        <w:t>[3] Google Voice Search – Inside Google Search, 2011.</w:t>
+        <w:t xml:space="preserve">[21] S. </w:t>
+      </w:r>
+      <w:proofErr w:type="spellStart"/>
+      <w:r>
+        <w:t>Sampath</w:t>
+      </w:r>
+      <w:proofErr w:type="spellEnd"/>
+      <w:r>
+        <w:t xml:space="preserve"> and B. </w:t>
+      </w:r>
+      <w:proofErr w:type="spellStart"/>
+      <w:r>
+        <w:t>Bringert</w:t>
+      </w:r>
+      <w:proofErr w:type="spellEnd"/>
+      <w:r>
+        <w:t>.</w:t>
       </w:r>
       <w:proofErr w:type="gramEnd"/>
       <w:r>
-        <w:t xml:space="preserve"> Avail. </w:t>
-      </w:r>
-      <w:proofErr w:type="gramStart"/>
-      <w:r>
-        <w:t>at</w:t>
-      </w:r>
-      <w:proofErr w:type="gramEnd"/>
-      <w:r>
-        <w:t xml:space="preserve"> http://www.google.com/insidesearch/voicesearch.html.</w:t>
+        <w:t xml:space="preserve"> Speech Input API Specification – Editor’s Draft 18 October 2010. http://www.w3.org/2005/Incubator/htmlspeech/ 2010/10/google-api-draft.html.</w:t>
       </w:r>
     </w:p>
     <w:p>
       <w:r>
-        <w:t xml:space="preserve">[4] A. </w:t>
+        <w:t>[22] T. Steiner, L. Sutton, S. Spiller, et al. I-SEARCH – A Multimodal Search Engine based on Rich Unified Content Description (</w:t>
       </w:r>
       <w:proofErr w:type="spellStart"/>
       <w:r>
-        <w:t>Bozzon</w:t>
+        <w:t>RUCoD</w:t>
       </w:r>
       <w:proofErr w:type="spellEnd"/>
       <w:r>
-        <w:t xml:space="preserve">, M. </w:t>
-      </w:r>
-      <w:proofErr w:type="spellStart"/>
-      <w:r>
-        <w:t>Brambilla</w:t>
-      </w:r>
-      <w:proofErr w:type="spellEnd"/>
-      <w:r>
-        <w:t xml:space="preserve">, </w:t>
-      </w:r>
-      <w:proofErr w:type="spellStart"/>
+        <w:t xml:space="preserve">). </w:t>
+      </w:r>
       <w:proofErr w:type="gramStart"/>
       <w:r>
-        <w:t>Fraternali</w:t>
-      </w:r>
-      <w:proofErr w:type="spellEnd"/>
-      <w:proofErr w:type="gramEnd"/>
-      <w:r>
-        <w:t>, et al. PHAROS: an audiovisual search platform. In Proceedings of the 32nd Int. ACM SIGIR Conf. on Research and Development in Information Retrieval, SIGIR ’09, pages 841–841, New York, NY, USA, 2009. ACM.</w:t>
-      </w:r>
-    </w:p>
-    <w:p>
-      <w:r>
-        <w:t xml:space="preserve">[5] </w:t>
-      </w:r>
-      <w:proofErr w:type="gramStart"/>
-      <w:r>
-        <w:t xml:space="preserve">P. </w:t>
-      </w:r>
-      <w:proofErr w:type="spellStart"/>
-      <w:r>
-        <w:t>Daras</w:t>
-      </w:r>
-      <w:proofErr w:type="spellEnd"/>
-      <w:r>
-        <w:t xml:space="preserve">, A. </w:t>
-      </w:r>
-      <w:proofErr w:type="spellStart"/>
-      <w:r>
-        <w:t>Axenopoulos</w:t>
-      </w:r>
-      <w:proofErr w:type="spellEnd"/>
-      <w:r>
-        <w:t xml:space="preserve">, V. </w:t>
-      </w:r>
-      <w:proofErr w:type="spellStart"/>
-      <w:r>
-        <w:t>Darlagiannis</w:t>
-      </w:r>
-      <w:proofErr w:type="spellEnd"/>
-      <w:r>
-        <w:t>, et al. Introducing a Unified Framework for Content Object Description.</w:t>
-      </w:r>
-      <w:proofErr w:type="gramEnd"/>
-      <w:r>
-        <w:t xml:space="preserve"> Int. Journal of Multimedia Intelligence and Security (IJMIS). Accepted for publication. Avail. </w:t>
-      </w:r>
-      <w:proofErr w:type="gramStart"/>
-      <w:r>
-        <w:t>at</w:t>
-      </w:r>
-      <w:proofErr w:type="gramEnd"/>
-      <w:r>
-        <w:t xml:space="preserve"> http://www.lsi.upc.edu/~tsteiner/papers/ 2010/rucod-specification-ijmis2010.pdf, 2010.</w:t>
-      </w:r>
-    </w:p>
-    <w:p>
-      <w:r>
-        <w:lastRenderedPageBreak/>
-        <w:t xml:space="preserve">[6] A. </w:t>
-      </w:r>
-      <w:proofErr w:type="spellStart"/>
-      <w:r>
-        <w:t>Emtage</w:t>
-      </w:r>
-      <w:proofErr w:type="spellEnd"/>
-      <w:r>
-        <w:t xml:space="preserve">, B. </w:t>
-      </w:r>
-      <w:proofErr w:type="spellStart"/>
-      <w:r>
-        <w:t>Heelan</w:t>
-      </w:r>
-      <w:proofErr w:type="spellEnd"/>
-      <w:r>
-        <w:t xml:space="preserve">, and J. P. Deutsch. </w:t>
-      </w:r>
-      <w:proofErr w:type="gramStart"/>
-      <w:r>
-        <w:t>Archie, 1990.</w:t>
-      </w:r>
-      <w:proofErr w:type="gramEnd"/>
-      <w:r>
-        <w:t xml:space="preserve"> Avail. </w:t>
-      </w:r>
-      <w:proofErr w:type="gramStart"/>
-      <w:r>
-        <w:t>at</w:t>
-      </w:r>
-      <w:proofErr w:type="gramEnd"/>
-      <w:r>
-        <w:t xml:space="preserve"> http://archie.icm.edu.pl/archie-adv_eng.html.</w:t>
-      </w:r>
-    </w:p>
-    <w:p>
-      <w:r>
-        <w:t xml:space="preserve">[7] J. </w:t>
-      </w:r>
-      <w:proofErr w:type="spellStart"/>
-      <w:r>
-        <w:t>Etzold</w:t>
-      </w:r>
-      <w:proofErr w:type="spellEnd"/>
-      <w:r>
-        <w:t xml:space="preserve">, A. </w:t>
-      </w:r>
-      <w:proofErr w:type="spellStart"/>
-      <w:r>
-        <w:t>Brousseau</w:t>
-      </w:r>
-      <w:proofErr w:type="spellEnd"/>
-      <w:r>
-        <w:t xml:space="preserve">, P. Grimm, and T. Steiner. </w:t>
-      </w:r>
-      <w:proofErr w:type="gramStart"/>
-      <w:r>
-        <w:t>Context-aware Querying for Multimodal Search Engines.</w:t>
-      </w:r>
-      <w:proofErr w:type="gramEnd"/>
-      <w:r>
-        <w:t xml:space="preserve"> In 18th Int. Conf. on </w:t>
-      </w:r>
-      <w:proofErr w:type="spellStart"/>
-      <w:r>
-        <w:t>MultiMedia</w:t>
-      </w:r>
-      <w:proofErr w:type="spellEnd"/>
-      <w:r>
-        <w:t xml:space="preserve"> Modeling (MMM 2012), Klagenfurt, Austria, January 4-6, 2012. </w:t>
-      </w:r>
-      <w:proofErr w:type="gramStart"/>
-      <w:r>
-        <w:t xml:space="preserve">http://www.lsi.upc.edu/ </w:t>
-      </w:r>
-      <w:proofErr w:type="spellStart"/>
-      <w:r>
-        <w:t>tsteiner</w:t>
-      </w:r>
-      <w:proofErr w:type="spellEnd"/>
-      <w:r>
-        <w:t>/papers/2012/context- aware-querying-mmm2012.pdf.</w:t>
+        <w:t>European Projects Track at the 21st Int. World Wide Web Conf., 2012.</w:t>
       </w:r>
       <w:proofErr w:type="gramEnd"/>
     </w:p>
     <w:p>
       <w:r>
-        <w:t xml:space="preserve">[8] G. R. Frederick. Just Say “Britney Spears”: Multi-Modal Search and On-Device Portals, Mar. 2009. Avail. </w:t>
-      </w:r>
-      <w:proofErr w:type="gramStart"/>
-      <w:r>
-        <w:t>at</w:t>
-      </w:r>
-      <w:proofErr w:type="gramEnd"/>
-      <w:r>
-        <w:t xml:space="preserve"> http://java.sun.com/developer/ </w:t>
+        <w:t xml:space="preserve">[23] </w:t>
+      </w:r>
+      <w:r>
+        <w:rPr>
+          <w:shd w:val="clear" w:color="auto" w:fill="FFFFAA"/>
+        </w:rPr>
+        <w:t xml:space="preserve">A. </w:t>
       </w:r>
       <w:proofErr w:type="spellStart"/>
       <w:r>
-        <w:t>technicalArticles</w:t>
+        <w:rPr>
+          <w:shd w:val="clear" w:color="auto" w:fill="FFFFAA"/>
+        </w:rPr>
+        <w:t>Ranganathan</w:t>
       </w:r>
       <w:proofErr w:type="spellEnd"/>
       <w:r>
-        <w:t>/</w:t>
+        <w:rPr>
+          <w:shd w:val="clear" w:color="auto" w:fill="FFFFAA"/>
+        </w:rPr>
+        <w:t xml:space="preserve">, </w:t>
+      </w:r>
+      <w:r>
+        <w:t xml:space="preserve">J. </w:t>
       </w:r>
       <w:proofErr w:type="spellStart"/>
       <w:r>
-        <w:t>javame</w:t>
+        <w:rPr>
+          <w:shd w:val="clear" w:color="auto" w:fill="FFFFFF"/>
+        </w:rPr>
+        <w:t>Sicking</w:t>
       </w:r>
       <w:proofErr w:type="spellEnd"/>
       <w:r>
-        <w:t>/</w:t>
-      </w:r>
-      <w:proofErr w:type="spellStart"/>
-      <w:r>
-        <w:t>odp</w:t>
-      </w:r>
-      <w:proofErr w:type="spellEnd"/>
-      <w:r>
-        <w:t>/multimodal-</w:t>
-      </w:r>
-      <w:proofErr w:type="spellStart"/>
-      <w:r>
-        <w:t>odp</w:t>
-      </w:r>
-      <w:proofErr w:type="spellEnd"/>
-      <w:r>
-        <w:t>/.</w:t>
-      </w:r>
-    </w:p>
-    <w:p>
-      <w:r>
-        <w:t xml:space="preserve">[9] A. </w:t>
-      </w:r>
-      <w:proofErr w:type="spellStart"/>
-      <w:r>
-        <w:t>Gruenstein</w:t>
-      </w:r>
-      <w:proofErr w:type="spellEnd"/>
-      <w:r>
-        <w:t xml:space="preserve">, I. McGraw, and I. </w:t>
-      </w:r>
-      <w:proofErr w:type="spellStart"/>
-      <w:r>
-        <w:t>Badr</w:t>
-      </w:r>
-      <w:proofErr w:type="spellEnd"/>
-      <w:r>
-        <w:t xml:space="preserve">. The WAMI Toolkit for Developing, Deploying, and Evaluating Web-accessible Multimodal Interfaces. </w:t>
-      </w:r>
-      <w:proofErr w:type="gramStart"/>
-      <w:r>
-        <w:t>In ICMI, pages 141–148, 2008.</w:t>
-      </w:r>
-      <w:proofErr w:type="gramEnd"/>
-    </w:p>
-    <w:p>
-      <w:r>
-        <w:t xml:space="preserve">[10] L. </w:t>
-      </w:r>
-      <w:proofErr w:type="spellStart"/>
-      <w:r>
-        <w:t>Hoste</w:t>
-      </w:r>
-      <w:proofErr w:type="spellEnd"/>
-      <w:r>
-        <w:t xml:space="preserve">, B. Dumas, and B. Signer. Mudra: A Unified Multimodal Interaction Framework. 2011. Avail. </w:t>
-      </w:r>
-      <w:proofErr w:type="gramStart"/>
-      <w:r>
-        <w:t>at</w:t>
-      </w:r>
-      <w:proofErr w:type="gramEnd"/>
-      <w:r>
-        <w:t xml:space="preserve"> http://wise.vub.ac.be/sites/default/files/ publications/ICMI2011.pdf.</w:t>
-      </w:r>
-    </w:p>
-    <w:p>
-      <w:r>
-        <w:t xml:space="preserve">[11] D. R. James A. Larson, T.V. Raman. </w:t>
-      </w:r>
-      <w:proofErr w:type="gramStart"/>
-      <w:r>
-        <w:t>W3C Multimodal Interaction Framework.</w:t>
-      </w:r>
-      <w:proofErr w:type="gramEnd"/>
-      <w:r>
         <w:t xml:space="preserve"> </w:t>
       </w:r>
-      <w:proofErr w:type="gramStart"/>
-      <w:r>
-        <w:t>Technical report, May 2003.</w:t>
-      </w:r>
-      <w:proofErr w:type="gramEnd"/>
-      <w:r>
-        <w:t xml:space="preserve"> Avail. </w:t>
-      </w:r>
-      <w:proofErr w:type="gramStart"/>
-      <w:r>
-        <w:t>at</w:t>
-      </w:r>
-      <w:proofErr w:type="gramEnd"/>
-      <w:r>
-        <w:t xml:space="preserve"> http://www.w3.org/TR/mmi-framework/.</w:t>
-      </w:r>
-    </w:p>
-    <w:p>
-      <w:r>
-        <w:t xml:space="preserve">[12] P. </w:t>
-      </w:r>
-      <w:proofErr w:type="spellStart"/>
-      <w:r>
-        <w:t>Letessier</w:t>
-      </w:r>
-      <w:proofErr w:type="spellEnd"/>
-      <w:r>
-        <w:t xml:space="preserve">, O. Buisson, and A. </w:t>
-      </w:r>
-      <w:proofErr w:type="spellStart"/>
-      <w:r>
-        <w:t>Joly</w:t>
-      </w:r>
-      <w:proofErr w:type="spellEnd"/>
-      <w:r>
-        <w:t xml:space="preserve">. Consistent visual words mining with adaptive sampling. </w:t>
-      </w:r>
-      <w:proofErr w:type="gramStart"/>
-      <w:r>
-        <w:t>In ICMR, Trento, Italy, 2011.</w:t>
-      </w:r>
-      <w:proofErr w:type="gramEnd"/>
-    </w:p>
-    <w:p>
-      <w:proofErr w:type="gramStart"/>
-      <w:r>
-        <w:t>[13] G. Little.</w:t>
-      </w:r>
-      <w:proofErr w:type="gramEnd"/>
-      <w:r>
-        <w:t xml:space="preserve"> Smiley Slider. Avail. </w:t>
-      </w:r>
-      <w:proofErr w:type="gramStart"/>
-      <w:r>
-        <w:t>at</w:t>
-      </w:r>
-      <w:proofErr w:type="gramEnd"/>
-      <w:r>
-        <w:t xml:space="preserve"> http://glittle.org/smiley-slider/.</w:t>
-      </w:r>
-    </w:p>
-    <w:p>
-      <w:r>
-        <w:t xml:space="preserve">[14] S. Block and A. </w:t>
-      </w:r>
-      <w:proofErr w:type="spellStart"/>
-      <w:r>
-        <w:t>Popescu</w:t>
-      </w:r>
-      <w:proofErr w:type="spellEnd"/>
-      <w:r>
-        <w:t xml:space="preserve">. </w:t>
-      </w:r>
-      <w:proofErr w:type="spellStart"/>
-      <w:r>
-        <w:t>DeviceOrientation</w:t>
-      </w:r>
-      <w:proofErr w:type="spellEnd"/>
-      <w:r>
-        <w:t xml:space="preserve"> Event Specification – Editor’s Draft 12 July 2011. http://dev.w3.org/geo/api/ spec-source-orientation.html.</w:t>
-      </w:r>
-    </w:p>
-    <w:p>
-      <w:r>
-        <w:t xml:space="preserve">[15] D. C. Burnett and A. Narayanan. </w:t>
-      </w:r>
-      <w:proofErr w:type="spellStart"/>
-      <w:proofErr w:type="gramStart"/>
-      <w:r>
-        <w:t>getUserMedia</w:t>
-      </w:r>
-      <w:proofErr w:type="spellEnd"/>
-      <w:proofErr w:type="gramEnd"/>
-      <w:r>
-        <w:t xml:space="preserve">: Getting access to local devices that can generate multimedia streams. http://dev.w3.org/2011/ </w:t>
-      </w:r>
-      <w:proofErr w:type="spellStart"/>
-      <w:r>
-        <w:t>webrtc</w:t>
-      </w:r>
-      <w:proofErr w:type="spellEnd"/>
-      <w:r>
-        <w:t>/editor/getusermedia.html.</w:t>
-      </w:r>
-    </w:p>
-    <w:p>
-      <w:r>
-        <w:t xml:space="preserve">[16] S. </w:t>
-      </w:r>
-      <w:proofErr w:type="spellStart"/>
-      <w:r>
-        <w:t>Champeon</w:t>
-      </w:r>
-      <w:proofErr w:type="spellEnd"/>
-      <w:r>
-        <w:t xml:space="preserve">. Progressive Enhancement and the Future of Web Design. </w:t>
-      </w:r>
-      <w:proofErr w:type="gramStart"/>
-      <w:r>
-        <w:t>http://www.hesketh.com/ thought-leadership/our-publications/ progressive-enhancement-and-future-web-design.</w:t>
-      </w:r>
-      <w:proofErr w:type="gramEnd"/>
-    </w:p>
-    <w:p>
-      <w:proofErr w:type="gramStart"/>
-      <w:r>
-        <w:t xml:space="preserve">[17] I. </w:t>
-      </w:r>
-      <w:proofErr w:type="spellStart"/>
-      <w:r>
-        <w:t>Hickson</w:t>
-      </w:r>
-      <w:proofErr w:type="spellEnd"/>
-      <w:r>
-        <w:t>.</w:t>
-      </w:r>
-      <w:proofErr w:type="gramEnd"/>
-      <w:r>
-        <w:t xml:space="preserve"> HTML5 – The canvas element. </w:t>
-      </w:r>
-      <w:proofErr w:type="gramStart"/>
-      <w:r>
-        <w:t>http://www.w3.org/TR/html5/the-canvas-element.html#the-canvas-element.</w:t>
-      </w:r>
-      <w:proofErr w:type="gramEnd"/>
-    </w:p>
-    <w:p>
-      <w:r>
-        <w:t xml:space="preserve">[18] </w:t>
-      </w:r>
-      <w:proofErr w:type="spellStart"/>
-      <w:r>
-        <w:t>Khronos</w:t>
-      </w:r>
-      <w:proofErr w:type="spellEnd"/>
-      <w:r>
-        <w:t xml:space="preserve"> Group. </w:t>
-      </w:r>
-      <w:proofErr w:type="gramStart"/>
-      <w:r>
-        <w:t>COLLADA - 3D Asset Exchange Schema.</w:t>
-      </w:r>
-      <w:proofErr w:type="gramEnd"/>
-      <w:r>
-        <w:t xml:space="preserve"> http://www.collada.org/.</w:t>
-      </w:r>
-    </w:p>
-    <w:p>
-      <w:r>
-        <w:t xml:space="preserve">[19] H. Lie, T. C ̧ </w:t>
-      </w:r>
-      <w:proofErr w:type="spellStart"/>
-      <w:r>
-        <w:t>elik</w:t>
-      </w:r>
-      <w:proofErr w:type="spellEnd"/>
-      <w:r>
-        <w:t xml:space="preserve">, D. </w:t>
-      </w:r>
-      <w:proofErr w:type="spellStart"/>
-      <w:r>
-        <w:t>Glazman</w:t>
-      </w:r>
-      <w:proofErr w:type="spellEnd"/>
-      <w:r>
-        <w:t>, et al. Media Queries – W3C Candidate Recommendation 27 July 2010. http://www.w3.org/TR/css3-mediaqueries/.</w:t>
-      </w:r>
-    </w:p>
-    <w:p>
-      <w:r>
-        <w:t xml:space="preserve">[20] A. </w:t>
-      </w:r>
-      <w:proofErr w:type="spellStart"/>
-      <w:r>
-        <w:t>Popescu</w:t>
-      </w:r>
-      <w:proofErr w:type="spellEnd"/>
-      <w:r>
-        <w:t xml:space="preserve">. </w:t>
-      </w:r>
-      <w:proofErr w:type="spellStart"/>
-      <w:proofErr w:type="gramStart"/>
-      <w:r>
-        <w:t>Geolocation</w:t>
-      </w:r>
-      <w:proofErr w:type="spellEnd"/>
-      <w:r>
-        <w:t xml:space="preserve"> API Specification, 2010.</w:t>
-      </w:r>
-      <w:proofErr w:type="gramEnd"/>
-      <w:r>
-        <w:t xml:space="preserve"> http://dev.w3.org/geo/api/spec-source.html.</w:t>
-      </w:r>
-    </w:p>
-    <w:p>
-      <w:proofErr w:type="gramStart"/>
-      <w:r>
-        <w:t xml:space="preserve">[21] S. </w:t>
-      </w:r>
-      <w:proofErr w:type="spellStart"/>
-      <w:r>
-        <w:t>Sampath</w:t>
-      </w:r>
-      <w:proofErr w:type="spellEnd"/>
-      <w:r>
-        <w:t xml:space="preserve"> and B. </w:t>
-      </w:r>
-      <w:proofErr w:type="spellStart"/>
-      <w:r>
-        <w:t>Bringert</w:t>
-      </w:r>
-      <w:proofErr w:type="spellEnd"/>
-      <w:r>
-        <w:t>.</w:t>
-      </w:r>
-      <w:proofErr w:type="gramEnd"/>
-      <w:r>
-        <w:t xml:space="preserve"> Speech Input API Specification – Editor’s Draft 18 October 2010. http://www.w3.org/2005/Incubator/htmlspeech/ 2010/10/google-api-draft.html.</w:t>
-      </w:r>
-    </w:p>
-    <w:p>
-      <w:r>
-        <w:t>[22] T. Steiner, L. Sutton, S. Spiller, et al. I-SEARCH – A Multimodal Search Engine based on Rich Unified Content Description (</w:t>
-      </w:r>
-      <w:proofErr w:type="spellStart"/>
-      <w:r>
-        <w:t>RUCoD</w:t>
-      </w:r>
-      <w:proofErr w:type="spellEnd"/>
-      <w:r>
-        <w:t xml:space="preserve">). </w:t>
-      </w:r>
-      <w:proofErr w:type="gramStart"/>
-      <w:r>
-        <w:t>European Projects Track at the 21st Int. World Wide Web Conf., 2012.</w:t>
-      </w:r>
-      <w:proofErr w:type="gramEnd"/>
+      <w:r>
+        <w:t>File API, 2012.</w:t>
+      </w:r>
+      <w:r>
+        <w:t xml:space="preserve"> http://dev.w3.org/2006/webapi/FileAPI/</w:t>
+      </w:r>
     </w:p>
     <w:p>
       <w:pPr>
@@ -12873,8 +15423,8 @@
       </w:r>
     </w:p>
     <w:sectPr>
-      <w:headerReference w:type="default" r:id="rId21"/>
-      <w:footerReference w:type="default" r:id="rId22"/>
+      <w:headerReference w:type="default" r:id="rId40"/>
+      <w:footerReference w:type="default" r:id="rId41"/>
       <w:pgSz w:w="11907" w:h="16840" w:code="9"/>
       <w:pgMar w:top="1418" w:right="1418" w:bottom="1418" w:left="1418" w:header="567" w:footer="567" w:gutter="0"/>
       <w:cols w:space="720"/>
@@ -12886,7 +15436,7 @@
 </file>
 
 <file path=word/endnotes.xml><?xml version="1.0" encoding="utf-8"?>
-<w:endnotes xmlns:wpc="http://schemas.microsoft.com/office/word/2010/wordprocessingCanvas" xmlns:mo="http://schemas.microsoft.com/office/mac/office/2008/main" xmlns:mc="http://schemas.openxmlformats.org/markup-compatibility/2006" xmlns:mv="urn:schemas-microsoft-com:mac:vml" xmlns:o="urn:schemas-microsoft-com:office:office" xmlns:r="http://schemas.openxmlformats.org/officeDocument/2006/relationships" xmlns:m="http://schemas.openxmlformats.org/officeDocument/2006/math" xmlns:v="urn:schemas-microsoft-com:vml" xmlns:wp14="http://schemas.microsoft.com/office/word/2010/wordprocessingDrawing" xmlns:wp="http://schemas.openxmlformats.org/drawingml/2006/wordprocessingDrawing" xmlns:w10="urn:schemas-microsoft-com:office:word" xmlns:w="http://schemas.openxmlformats.org/wordprocessingml/2006/main" xmlns:w14="http://schemas.microsoft.com/office/word/2010/wordml" xmlns:wpg="http://schemas.microsoft.com/office/word/2010/wordprocessingGroup" xmlns:wpi="http://schemas.microsoft.com/office/word/2010/wordprocessingInk" xmlns:wne="http://schemas.microsoft.com/office/word/2006/wordml" xmlns:wps="http://schemas.microsoft.com/office/word/2010/wordprocessingShape" mc:Ignorable="w14 wp14">
+<w:endnotes xmlns:wpc="http://schemas.microsoft.com/office/word/2010/wordprocessingCanvas" xmlns:mc="http://schemas.openxmlformats.org/markup-compatibility/2006" xmlns:o="urn:schemas-microsoft-com:office:office" xmlns:r="http://schemas.openxmlformats.org/officeDocument/2006/relationships" xmlns:m="http://schemas.openxmlformats.org/officeDocument/2006/math" xmlns:v="urn:schemas-microsoft-com:vml" xmlns:wp14="http://schemas.microsoft.com/office/word/2010/wordprocessingDrawing" xmlns:wp="http://schemas.openxmlformats.org/drawingml/2006/wordprocessingDrawing" xmlns:w10="urn:schemas-microsoft-com:office:word" xmlns:w="http://schemas.openxmlformats.org/wordprocessingml/2006/main" xmlns:w14="http://schemas.microsoft.com/office/word/2010/wordml" xmlns:wpg="http://schemas.microsoft.com/office/word/2010/wordprocessingGroup" xmlns:wpi="http://schemas.microsoft.com/office/word/2010/wordprocessingInk" xmlns:wne="http://schemas.microsoft.com/office/word/2006/wordml" xmlns:wps="http://schemas.microsoft.com/office/word/2010/wordprocessingShape" mc:Ignorable="w14 wp14">
   <w:endnote w:type="separator" w:id="-1">
     <w:p>
       <w:r>
@@ -12905,7 +15455,7 @@
 </file>
 
 <file path=word/footer1.xml><?xml version="1.0" encoding="utf-8"?>
-<w:ftr xmlns:wpc="http://schemas.microsoft.com/office/word/2010/wordprocessingCanvas" xmlns:mo="http://schemas.microsoft.com/office/mac/office/2008/main" xmlns:mc="http://schemas.openxmlformats.org/markup-compatibility/2006" xmlns:mv="urn:schemas-microsoft-com:mac:vml" xmlns:o="urn:schemas-microsoft-com:office:office" xmlns:r="http://schemas.openxmlformats.org/officeDocument/2006/relationships" xmlns:m="http://schemas.openxmlformats.org/officeDocument/2006/math" xmlns:v="urn:schemas-microsoft-com:vml" xmlns:wp14="http://schemas.microsoft.com/office/word/2010/wordprocessingDrawing" xmlns:wp="http://schemas.openxmlformats.org/drawingml/2006/wordprocessingDrawing" xmlns:w10="urn:schemas-microsoft-com:office:word" xmlns:w="http://schemas.openxmlformats.org/wordprocessingml/2006/main" xmlns:w14="http://schemas.microsoft.com/office/word/2010/wordml" xmlns:wpg="http://schemas.microsoft.com/office/word/2010/wordprocessingGroup" xmlns:wpi="http://schemas.microsoft.com/office/word/2010/wordprocessingInk" xmlns:wne="http://schemas.microsoft.com/office/word/2006/wordml" xmlns:wps="http://schemas.microsoft.com/office/word/2010/wordprocessingShape" mc:Ignorable="w14 wp14">
+<w:ftr xmlns:wpc="http://schemas.microsoft.com/office/word/2010/wordprocessingCanvas" xmlns:mc="http://schemas.openxmlformats.org/markup-compatibility/2006" xmlns:o="urn:schemas-microsoft-com:office:office" xmlns:r="http://schemas.openxmlformats.org/officeDocument/2006/relationships" xmlns:m="http://schemas.openxmlformats.org/officeDocument/2006/math" xmlns:v="urn:schemas-microsoft-com:vml" xmlns:wp14="http://schemas.microsoft.com/office/word/2010/wordprocessingDrawing" xmlns:wp="http://schemas.openxmlformats.org/drawingml/2006/wordprocessingDrawing" xmlns:w10="urn:schemas-microsoft-com:office:word" xmlns:w="http://schemas.openxmlformats.org/wordprocessingml/2006/main" xmlns:w14="http://schemas.microsoft.com/office/word/2010/wordml" xmlns:wpg="http://schemas.microsoft.com/office/word/2010/wordprocessingGroup" xmlns:wpi="http://schemas.microsoft.com/office/word/2010/wordprocessingInk" xmlns:wne="http://schemas.microsoft.com/office/word/2006/wordml" xmlns:wps="http://schemas.microsoft.com/office/word/2010/wordprocessingShape" mc:Ignorable="w14 wp14">
   <w:tbl>
     <w:tblPr>
       <w:tblW w:w="9468" w:type="dxa"/>
@@ -13113,7 +15663,7 @@
 </file>
 
 <file path=word/footer2.xml><?xml version="1.0" encoding="utf-8"?>
-<w:ftr xmlns:wpc="http://schemas.microsoft.com/office/word/2010/wordprocessingCanvas" xmlns:mo="http://schemas.microsoft.com/office/mac/office/2008/main" xmlns:mc="http://schemas.openxmlformats.org/markup-compatibility/2006" xmlns:mv="urn:schemas-microsoft-com:mac:vml" xmlns:o="urn:schemas-microsoft-com:office:office" xmlns:r="http://schemas.openxmlformats.org/officeDocument/2006/relationships" xmlns:m="http://schemas.openxmlformats.org/officeDocument/2006/math" xmlns:v="urn:schemas-microsoft-com:vml" xmlns:wp14="http://schemas.microsoft.com/office/word/2010/wordprocessingDrawing" xmlns:wp="http://schemas.openxmlformats.org/drawingml/2006/wordprocessingDrawing" xmlns:w10="urn:schemas-microsoft-com:office:word" xmlns:w="http://schemas.openxmlformats.org/wordprocessingml/2006/main" xmlns:w14="http://schemas.microsoft.com/office/word/2010/wordml" xmlns:wpg="http://schemas.microsoft.com/office/word/2010/wordprocessingGroup" xmlns:wpi="http://schemas.microsoft.com/office/word/2010/wordprocessingInk" xmlns:wne="http://schemas.microsoft.com/office/word/2006/wordml" xmlns:wps="http://schemas.microsoft.com/office/word/2010/wordprocessingShape" mc:Ignorable="w14 wp14">
+<w:ftr xmlns:wpc="http://schemas.microsoft.com/office/word/2010/wordprocessingCanvas" xmlns:mc="http://schemas.openxmlformats.org/markup-compatibility/2006" xmlns:o="urn:schemas-microsoft-com:office:office" xmlns:r="http://schemas.openxmlformats.org/officeDocument/2006/relationships" xmlns:m="http://schemas.openxmlformats.org/officeDocument/2006/math" xmlns:v="urn:schemas-microsoft-com:vml" xmlns:wp14="http://schemas.microsoft.com/office/word/2010/wordprocessingDrawing" xmlns:wp="http://schemas.openxmlformats.org/drawingml/2006/wordprocessingDrawing" xmlns:w10="urn:schemas-microsoft-com:office:word" xmlns:w="http://schemas.openxmlformats.org/wordprocessingml/2006/main" xmlns:w14="http://schemas.microsoft.com/office/word/2010/wordml" xmlns:wpg="http://schemas.microsoft.com/office/word/2010/wordprocessingGroup" xmlns:wpi="http://schemas.microsoft.com/office/word/2010/wordprocessingInk" xmlns:wne="http://schemas.microsoft.com/office/word/2006/wordml" xmlns:wps="http://schemas.microsoft.com/office/word/2010/wordprocessingShape" mc:Ignorable="w14 wp14">
   <w:tbl>
     <w:tblPr>
       <w:tblW w:w="0" w:type="auto"/>
@@ -13202,7 +15752,7 @@
               <w:rStyle w:val="PageNumber"/>
               <w:noProof/>
             </w:rPr>
-            <w:t>12</w:t>
+            <w:t>15</w:t>
           </w:r>
           <w:r>
             <w:rPr>
@@ -13239,7 +15789,7 @@
               <w:rStyle w:val="PageNumber"/>
               <w:noProof/>
             </w:rPr>
-            <w:t>13</w:t>
+            <w:t>21</w:t>
           </w:r>
           <w:r>
             <w:rPr>
@@ -13260,7 +15810,7 @@
 </file>
 
 <file path=word/footnotes.xml><?xml version="1.0" encoding="utf-8"?>
-<w:footnotes xmlns:wpc="http://schemas.microsoft.com/office/word/2010/wordprocessingCanvas" xmlns:mo="http://schemas.microsoft.com/office/mac/office/2008/main" xmlns:mc="http://schemas.openxmlformats.org/markup-compatibility/2006" xmlns:mv="urn:schemas-microsoft-com:mac:vml" xmlns:o="urn:schemas-microsoft-com:office:office" xmlns:r="http://schemas.openxmlformats.org/officeDocument/2006/relationships" xmlns:m="http://schemas.openxmlformats.org/officeDocument/2006/math" xmlns:v="urn:schemas-microsoft-com:vml" xmlns:wp14="http://schemas.microsoft.com/office/word/2010/wordprocessingDrawing" xmlns:wp="http://schemas.openxmlformats.org/drawingml/2006/wordprocessingDrawing" xmlns:w10="urn:schemas-microsoft-com:office:word" xmlns:w="http://schemas.openxmlformats.org/wordprocessingml/2006/main" xmlns:w14="http://schemas.microsoft.com/office/word/2010/wordml" xmlns:wpg="http://schemas.microsoft.com/office/word/2010/wordprocessingGroup" xmlns:wpi="http://schemas.microsoft.com/office/word/2010/wordprocessingInk" xmlns:wne="http://schemas.microsoft.com/office/word/2006/wordml" xmlns:wps="http://schemas.microsoft.com/office/word/2010/wordprocessingShape" mc:Ignorable="w14 wp14">
+<w:footnotes xmlns:wpc="http://schemas.microsoft.com/office/word/2010/wordprocessingCanvas" xmlns:mc="http://schemas.openxmlformats.org/markup-compatibility/2006" xmlns:o="urn:schemas-microsoft-com:office:office" xmlns:r="http://schemas.openxmlformats.org/officeDocument/2006/relationships" xmlns:m="http://schemas.openxmlformats.org/officeDocument/2006/math" xmlns:v="urn:schemas-microsoft-com:vml" xmlns:wp14="http://schemas.microsoft.com/office/word/2010/wordprocessingDrawing" xmlns:wp="http://schemas.openxmlformats.org/drawingml/2006/wordprocessingDrawing" xmlns:w10="urn:schemas-microsoft-com:office:word" xmlns:w="http://schemas.openxmlformats.org/wordprocessingml/2006/main" xmlns:w14="http://schemas.microsoft.com/office/word/2010/wordml" xmlns:wpg="http://schemas.microsoft.com/office/word/2010/wordprocessingGroup" xmlns:wpi="http://schemas.microsoft.com/office/word/2010/wordprocessingInk" xmlns:wne="http://schemas.microsoft.com/office/word/2006/wordml" xmlns:wps="http://schemas.microsoft.com/office/word/2010/wordprocessingShape" mc:Ignorable="w14 wp14">
   <w:footnote w:type="separator" w:id="-1">
     <w:p>
       <w:r>
@@ -13279,7 +15829,7 @@
 </file>
 
 <file path=word/header1.xml><?xml version="1.0" encoding="utf-8"?>
-<w:hdr xmlns:wpc="http://schemas.microsoft.com/office/word/2010/wordprocessingCanvas" xmlns:mo="http://schemas.microsoft.com/office/mac/office/2008/main" xmlns:mc="http://schemas.openxmlformats.org/markup-compatibility/2006" xmlns:mv="urn:schemas-microsoft-com:mac:vml" xmlns:o="urn:schemas-microsoft-com:office:office" xmlns:r="http://schemas.openxmlformats.org/officeDocument/2006/relationships" xmlns:m="http://schemas.openxmlformats.org/officeDocument/2006/math" xmlns:v="urn:schemas-microsoft-com:vml" xmlns:wp14="http://schemas.microsoft.com/office/word/2010/wordprocessingDrawing" xmlns:wp="http://schemas.openxmlformats.org/drawingml/2006/wordprocessingDrawing" xmlns:w10="urn:schemas-microsoft-com:office:word" xmlns:w="http://schemas.openxmlformats.org/wordprocessingml/2006/main" xmlns:w14="http://schemas.microsoft.com/office/word/2010/wordml" xmlns:wpg="http://schemas.microsoft.com/office/word/2010/wordprocessingGroup" xmlns:wpi="http://schemas.microsoft.com/office/word/2010/wordprocessingInk" xmlns:wne="http://schemas.microsoft.com/office/word/2006/wordml" xmlns:wps="http://schemas.microsoft.com/office/word/2010/wordprocessingShape" mc:Ignorable="w14 wp14">
+<w:hdr xmlns:wpc="http://schemas.microsoft.com/office/word/2010/wordprocessingCanvas" xmlns:mc="http://schemas.openxmlformats.org/markup-compatibility/2006" xmlns:o="urn:schemas-microsoft-com:office:office" xmlns:r="http://schemas.openxmlformats.org/officeDocument/2006/relationships" xmlns:m="http://schemas.openxmlformats.org/officeDocument/2006/math" xmlns:v="urn:schemas-microsoft-com:vml" xmlns:wp14="http://schemas.microsoft.com/office/word/2010/wordprocessingDrawing" xmlns:wp="http://schemas.openxmlformats.org/drawingml/2006/wordprocessingDrawing" xmlns:w10="urn:schemas-microsoft-com:office:word" xmlns:w="http://schemas.openxmlformats.org/wordprocessingml/2006/main" xmlns:w14="http://schemas.microsoft.com/office/word/2010/wordml" xmlns:wpg="http://schemas.microsoft.com/office/word/2010/wordprocessingGroup" xmlns:wpi="http://schemas.microsoft.com/office/word/2010/wordprocessingInk" xmlns:wne="http://schemas.microsoft.com/office/word/2006/wordml" xmlns:wps="http://schemas.microsoft.com/office/word/2010/wordprocessingShape" mc:Ignorable="w14 wp14">
   <w:tbl>
     <w:tblPr>
       <w:tblW w:w="0" w:type="auto"/>
@@ -13404,7 +15954,7 @@
 </file>
 
 <file path=word/header2.xml><?xml version="1.0" encoding="utf-8"?>
-<w:hdr xmlns:wpc="http://schemas.microsoft.com/office/word/2010/wordprocessingCanvas" xmlns:mo="http://schemas.microsoft.com/office/mac/office/2008/main" xmlns:mc="http://schemas.openxmlformats.org/markup-compatibility/2006" xmlns:mv="urn:schemas-microsoft-com:mac:vml" xmlns:o="urn:schemas-microsoft-com:office:office" xmlns:r="http://schemas.openxmlformats.org/officeDocument/2006/relationships" xmlns:m="http://schemas.openxmlformats.org/officeDocument/2006/math" xmlns:v="urn:schemas-microsoft-com:vml" xmlns:wp14="http://schemas.microsoft.com/office/word/2010/wordprocessingDrawing" xmlns:wp="http://schemas.openxmlformats.org/drawingml/2006/wordprocessingDrawing" xmlns:w10="urn:schemas-microsoft-com:office:word" xmlns:w="http://schemas.openxmlformats.org/wordprocessingml/2006/main" xmlns:w14="http://schemas.microsoft.com/office/word/2010/wordml" xmlns:wpg="http://schemas.microsoft.com/office/word/2010/wordprocessingGroup" xmlns:wpi="http://schemas.microsoft.com/office/word/2010/wordprocessingInk" xmlns:wne="http://schemas.microsoft.com/office/word/2006/wordml" xmlns:wps="http://schemas.microsoft.com/office/word/2010/wordprocessingShape" mc:Ignorable="w14 wp14">
+<w:hdr xmlns:wpc="http://schemas.microsoft.com/office/word/2010/wordprocessingCanvas" xmlns:mc="http://schemas.openxmlformats.org/markup-compatibility/2006" xmlns:o="urn:schemas-microsoft-com:office:office" xmlns:r="http://schemas.openxmlformats.org/officeDocument/2006/relationships" xmlns:m="http://schemas.openxmlformats.org/officeDocument/2006/math" xmlns:v="urn:schemas-microsoft-com:vml" xmlns:wp14="http://schemas.microsoft.com/office/word/2010/wordprocessingDrawing" xmlns:wp="http://schemas.openxmlformats.org/drawingml/2006/wordprocessingDrawing" xmlns:w10="urn:schemas-microsoft-com:office:word" xmlns:w="http://schemas.openxmlformats.org/wordprocessingml/2006/main" xmlns:w14="http://schemas.microsoft.com/office/word/2010/wordml" xmlns:wpg="http://schemas.microsoft.com/office/word/2010/wordprocessingGroup" xmlns:wpi="http://schemas.microsoft.com/office/word/2010/wordprocessingInk" xmlns:wne="http://schemas.microsoft.com/office/word/2006/wordml" xmlns:wps="http://schemas.microsoft.com/office/word/2010/wordprocessingShape" mc:Ignorable="w14 wp14">
   <w:tbl>
     <w:tblPr>
       <w:tblW w:w="0" w:type="auto"/>
@@ -13530,7 +16080,7 @@
 </file>
 
 <file path=word/numbering.xml><?xml version="1.0" encoding="utf-8"?>
-<w:numbering xmlns:wpc="http://schemas.microsoft.com/office/word/2010/wordprocessingCanvas" xmlns:mo="http://schemas.microsoft.com/office/mac/office/2008/main" xmlns:mc="http://schemas.openxmlformats.org/markup-compatibility/2006" xmlns:mv="urn:schemas-microsoft-com:mac:vml" xmlns:o="urn:schemas-microsoft-com:office:office" xmlns:r="http://schemas.openxmlformats.org/officeDocument/2006/relationships" xmlns:m="http://schemas.openxmlformats.org/officeDocument/2006/math" xmlns:v="urn:schemas-microsoft-com:vml" xmlns:wp14="http://schemas.microsoft.com/office/word/2010/wordprocessingDrawing" xmlns:wp="http://schemas.openxmlformats.org/drawingml/2006/wordprocessingDrawing" xmlns:w10="urn:schemas-microsoft-com:office:word" xmlns:w="http://schemas.openxmlformats.org/wordprocessingml/2006/main" xmlns:w14="http://schemas.microsoft.com/office/word/2010/wordml" xmlns:wpg="http://schemas.microsoft.com/office/word/2010/wordprocessingGroup" xmlns:wpi="http://schemas.microsoft.com/office/word/2010/wordprocessingInk" xmlns:wne="http://schemas.microsoft.com/office/word/2006/wordml" xmlns:wps="http://schemas.microsoft.com/office/word/2010/wordprocessingShape" mc:Ignorable="w14 wp14">
+<w:numbering xmlns:wpc="http://schemas.microsoft.com/office/word/2010/wordprocessingCanvas" xmlns:mc="http://schemas.openxmlformats.org/markup-compatibility/2006" xmlns:o="urn:schemas-microsoft-com:office:office" xmlns:r="http://schemas.openxmlformats.org/officeDocument/2006/relationships" xmlns:m="http://schemas.openxmlformats.org/officeDocument/2006/math" xmlns:v="urn:schemas-microsoft-com:vml" xmlns:wp14="http://schemas.microsoft.com/office/word/2010/wordprocessingDrawing" xmlns:wp="http://schemas.openxmlformats.org/drawingml/2006/wordprocessingDrawing" xmlns:w10="urn:schemas-microsoft-com:office:word" xmlns:w="http://schemas.openxmlformats.org/wordprocessingml/2006/main" xmlns:w14="http://schemas.microsoft.com/office/word/2010/wordml" xmlns:wpg="http://schemas.microsoft.com/office/word/2010/wordprocessingGroup" xmlns:wpi="http://schemas.microsoft.com/office/word/2010/wordprocessingInk" xmlns:wne="http://schemas.microsoft.com/office/word/2006/wordml" xmlns:wps="http://schemas.microsoft.com/office/word/2010/wordprocessingShape" mc:Ignorable="w14 wp14">
   <w:abstractNum w:abstractNumId="0">
     <w:nsid w:val="FFFFFFFB"/>
     <w:multiLevelType w:val="multilevel"/>
@@ -13882,6 +16432,119 @@
     </w:lvl>
   </w:abstractNum>
   <w:abstractNum w:abstractNumId="3">
+    <w:nsid w:val="0561780E"/>
+    <w:multiLevelType w:val="hybridMultilevel"/>
+    <w:tmpl w:val="F4D4F29C"/>
+    <w:lvl w:ilvl="0" w:tplc="0409000F">
+      <w:start w:val="1"/>
+      <w:numFmt w:val="decimal"/>
+      <w:lvlText w:val="%1."/>
+      <w:lvlJc w:val="left"/>
+      <w:pPr>
+        <w:ind w:left="720" w:hanging="360"/>
+      </w:pPr>
+      <w:rPr>
+        <w:rFonts w:hint="default"/>
+      </w:rPr>
+    </w:lvl>
+    <w:lvl w:ilvl="1" w:tplc="04090003" w:tentative="1">
+      <w:start w:val="1"/>
+      <w:numFmt w:val="bullet"/>
+      <w:lvlText w:val="o"/>
+      <w:lvlJc w:val="left"/>
+      <w:pPr>
+        <w:ind w:left="1440" w:hanging="360"/>
+      </w:pPr>
+      <w:rPr>
+        <w:rFonts w:ascii="Courier New" w:hAnsi="Courier New" w:cs="Courier New" w:hint="default"/>
+      </w:rPr>
+    </w:lvl>
+    <w:lvl w:ilvl="2" w:tplc="04090005" w:tentative="1">
+      <w:start w:val="1"/>
+      <w:numFmt w:val="bullet"/>
+      <w:lvlText w:val=""/>
+      <w:lvlJc w:val="left"/>
+      <w:pPr>
+        <w:ind w:left="2160" w:hanging="360"/>
+      </w:pPr>
+      <w:rPr>
+        <w:rFonts w:ascii="Wingdings" w:hAnsi="Wingdings" w:hint="default"/>
+      </w:rPr>
+    </w:lvl>
+    <w:lvl w:ilvl="3" w:tplc="04090001" w:tentative="1">
+      <w:start w:val="1"/>
+      <w:numFmt w:val="bullet"/>
+      <w:lvlText w:val=""/>
+      <w:lvlJc w:val="left"/>
+      <w:pPr>
+        <w:ind w:left="2880" w:hanging="360"/>
+      </w:pPr>
+      <w:rPr>
+        <w:rFonts w:ascii="Symbol" w:hAnsi="Symbol" w:hint="default"/>
+      </w:rPr>
+    </w:lvl>
+    <w:lvl w:ilvl="4" w:tplc="04090003" w:tentative="1">
+      <w:start w:val="1"/>
+      <w:numFmt w:val="bullet"/>
+      <w:lvlText w:val="o"/>
+      <w:lvlJc w:val="left"/>
+      <w:pPr>
+        <w:ind w:left="3600" w:hanging="360"/>
+      </w:pPr>
+      <w:rPr>
+        <w:rFonts w:ascii="Courier New" w:hAnsi="Courier New" w:cs="Courier New" w:hint="default"/>
+      </w:rPr>
+    </w:lvl>
+    <w:lvl w:ilvl="5" w:tplc="04090005" w:tentative="1">
+      <w:start w:val="1"/>
+      <w:numFmt w:val="bullet"/>
+      <w:lvlText w:val=""/>
+      <w:lvlJc w:val="left"/>
+      <w:pPr>
+        <w:ind w:left="4320" w:hanging="360"/>
+      </w:pPr>
+      <w:rPr>
+        <w:rFonts w:ascii="Wingdings" w:hAnsi="Wingdings" w:hint="default"/>
+      </w:rPr>
+    </w:lvl>
+    <w:lvl w:ilvl="6" w:tplc="04090001" w:tentative="1">
+      <w:start w:val="1"/>
+      <w:numFmt w:val="bullet"/>
+      <w:lvlText w:val=""/>
+      <w:lvlJc w:val="left"/>
+      <w:pPr>
+        <w:ind w:left="5040" w:hanging="360"/>
+      </w:pPr>
+      <w:rPr>
+        <w:rFonts w:ascii="Symbol" w:hAnsi="Symbol" w:hint="default"/>
+      </w:rPr>
+    </w:lvl>
+    <w:lvl w:ilvl="7" w:tplc="04090003" w:tentative="1">
+      <w:start w:val="1"/>
+      <w:numFmt w:val="bullet"/>
+      <w:lvlText w:val="o"/>
+      <w:lvlJc w:val="left"/>
+      <w:pPr>
+        <w:ind w:left="5760" w:hanging="360"/>
+      </w:pPr>
+      <w:rPr>
+        <w:rFonts w:ascii="Courier New" w:hAnsi="Courier New" w:cs="Courier New" w:hint="default"/>
+      </w:rPr>
+    </w:lvl>
+    <w:lvl w:ilvl="8" w:tplc="04090005" w:tentative="1">
+      <w:start w:val="1"/>
+      <w:numFmt w:val="bullet"/>
+      <w:lvlText w:val=""/>
+      <w:lvlJc w:val="left"/>
+      <w:pPr>
+        <w:ind w:left="6480" w:hanging="360"/>
+      </w:pPr>
+      <w:rPr>
+        <w:rFonts w:ascii="Wingdings" w:hAnsi="Wingdings" w:hint="default"/>
+      </w:rPr>
+    </w:lvl>
+  </w:abstractNum>
+  <w:abstractNum w:abstractNumId="4">
     <w:nsid w:val="090F3977"/>
     <w:multiLevelType w:val="hybridMultilevel"/>
     <w:tmpl w:val="A3F0AA34"/>
@@ -13994,7 +16657,7 @@
       </w:rPr>
     </w:lvl>
   </w:abstractNum>
-  <w:abstractNum w:abstractNumId="4">
+  <w:abstractNum w:abstractNumId="5">
     <w:nsid w:val="0E464F9B"/>
     <w:multiLevelType w:val="hybridMultilevel"/>
     <w:tmpl w:val="53160396"/>
@@ -14107,7 +16770,7 @@
       </w:rPr>
     </w:lvl>
   </w:abstractNum>
-  <w:abstractNum w:abstractNumId="5">
+  <w:abstractNum w:abstractNumId="6">
     <w:nsid w:val="127546F6"/>
     <w:multiLevelType w:val="hybridMultilevel"/>
     <w:tmpl w:val="2766E998"/>
@@ -14220,7 +16883,7 @@
       </w:rPr>
     </w:lvl>
   </w:abstractNum>
-  <w:abstractNum w:abstractNumId="6">
+  <w:abstractNum w:abstractNumId="7">
     <w:nsid w:val="131075E4"/>
     <w:multiLevelType w:val="hybridMultilevel"/>
     <w:tmpl w:val="EA9ABC76"/>
@@ -14361,7 +17024,7 @@
       </w:rPr>
     </w:lvl>
   </w:abstractNum>
-  <w:abstractNum w:abstractNumId="7">
+  <w:abstractNum w:abstractNumId="8">
     <w:nsid w:val="145407F2"/>
     <w:multiLevelType w:val="hybridMultilevel"/>
     <w:tmpl w:val="019AE2AE"/>
@@ -14474,7 +17137,7 @@
       </w:rPr>
     </w:lvl>
   </w:abstractNum>
-  <w:abstractNum w:abstractNumId="8">
+  <w:abstractNum w:abstractNumId="9">
     <w:nsid w:val="17931341"/>
     <w:multiLevelType w:val="hybridMultilevel"/>
     <w:tmpl w:val="C5D6387E"/>
@@ -14587,7 +17250,7 @@
       </w:rPr>
     </w:lvl>
   </w:abstractNum>
-  <w:abstractNum w:abstractNumId="9">
+  <w:abstractNum w:abstractNumId="10">
     <w:nsid w:val="18843195"/>
     <w:multiLevelType w:val="hybridMultilevel"/>
     <w:tmpl w:val="A8FC592E"/>
@@ -14700,7 +17363,7 @@
       </w:rPr>
     </w:lvl>
   </w:abstractNum>
-  <w:abstractNum w:abstractNumId="10">
+  <w:abstractNum w:abstractNumId="11">
     <w:nsid w:val="18854D2F"/>
     <w:multiLevelType w:val="hybridMultilevel"/>
     <w:tmpl w:val="DA3E08D0"/>
@@ -14813,7 +17476,7 @@
       </w:rPr>
     </w:lvl>
   </w:abstractNum>
-  <w:abstractNum w:abstractNumId="11">
+  <w:abstractNum w:abstractNumId="12">
     <w:nsid w:val="1B31625B"/>
     <w:multiLevelType w:val="hybridMultilevel"/>
     <w:tmpl w:val="BC14D028"/>
@@ -14902,7 +17565,7 @@
       </w:pPr>
     </w:lvl>
   </w:abstractNum>
-  <w:abstractNum w:abstractNumId="12">
+  <w:abstractNum w:abstractNumId="13">
     <w:nsid w:val="1B3D3432"/>
     <w:multiLevelType w:val="hybridMultilevel"/>
     <w:tmpl w:val="91863CFC"/>
@@ -14991,7 +17654,7 @@
       </w:pPr>
     </w:lvl>
   </w:abstractNum>
-  <w:abstractNum w:abstractNumId="13">
+  <w:abstractNum w:abstractNumId="14">
     <w:nsid w:val="1D947915"/>
     <w:multiLevelType w:val="hybridMultilevel"/>
     <w:tmpl w:val="0C8A58A4"/>
@@ -15104,7 +17767,7 @@
       </w:rPr>
     </w:lvl>
   </w:abstractNum>
-  <w:abstractNum w:abstractNumId="14">
+  <w:abstractNum w:abstractNumId="15">
     <w:nsid w:val="1F2C046D"/>
     <w:multiLevelType w:val="hybridMultilevel"/>
     <w:tmpl w:val="4C8624B0"/>
@@ -15217,7 +17880,7 @@
       </w:rPr>
     </w:lvl>
   </w:abstractNum>
-  <w:abstractNum w:abstractNumId="15">
+  <w:abstractNum w:abstractNumId="16">
     <w:nsid w:val="29B12A21"/>
     <w:multiLevelType w:val="hybridMultilevel"/>
     <w:tmpl w:val="7B4222E2"/>
@@ -15306,7 +17969,7 @@
       </w:pPr>
     </w:lvl>
   </w:abstractNum>
-  <w:abstractNum w:abstractNumId="16">
+  <w:abstractNum w:abstractNumId="17">
     <w:nsid w:val="2C6B32E2"/>
     <w:multiLevelType w:val="hybridMultilevel"/>
     <w:tmpl w:val="ACA6C86E"/>
@@ -15419,7 +18082,7 @@
       </w:rPr>
     </w:lvl>
   </w:abstractNum>
-  <w:abstractNum w:abstractNumId="17">
+  <w:abstractNum w:abstractNumId="18">
     <w:nsid w:val="2DF14282"/>
     <w:multiLevelType w:val="hybridMultilevel"/>
     <w:tmpl w:val="946A385C"/>
@@ -15557,7 +18220,7 @@
       </w:rPr>
     </w:lvl>
   </w:abstractNum>
-  <w:abstractNum w:abstractNumId="18">
+  <w:abstractNum w:abstractNumId="19">
     <w:nsid w:val="30846E69"/>
     <w:multiLevelType w:val="hybridMultilevel"/>
     <w:tmpl w:val="15B0710A"/>
@@ -15643,7 +18306,7 @@
       </w:pPr>
     </w:lvl>
   </w:abstractNum>
-  <w:abstractNum w:abstractNumId="19">
+  <w:abstractNum w:abstractNumId="20">
     <w:nsid w:val="30CA01F2"/>
     <w:multiLevelType w:val="multilevel"/>
     <w:tmpl w:val="9D7ACCA8"/>
@@ -15729,7 +18392,206 @@
       </w:pPr>
     </w:lvl>
   </w:abstractNum>
-  <w:abstractNum w:abstractNumId="20">
+  <w:abstractNum w:abstractNumId="21">
+    <w:nsid w:val="317A4375"/>
+    <w:multiLevelType w:val="hybridMultilevel"/>
+    <w:tmpl w:val="BDA26A52"/>
+    <w:lvl w:ilvl="0" w:tplc="04090017">
+      <w:start w:val="1"/>
+      <w:numFmt w:val="lowerLetter"/>
+      <w:lvlText w:val="%1)"/>
+      <w:lvlJc w:val="left"/>
+      <w:pPr>
+        <w:ind w:left="720" w:hanging="360"/>
+      </w:pPr>
+    </w:lvl>
+    <w:lvl w:ilvl="1" w:tplc="04090019" w:tentative="1">
+      <w:start w:val="1"/>
+      <w:numFmt w:val="lowerLetter"/>
+      <w:lvlText w:val="%2."/>
+      <w:lvlJc w:val="left"/>
+      <w:pPr>
+        <w:ind w:left="1440" w:hanging="360"/>
+      </w:pPr>
+    </w:lvl>
+    <w:lvl w:ilvl="2" w:tplc="0409001B" w:tentative="1">
+      <w:start w:val="1"/>
+      <w:numFmt w:val="lowerRoman"/>
+      <w:lvlText w:val="%3."/>
+      <w:lvlJc w:val="right"/>
+      <w:pPr>
+        <w:ind w:left="2160" w:hanging="180"/>
+      </w:pPr>
+    </w:lvl>
+    <w:lvl w:ilvl="3" w:tplc="0409000F" w:tentative="1">
+      <w:start w:val="1"/>
+      <w:numFmt w:val="decimal"/>
+      <w:lvlText w:val="%4."/>
+      <w:lvlJc w:val="left"/>
+      <w:pPr>
+        <w:ind w:left="2880" w:hanging="360"/>
+      </w:pPr>
+    </w:lvl>
+    <w:lvl w:ilvl="4" w:tplc="04090019" w:tentative="1">
+      <w:start w:val="1"/>
+      <w:numFmt w:val="lowerLetter"/>
+      <w:lvlText w:val="%5."/>
+      <w:lvlJc w:val="left"/>
+      <w:pPr>
+        <w:ind w:left="3600" w:hanging="360"/>
+      </w:pPr>
+    </w:lvl>
+    <w:lvl w:ilvl="5" w:tplc="0409001B" w:tentative="1">
+      <w:start w:val="1"/>
+      <w:numFmt w:val="lowerRoman"/>
+      <w:lvlText w:val="%6."/>
+      <w:lvlJc w:val="right"/>
+      <w:pPr>
+        <w:ind w:left="4320" w:hanging="180"/>
+      </w:pPr>
+    </w:lvl>
+    <w:lvl w:ilvl="6" w:tplc="0409000F" w:tentative="1">
+      <w:start w:val="1"/>
+      <w:numFmt w:val="decimal"/>
+      <w:lvlText w:val="%7."/>
+      <w:lvlJc w:val="left"/>
+      <w:pPr>
+        <w:ind w:left="5040" w:hanging="360"/>
+      </w:pPr>
+    </w:lvl>
+    <w:lvl w:ilvl="7" w:tplc="04090019" w:tentative="1">
+      <w:start w:val="1"/>
+      <w:numFmt w:val="lowerLetter"/>
+      <w:lvlText w:val="%8."/>
+      <w:lvlJc w:val="left"/>
+      <w:pPr>
+        <w:ind w:left="5760" w:hanging="360"/>
+      </w:pPr>
+    </w:lvl>
+    <w:lvl w:ilvl="8" w:tplc="0409001B" w:tentative="1">
+      <w:start w:val="1"/>
+      <w:numFmt w:val="lowerRoman"/>
+      <w:lvlText w:val="%9."/>
+      <w:lvlJc w:val="right"/>
+      <w:pPr>
+        <w:ind w:left="6480" w:hanging="180"/>
+      </w:pPr>
+    </w:lvl>
+  </w:abstractNum>
+  <w:abstractNum w:abstractNumId="22">
+    <w:nsid w:val="32B334AD"/>
+    <w:multiLevelType w:val="hybridMultilevel"/>
+    <w:tmpl w:val="2D0CACA6"/>
+    <w:lvl w:ilvl="0" w:tplc="04090001">
+      <w:start w:val="1"/>
+      <w:numFmt w:val="bullet"/>
+      <w:lvlText w:val=""/>
+      <w:lvlJc w:val="left"/>
+      <w:pPr>
+        <w:ind w:left="720" w:hanging="360"/>
+      </w:pPr>
+      <w:rPr>
+        <w:rFonts w:ascii="Symbol" w:hAnsi="Symbol" w:hint="default"/>
+      </w:rPr>
+    </w:lvl>
+    <w:lvl w:ilvl="1" w:tplc="04090003" w:tentative="1">
+      <w:start w:val="1"/>
+      <w:numFmt w:val="bullet"/>
+      <w:lvlText w:val="o"/>
+      <w:lvlJc w:val="left"/>
+      <w:pPr>
+        <w:ind w:left="1440" w:hanging="360"/>
+      </w:pPr>
+      <w:rPr>
+        <w:rFonts w:ascii="Courier New" w:hAnsi="Courier New" w:cs="Courier New" w:hint="default"/>
+      </w:rPr>
+    </w:lvl>
+    <w:lvl w:ilvl="2" w:tplc="04090005" w:tentative="1">
+      <w:start w:val="1"/>
+      <w:numFmt w:val="bullet"/>
+      <w:lvlText w:val=""/>
+      <w:lvlJc w:val="left"/>
+      <w:pPr>
+        <w:ind w:left="2160" w:hanging="360"/>
+      </w:pPr>
+      <w:rPr>
+        <w:rFonts w:ascii="Wingdings" w:hAnsi="Wingdings" w:hint="default"/>
+      </w:rPr>
+    </w:lvl>
+    <w:lvl w:ilvl="3" w:tplc="04090001" w:tentative="1">
+      <w:start w:val="1"/>
+      <w:numFmt w:val="bullet"/>
+      <w:lvlText w:val=""/>
+      <w:lvlJc w:val="left"/>
+      <w:pPr>
+        <w:ind w:left="2880" w:hanging="360"/>
+      </w:pPr>
+      <w:rPr>
+        <w:rFonts w:ascii="Symbol" w:hAnsi="Symbol" w:hint="default"/>
+      </w:rPr>
+    </w:lvl>
+    <w:lvl w:ilvl="4" w:tplc="04090003" w:tentative="1">
+      <w:start w:val="1"/>
+      <w:numFmt w:val="bullet"/>
+      <w:lvlText w:val="o"/>
+      <w:lvlJc w:val="left"/>
+      <w:pPr>
+        <w:ind w:left="3600" w:hanging="360"/>
+      </w:pPr>
+      <w:rPr>
+        <w:rFonts w:ascii="Courier New" w:hAnsi="Courier New" w:cs="Courier New" w:hint="default"/>
+      </w:rPr>
+    </w:lvl>
+    <w:lvl w:ilvl="5" w:tplc="04090005" w:tentative="1">
+      <w:start w:val="1"/>
+      <w:numFmt w:val="bullet"/>
+      <w:lvlText w:val=""/>
+      <w:lvlJc w:val="left"/>
+      <w:pPr>
+        <w:ind w:left="4320" w:hanging="360"/>
+      </w:pPr>
+      <w:rPr>
+        <w:rFonts w:ascii="Wingdings" w:hAnsi="Wingdings" w:hint="default"/>
+      </w:rPr>
+    </w:lvl>
+    <w:lvl w:ilvl="6" w:tplc="04090001" w:tentative="1">
+      <w:start w:val="1"/>
+      <w:numFmt w:val="bullet"/>
+      <w:lvlText w:val=""/>
+      <w:lvlJc w:val="left"/>
+      <w:pPr>
+        <w:ind w:left="5040" w:hanging="360"/>
+      </w:pPr>
+      <w:rPr>
+        <w:rFonts w:ascii="Symbol" w:hAnsi="Symbol" w:hint="default"/>
+      </w:rPr>
+    </w:lvl>
+    <w:lvl w:ilvl="7" w:tplc="04090003" w:tentative="1">
+      <w:start w:val="1"/>
+      <w:numFmt w:val="bullet"/>
+      <w:lvlText w:val="o"/>
+      <w:lvlJc w:val="left"/>
+      <w:pPr>
+        <w:ind w:left="5760" w:hanging="360"/>
+      </w:pPr>
+      <w:rPr>
+        <w:rFonts w:ascii="Courier New" w:hAnsi="Courier New" w:cs="Courier New" w:hint="default"/>
+      </w:rPr>
+    </w:lvl>
+    <w:lvl w:ilvl="8" w:tplc="04090005" w:tentative="1">
+      <w:start w:val="1"/>
+      <w:numFmt w:val="bullet"/>
+      <w:lvlText w:val=""/>
+      <w:lvlJc w:val="left"/>
+      <w:pPr>
+        <w:ind w:left="6480" w:hanging="360"/>
+      </w:pPr>
+      <w:rPr>
+        <w:rFonts w:ascii="Wingdings" w:hAnsi="Wingdings" w:hint="default"/>
+      </w:rPr>
+    </w:lvl>
+  </w:abstractNum>
+  <w:abstractNum w:abstractNumId="23">
     <w:nsid w:val="32D37623"/>
     <w:multiLevelType w:val="hybridMultilevel"/>
     <w:tmpl w:val="FA52A9A2"/>
@@ -15842,7 +18704,7 @@
       </w:rPr>
     </w:lvl>
   </w:abstractNum>
-  <w:abstractNum w:abstractNumId="21">
+  <w:abstractNum w:abstractNumId="24">
     <w:nsid w:val="3C606A62"/>
     <w:multiLevelType w:val="multilevel"/>
     <w:tmpl w:val="E062C65E"/>
@@ -15928,7 +18790,120 @@
       </w:pPr>
     </w:lvl>
   </w:abstractNum>
-  <w:abstractNum w:abstractNumId="22">
+  <w:abstractNum w:abstractNumId="25">
+    <w:nsid w:val="3C73511A"/>
+    <w:multiLevelType w:val="hybridMultilevel"/>
+    <w:tmpl w:val="AEDCBEAE"/>
+    <w:lvl w:ilvl="0" w:tplc="0409000F">
+      <w:start w:val="1"/>
+      <w:numFmt w:val="decimal"/>
+      <w:lvlText w:val="%1."/>
+      <w:lvlJc w:val="left"/>
+      <w:pPr>
+        <w:ind w:left="720" w:hanging="360"/>
+      </w:pPr>
+      <w:rPr>
+        <w:rFonts w:hint="default"/>
+      </w:rPr>
+    </w:lvl>
+    <w:lvl w:ilvl="1" w:tplc="04090003" w:tentative="1">
+      <w:start w:val="1"/>
+      <w:numFmt w:val="bullet"/>
+      <w:lvlText w:val="o"/>
+      <w:lvlJc w:val="left"/>
+      <w:pPr>
+        <w:ind w:left="1440" w:hanging="360"/>
+      </w:pPr>
+      <w:rPr>
+        <w:rFonts w:ascii="Courier New" w:hAnsi="Courier New" w:cs="Courier New" w:hint="default"/>
+      </w:rPr>
+    </w:lvl>
+    <w:lvl w:ilvl="2" w:tplc="04090005" w:tentative="1">
+      <w:start w:val="1"/>
+      <w:numFmt w:val="bullet"/>
+      <w:lvlText w:val=""/>
+      <w:lvlJc w:val="left"/>
+      <w:pPr>
+        <w:ind w:left="2160" w:hanging="360"/>
+      </w:pPr>
+      <w:rPr>
+        <w:rFonts w:ascii="Wingdings" w:hAnsi="Wingdings" w:hint="default"/>
+      </w:rPr>
+    </w:lvl>
+    <w:lvl w:ilvl="3" w:tplc="04090001" w:tentative="1">
+      <w:start w:val="1"/>
+      <w:numFmt w:val="bullet"/>
+      <w:lvlText w:val=""/>
+      <w:lvlJc w:val="left"/>
+      <w:pPr>
+        <w:ind w:left="2880" w:hanging="360"/>
+      </w:pPr>
+      <w:rPr>
+        <w:rFonts w:ascii="Symbol" w:hAnsi="Symbol" w:hint="default"/>
+      </w:rPr>
+    </w:lvl>
+    <w:lvl w:ilvl="4" w:tplc="04090003" w:tentative="1">
+      <w:start w:val="1"/>
+      <w:numFmt w:val="bullet"/>
+      <w:lvlText w:val="o"/>
+      <w:lvlJc w:val="left"/>
+      <w:pPr>
+        <w:ind w:left="3600" w:hanging="360"/>
+      </w:pPr>
+      <w:rPr>
+        <w:rFonts w:ascii="Courier New" w:hAnsi="Courier New" w:cs="Courier New" w:hint="default"/>
+      </w:rPr>
+    </w:lvl>
+    <w:lvl w:ilvl="5" w:tplc="04090005" w:tentative="1">
+      <w:start w:val="1"/>
+      <w:numFmt w:val="bullet"/>
+      <w:lvlText w:val=""/>
+      <w:lvlJc w:val="left"/>
+      <w:pPr>
+        <w:ind w:left="4320" w:hanging="360"/>
+      </w:pPr>
+      <w:rPr>
+        <w:rFonts w:ascii="Wingdings" w:hAnsi="Wingdings" w:hint="default"/>
+      </w:rPr>
+    </w:lvl>
+    <w:lvl w:ilvl="6" w:tplc="04090001" w:tentative="1">
+      <w:start w:val="1"/>
+      <w:numFmt w:val="bullet"/>
+      <w:lvlText w:val=""/>
+      <w:lvlJc w:val="left"/>
+      <w:pPr>
+        <w:ind w:left="5040" w:hanging="360"/>
+      </w:pPr>
+      <w:rPr>
+        <w:rFonts w:ascii="Symbol" w:hAnsi="Symbol" w:hint="default"/>
+      </w:rPr>
+    </w:lvl>
+    <w:lvl w:ilvl="7" w:tplc="04090003" w:tentative="1">
+      <w:start w:val="1"/>
+      <w:numFmt w:val="bullet"/>
+      <w:lvlText w:val="o"/>
+      <w:lvlJc w:val="left"/>
+      <w:pPr>
+        <w:ind w:left="5760" w:hanging="360"/>
+      </w:pPr>
+      <w:rPr>
+        <w:rFonts w:ascii="Courier New" w:hAnsi="Courier New" w:cs="Courier New" w:hint="default"/>
+      </w:rPr>
+    </w:lvl>
+    <w:lvl w:ilvl="8" w:tplc="04090005" w:tentative="1">
+      <w:start w:val="1"/>
+      <w:numFmt w:val="bullet"/>
+      <w:lvlText w:val=""/>
+      <w:lvlJc w:val="left"/>
+      <w:pPr>
+        <w:ind w:left="6480" w:hanging="360"/>
+      </w:pPr>
+      <w:rPr>
+        <w:rFonts w:ascii="Wingdings" w:hAnsi="Wingdings" w:hint="default"/>
+      </w:rPr>
+    </w:lvl>
+  </w:abstractNum>
+  <w:abstractNum w:abstractNumId="26">
     <w:nsid w:val="40A06A5A"/>
     <w:multiLevelType w:val="hybridMultilevel"/>
     <w:tmpl w:val="8650116E"/>
@@ -16041,7 +19016,7 @@
       </w:rPr>
     </w:lvl>
   </w:abstractNum>
-  <w:abstractNum w:abstractNumId="23">
+  <w:abstractNum w:abstractNumId="27">
     <w:nsid w:val="43F37A58"/>
     <w:multiLevelType w:val="hybridMultilevel"/>
     <w:tmpl w:val="817AC01E"/>
@@ -16181,7 +19156,7 @@
       </w:rPr>
     </w:lvl>
   </w:abstractNum>
-  <w:abstractNum w:abstractNumId="24">
+  <w:abstractNum w:abstractNumId="28">
     <w:nsid w:val="444C6B56"/>
     <w:multiLevelType w:val="hybridMultilevel"/>
     <w:tmpl w:val="3E40917C"/>
@@ -16294,7 +19269,7 @@
       </w:rPr>
     </w:lvl>
   </w:abstractNum>
-  <w:abstractNum w:abstractNumId="25">
+  <w:abstractNum w:abstractNumId="29">
     <w:nsid w:val="464040C4"/>
     <w:multiLevelType w:val="hybridMultilevel"/>
     <w:tmpl w:val="99967952"/>
@@ -16383,7 +19358,233 @@
       </w:pPr>
     </w:lvl>
   </w:abstractNum>
-  <w:abstractNum w:abstractNumId="26">
+  <w:abstractNum w:abstractNumId="30">
+    <w:nsid w:val="4B165A02"/>
+    <w:multiLevelType w:val="multilevel"/>
+    <w:tmpl w:val="0CA8F3D4"/>
+    <w:lvl w:ilvl="0">
+      <w:start w:val="1"/>
+      <w:numFmt w:val="decimal"/>
+      <w:lvlText w:val="%1"/>
+      <w:lvlJc w:val="left"/>
+      <w:pPr>
+        <w:ind w:left="864" w:hanging="432"/>
+      </w:pPr>
+      <w:rPr>
+        <w:rFonts w:hint="default"/>
+      </w:rPr>
+    </w:lvl>
+    <w:lvl w:ilvl="1">
+      <w:start w:val="1"/>
+      <w:numFmt w:val="decimal"/>
+      <w:lvlText w:val="%1.%2"/>
+      <w:lvlJc w:val="left"/>
+      <w:pPr>
+        <w:ind w:left="1008" w:hanging="576"/>
+      </w:pPr>
+      <w:rPr>
+        <w:rFonts w:hint="default"/>
+      </w:rPr>
+    </w:lvl>
+    <w:lvl w:ilvl="2">
+      <w:start w:val="1"/>
+      <w:numFmt w:val="decimal"/>
+      <w:lvlText w:val="%1.%2.%3"/>
+      <w:lvlJc w:val="left"/>
+      <w:pPr>
+        <w:ind w:left="1152" w:hanging="720"/>
+      </w:pPr>
+      <w:rPr>
+        <w:rFonts w:hint="default"/>
+      </w:rPr>
+    </w:lvl>
+    <w:lvl w:ilvl="3">
+      <w:start w:val="1"/>
+      <w:numFmt w:val="decimal"/>
+      <w:lvlText w:val="%1.%2.%3.%4"/>
+      <w:lvlJc w:val="left"/>
+      <w:pPr>
+        <w:ind w:left="1296" w:hanging="864"/>
+      </w:pPr>
+      <w:rPr>
+        <w:rFonts w:hint="default"/>
+      </w:rPr>
+    </w:lvl>
+    <w:lvl w:ilvl="4">
+      <w:start w:val="1"/>
+      <w:numFmt w:val="decimal"/>
+      <w:lvlText w:val="%1.%2.%3.%4.%5"/>
+      <w:lvlJc w:val="left"/>
+      <w:pPr>
+        <w:ind w:left="1440" w:hanging="1008"/>
+      </w:pPr>
+      <w:rPr>
+        <w:rFonts w:hint="default"/>
+      </w:rPr>
+    </w:lvl>
+    <w:lvl w:ilvl="5">
+      <w:start w:val="1"/>
+      <w:numFmt w:val="decimal"/>
+      <w:lvlText w:val="%1.%2.%3.%4.%5.%6"/>
+      <w:lvlJc w:val="left"/>
+      <w:pPr>
+        <w:ind w:left="1584" w:hanging="1152"/>
+      </w:pPr>
+      <w:rPr>
+        <w:rFonts w:hint="default"/>
+      </w:rPr>
+    </w:lvl>
+    <w:lvl w:ilvl="6">
+      <w:start w:val="1"/>
+      <w:numFmt w:val="decimal"/>
+      <w:lvlText w:val="%1.%2.%3.%4.%5.%6.%7"/>
+      <w:lvlJc w:val="left"/>
+      <w:pPr>
+        <w:ind w:left="1728" w:hanging="1296"/>
+      </w:pPr>
+      <w:rPr>
+        <w:rFonts w:hint="default"/>
+      </w:rPr>
+    </w:lvl>
+    <w:lvl w:ilvl="7">
+      <w:start w:val="1"/>
+      <w:numFmt w:val="decimal"/>
+      <w:lvlText w:val="%1.%2.%3.%4.%5.%6.%7.%8"/>
+      <w:lvlJc w:val="left"/>
+      <w:pPr>
+        <w:ind w:left="1872" w:hanging="1440"/>
+      </w:pPr>
+      <w:rPr>
+        <w:rFonts w:hint="default"/>
+      </w:rPr>
+    </w:lvl>
+    <w:lvl w:ilvl="8">
+      <w:start w:val="1"/>
+      <w:numFmt w:val="decimal"/>
+      <w:lvlText w:val="%1.%2.%3.%4.%5.%6.%7.%8.%9"/>
+      <w:lvlJc w:val="left"/>
+      <w:pPr>
+        <w:ind w:left="2016" w:hanging="1584"/>
+      </w:pPr>
+      <w:rPr>
+        <w:rFonts w:hint="default"/>
+      </w:rPr>
+    </w:lvl>
+  </w:abstractNum>
+  <w:abstractNum w:abstractNumId="31">
+    <w:nsid w:val="4B7341B5"/>
+    <w:multiLevelType w:val="hybridMultilevel"/>
+    <w:tmpl w:val="FAA88476"/>
+    <w:lvl w:ilvl="0" w:tplc="0409000F">
+      <w:start w:val="1"/>
+      <w:numFmt w:val="decimal"/>
+      <w:lvlText w:val="%1."/>
+      <w:lvlJc w:val="left"/>
+      <w:pPr>
+        <w:ind w:left="720" w:hanging="360"/>
+      </w:pPr>
+      <w:rPr>
+        <w:rFonts w:hint="default"/>
+      </w:rPr>
+    </w:lvl>
+    <w:lvl w:ilvl="1" w:tplc="04090003" w:tentative="1">
+      <w:start w:val="1"/>
+      <w:numFmt w:val="bullet"/>
+      <w:lvlText w:val="o"/>
+      <w:lvlJc w:val="left"/>
+      <w:pPr>
+        <w:ind w:left="1440" w:hanging="360"/>
+      </w:pPr>
+      <w:rPr>
+        <w:rFonts w:ascii="Courier New" w:hAnsi="Courier New" w:cs="Courier New" w:hint="default"/>
+      </w:rPr>
+    </w:lvl>
+    <w:lvl w:ilvl="2" w:tplc="04090005" w:tentative="1">
+      <w:start w:val="1"/>
+      <w:numFmt w:val="bullet"/>
+      <w:lvlText w:val=""/>
+      <w:lvlJc w:val="left"/>
+      <w:pPr>
+        <w:ind w:left="2160" w:hanging="360"/>
+      </w:pPr>
+      <w:rPr>
+        <w:rFonts w:ascii="Wingdings" w:hAnsi="Wingdings" w:hint="default"/>
+      </w:rPr>
+    </w:lvl>
+    <w:lvl w:ilvl="3" w:tplc="04090001" w:tentative="1">
+      <w:start w:val="1"/>
+      <w:numFmt w:val="bullet"/>
+      <w:lvlText w:val=""/>
+      <w:lvlJc w:val="left"/>
+      <w:pPr>
+        <w:ind w:left="2880" w:hanging="360"/>
+      </w:pPr>
+      <w:rPr>
+        <w:rFonts w:ascii="Symbol" w:hAnsi="Symbol" w:hint="default"/>
+      </w:rPr>
+    </w:lvl>
+    <w:lvl w:ilvl="4" w:tplc="04090003" w:tentative="1">
+      <w:start w:val="1"/>
+      <w:numFmt w:val="bullet"/>
+      <w:lvlText w:val="o"/>
+      <w:lvlJc w:val="left"/>
+      <w:pPr>
+        <w:ind w:left="3600" w:hanging="360"/>
+      </w:pPr>
+      <w:rPr>
+        <w:rFonts w:ascii="Courier New" w:hAnsi="Courier New" w:cs="Courier New" w:hint="default"/>
+      </w:rPr>
+    </w:lvl>
+    <w:lvl w:ilvl="5" w:tplc="04090005" w:tentative="1">
+      <w:start w:val="1"/>
+      <w:numFmt w:val="bullet"/>
+      <w:lvlText w:val=""/>
+      <w:lvlJc w:val="left"/>
+      <w:pPr>
+        <w:ind w:left="4320" w:hanging="360"/>
+      </w:pPr>
+      <w:rPr>
+        <w:rFonts w:ascii="Wingdings" w:hAnsi="Wingdings" w:hint="default"/>
+      </w:rPr>
+    </w:lvl>
+    <w:lvl w:ilvl="6" w:tplc="04090001" w:tentative="1">
+      <w:start w:val="1"/>
+      <w:numFmt w:val="bullet"/>
+      <w:lvlText w:val=""/>
+      <w:lvlJc w:val="left"/>
+      <w:pPr>
+        <w:ind w:left="5040" w:hanging="360"/>
+      </w:pPr>
+      <w:rPr>
+        <w:rFonts w:ascii="Symbol" w:hAnsi="Symbol" w:hint="default"/>
+      </w:rPr>
+    </w:lvl>
+    <w:lvl w:ilvl="7" w:tplc="04090003" w:tentative="1">
+      <w:start w:val="1"/>
+      <w:numFmt w:val="bullet"/>
+      <w:lvlText w:val="o"/>
+      <w:lvlJc w:val="left"/>
+      <w:pPr>
+        <w:ind w:left="5760" w:hanging="360"/>
+      </w:pPr>
+      <w:rPr>
+        <w:rFonts w:ascii="Courier New" w:hAnsi="Courier New" w:cs="Courier New" w:hint="default"/>
+      </w:rPr>
+    </w:lvl>
+    <w:lvl w:ilvl="8" w:tplc="04090005" w:tentative="1">
+      <w:start w:val="1"/>
+      <w:numFmt w:val="bullet"/>
+      <w:lvlText w:val=""/>
+      <w:lvlJc w:val="left"/>
+      <w:pPr>
+        <w:ind w:left="6480" w:hanging="360"/>
+      </w:pPr>
+      <w:rPr>
+        <w:rFonts w:ascii="Wingdings" w:hAnsi="Wingdings" w:hint="default"/>
+      </w:rPr>
+    </w:lvl>
+  </w:abstractNum>
+  <w:abstractNum w:abstractNumId="32">
     <w:nsid w:val="50951819"/>
     <w:multiLevelType w:val="hybridMultilevel"/>
     <w:tmpl w:val="80D04A04"/>
@@ -16495,7 +19696,120 @@
       </w:rPr>
     </w:lvl>
   </w:abstractNum>
-  <w:abstractNum w:abstractNumId="27">
+  <w:abstractNum w:abstractNumId="33">
+    <w:nsid w:val="54080BB2"/>
+    <w:multiLevelType w:val="multilevel"/>
+    <w:tmpl w:val="0CA8F3D4"/>
+    <w:lvl w:ilvl="0">
+      <w:start w:val="1"/>
+      <w:numFmt w:val="decimal"/>
+      <w:lvlText w:val="%1"/>
+      <w:lvlJc w:val="left"/>
+      <w:pPr>
+        <w:ind w:left="864" w:hanging="432"/>
+      </w:pPr>
+      <w:rPr>
+        <w:rFonts w:hint="default"/>
+      </w:rPr>
+    </w:lvl>
+    <w:lvl w:ilvl="1">
+      <w:start w:val="1"/>
+      <w:numFmt w:val="decimal"/>
+      <w:lvlText w:val="%1.%2"/>
+      <w:lvlJc w:val="left"/>
+      <w:pPr>
+        <w:ind w:left="1008" w:hanging="576"/>
+      </w:pPr>
+      <w:rPr>
+        <w:rFonts w:hint="default"/>
+      </w:rPr>
+    </w:lvl>
+    <w:lvl w:ilvl="2">
+      <w:start w:val="1"/>
+      <w:numFmt w:val="decimal"/>
+      <w:lvlText w:val="%1.%2.%3"/>
+      <w:lvlJc w:val="left"/>
+      <w:pPr>
+        <w:ind w:left="1152" w:hanging="720"/>
+      </w:pPr>
+      <w:rPr>
+        <w:rFonts w:hint="default"/>
+      </w:rPr>
+    </w:lvl>
+    <w:lvl w:ilvl="3">
+      <w:start w:val="1"/>
+      <w:numFmt w:val="decimal"/>
+      <w:lvlText w:val="%1.%2.%3.%4"/>
+      <w:lvlJc w:val="left"/>
+      <w:pPr>
+        <w:ind w:left="1296" w:hanging="864"/>
+      </w:pPr>
+      <w:rPr>
+        <w:rFonts w:hint="default"/>
+      </w:rPr>
+    </w:lvl>
+    <w:lvl w:ilvl="4">
+      <w:start w:val="1"/>
+      <w:numFmt w:val="decimal"/>
+      <w:lvlText w:val="%1.%2.%3.%4.%5"/>
+      <w:lvlJc w:val="left"/>
+      <w:pPr>
+        <w:ind w:left="1440" w:hanging="1008"/>
+      </w:pPr>
+      <w:rPr>
+        <w:rFonts w:hint="default"/>
+      </w:rPr>
+    </w:lvl>
+    <w:lvl w:ilvl="5">
+      <w:start w:val="1"/>
+      <w:numFmt w:val="decimal"/>
+      <w:lvlText w:val="%1.%2.%3.%4.%5.%6"/>
+      <w:lvlJc w:val="left"/>
+      <w:pPr>
+        <w:ind w:left="1584" w:hanging="1152"/>
+      </w:pPr>
+      <w:rPr>
+        <w:rFonts w:hint="default"/>
+      </w:rPr>
+    </w:lvl>
+    <w:lvl w:ilvl="6">
+      <w:start w:val="1"/>
+      <w:numFmt w:val="decimal"/>
+      <w:lvlText w:val="%1.%2.%3.%4.%5.%6.%7"/>
+      <w:lvlJc w:val="left"/>
+      <w:pPr>
+        <w:ind w:left="1728" w:hanging="1296"/>
+      </w:pPr>
+      <w:rPr>
+        <w:rFonts w:hint="default"/>
+      </w:rPr>
+    </w:lvl>
+    <w:lvl w:ilvl="7">
+      <w:start w:val="1"/>
+      <w:numFmt w:val="decimal"/>
+      <w:lvlText w:val="%1.%2.%3.%4.%5.%6.%7.%8"/>
+      <w:lvlJc w:val="left"/>
+      <w:pPr>
+        <w:ind w:left="1872" w:hanging="1440"/>
+      </w:pPr>
+      <w:rPr>
+        <w:rFonts w:hint="default"/>
+      </w:rPr>
+    </w:lvl>
+    <w:lvl w:ilvl="8">
+      <w:start w:val="1"/>
+      <w:numFmt w:val="decimal"/>
+      <w:lvlText w:val="%1.%2.%3.%4.%5.%6.%7.%8.%9"/>
+      <w:lvlJc w:val="left"/>
+      <w:pPr>
+        <w:ind w:left="2016" w:hanging="1584"/>
+      </w:pPr>
+      <w:rPr>
+        <w:rFonts w:hint="default"/>
+      </w:rPr>
+    </w:lvl>
+  </w:abstractNum>
+  <w:abstractNum w:abstractNumId="34">
     <w:nsid w:val="55C64BDE"/>
     <w:multiLevelType w:val="hybridMultilevel"/>
     <w:tmpl w:val="AFB40B2E"/>
@@ -16608,7 +19922,7 @@
       </w:rPr>
     </w:lvl>
   </w:abstractNum>
-  <w:abstractNum w:abstractNumId="28">
+  <w:abstractNum w:abstractNumId="35">
     <w:nsid w:val="5A64779C"/>
     <w:multiLevelType w:val="multilevel"/>
     <w:tmpl w:val="55FC25A2"/>
@@ -16730,7 +20044,7 @@
       </w:rPr>
     </w:lvl>
   </w:abstractNum>
-  <w:abstractNum w:abstractNumId="29">
+  <w:abstractNum w:abstractNumId="36">
     <w:nsid w:val="5BBC007C"/>
     <w:multiLevelType w:val="hybridMultilevel"/>
     <w:tmpl w:val="779AE6D6"/>
@@ -16843,7 +20157,7 @@
       </w:rPr>
     </w:lvl>
   </w:abstractNum>
-  <w:abstractNum w:abstractNumId="30">
+  <w:abstractNum w:abstractNumId="37">
     <w:nsid w:val="5E0C39CD"/>
     <w:multiLevelType w:val="hybridMultilevel"/>
     <w:tmpl w:val="65700FF6"/>
@@ -16956,10 +20270,10 @@
       </w:rPr>
     </w:lvl>
   </w:abstractNum>
-  <w:abstractNum w:abstractNumId="31">
+  <w:abstractNum w:abstractNumId="38">
     <w:nsid w:val="61C87A32"/>
     <w:multiLevelType w:val="multilevel"/>
-    <w:tmpl w:val="FA5065E6"/>
+    <w:tmpl w:val="0CA8F3D4"/>
     <w:lvl w:ilvl="0">
       <w:start w:val="1"/>
       <w:numFmt w:val="decimal"/>
@@ -17048,7 +20362,7 @@
       </w:pPr>
     </w:lvl>
   </w:abstractNum>
-  <w:abstractNum w:abstractNumId="32">
+  <w:abstractNum w:abstractNumId="39">
     <w:nsid w:val="648A44A6"/>
     <w:multiLevelType w:val="hybridMultilevel"/>
     <w:tmpl w:val="B7BC5D5C"/>
@@ -17188,7 +20502,7 @@
       </w:rPr>
     </w:lvl>
   </w:abstractNum>
-  <w:abstractNum w:abstractNumId="33">
+  <w:abstractNum w:abstractNumId="40">
     <w:nsid w:val="6AB57741"/>
     <w:multiLevelType w:val="hybridMultilevel"/>
     <w:tmpl w:val="773CD82C"/>
@@ -17301,7 +20615,7 @@
       </w:rPr>
     </w:lvl>
   </w:abstractNum>
-  <w:abstractNum w:abstractNumId="34">
+  <w:abstractNum w:abstractNumId="41">
     <w:nsid w:val="6B8A5F5C"/>
     <w:multiLevelType w:val="hybridMultilevel"/>
     <w:tmpl w:val="1F94D612"/>
@@ -17414,7 +20728,7 @@
       </w:rPr>
     </w:lvl>
   </w:abstractNum>
-  <w:abstractNum w:abstractNumId="35">
+  <w:abstractNum w:abstractNumId="42">
     <w:nsid w:val="6DAF1F94"/>
     <w:multiLevelType w:val="hybridMultilevel"/>
     <w:tmpl w:val="5C6C0DC2"/>
@@ -17554,7 +20868,120 @@
       </w:rPr>
     </w:lvl>
   </w:abstractNum>
-  <w:abstractNum w:abstractNumId="36">
+  <w:abstractNum w:abstractNumId="43">
+    <w:nsid w:val="72823F32"/>
+    <w:multiLevelType w:val="hybridMultilevel"/>
+    <w:tmpl w:val="C3D68B8A"/>
+    <w:lvl w:ilvl="0" w:tplc="0409000F">
+      <w:start w:val="1"/>
+      <w:numFmt w:val="decimal"/>
+      <w:lvlText w:val="%1."/>
+      <w:lvlJc w:val="left"/>
+      <w:pPr>
+        <w:ind w:left="720" w:hanging="360"/>
+      </w:pPr>
+      <w:rPr>
+        <w:rFonts w:hint="default"/>
+      </w:rPr>
+    </w:lvl>
+    <w:lvl w:ilvl="1" w:tplc="04090003" w:tentative="1">
+      <w:start w:val="1"/>
+      <w:numFmt w:val="bullet"/>
+      <w:lvlText w:val="o"/>
+      <w:lvlJc w:val="left"/>
+      <w:pPr>
+        <w:ind w:left="1440" w:hanging="360"/>
+      </w:pPr>
+      <w:rPr>
+        <w:rFonts w:ascii="Courier New" w:hAnsi="Courier New" w:cs="Courier New" w:hint="default"/>
+      </w:rPr>
+    </w:lvl>
+    <w:lvl w:ilvl="2" w:tplc="04090005" w:tentative="1">
+      <w:start w:val="1"/>
+      <w:numFmt w:val="bullet"/>
+      <w:lvlText w:val=""/>
+      <w:lvlJc w:val="left"/>
+      <w:pPr>
+        <w:ind w:left="2160" w:hanging="360"/>
+      </w:pPr>
+      <w:rPr>
+        <w:rFonts w:ascii="Wingdings" w:hAnsi="Wingdings" w:hint="default"/>
+      </w:rPr>
+    </w:lvl>
+    <w:lvl w:ilvl="3" w:tplc="04090001" w:tentative="1">
+      <w:start w:val="1"/>
+      <w:numFmt w:val="bullet"/>
+      <w:lvlText w:val=""/>
+      <w:lvlJc w:val="left"/>
+      <w:pPr>
+        <w:ind w:left="2880" w:hanging="360"/>
+      </w:pPr>
+      <w:rPr>
+        <w:rFonts w:ascii="Symbol" w:hAnsi="Symbol" w:hint="default"/>
+      </w:rPr>
+    </w:lvl>
+    <w:lvl w:ilvl="4" w:tplc="04090003" w:tentative="1">
+      <w:start w:val="1"/>
+      <w:numFmt w:val="bullet"/>
+      <w:lvlText w:val="o"/>
+      <w:lvlJc w:val="left"/>
+      <w:pPr>
+        <w:ind w:left="3600" w:hanging="360"/>
+      </w:pPr>
+      <w:rPr>
+        <w:rFonts w:ascii="Courier New" w:hAnsi="Courier New" w:cs="Courier New" w:hint="default"/>
+      </w:rPr>
+    </w:lvl>
+    <w:lvl w:ilvl="5" w:tplc="04090005" w:tentative="1">
+      <w:start w:val="1"/>
+      <w:numFmt w:val="bullet"/>
+      <w:lvlText w:val=""/>
+      <w:lvlJc w:val="left"/>
+      <w:pPr>
+        <w:ind w:left="4320" w:hanging="360"/>
+      </w:pPr>
+      <w:rPr>
+        <w:rFonts w:ascii="Wingdings" w:hAnsi="Wingdings" w:hint="default"/>
+      </w:rPr>
+    </w:lvl>
+    <w:lvl w:ilvl="6" w:tplc="04090001" w:tentative="1">
+      <w:start w:val="1"/>
+      <w:numFmt w:val="bullet"/>
+      <w:lvlText w:val=""/>
+      <w:lvlJc w:val="left"/>
+      <w:pPr>
+        <w:ind w:left="5040" w:hanging="360"/>
+      </w:pPr>
+      <w:rPr>
+        <w:rFonts w:ascii="Symbol" w:hAnsi="Symbol" w:hint="default"/>
+      </w:rPr>
+    </w:lvl>
+    <w:lvl w:ilvl="7" w:tplc="04090003" w:tentative="1">
+      <w:start w:val="1"/>
+      <w:numFmt w:val="bullet"/>
+      <w:lvlText w:val="o"/>
+      <w:lvlJc w:val="left"/>
+      <w:pPr>
+        <w:ind w:left="5760" w:hanging="360"/>
+      </w:pPr>
+      <w:rPr>
+        <w:rFonts w:ascii="Courier New" w:hAnsi="Courier New" w:cs="Courier New" w:hint="default"/>
+      </w:rPr>
+    </w:lvl>
+    <w:lvl w:ilvl="8" w:tplc="04090005" w:tentative="1">
+      <w:start w:val="1"/>
+      <w:numFmt w:val="bullet"/>
+      <w:lvlText w:val=""/>
+      <w:lvlJc w:val="left"/>
+      <w:pPr>
+        <w:ind w:left="6480" w:hanging="360"/>
+      </w:pPr>
+      <w:rPr>
+        <w:rFonts w:ascii="Wingdings" w:hAnsi="Wingdings" w:hint="default"/>
+      </w:rPr>
+    </w:lvl>
+  </w:abstractNum>
+  <w:abstractNum w:abstractNumId="44">
     <w:nsid w:val="78680717"/>
     <w:multiLevelType w:val="hybridMultilevel"/>
     <w:tmpl w:val="63E811FE"/>
@@ -17696,7 +21123,7 @@
       </w:rPr>
     </w:lvl>
   </w:abstractNum>
-  <w:abstractNum w:abstractNumId="37">
+  <w:abstractNum w:abstractNumId="45">
     <w:nsid w:val="78995E60"/>
     <w:multiLevelType w:val="hybridMultilevel"/>
     <w:tmpl w:val="88CEB23A"/>
@@ -17810,118 +21237,142 @@
     </w:lvl>
   </w:abstractNum>
   <w:num w:numId="1">
-    <w:abstractNumId w:val="36"/>
+    <w:abstractNumId w:val="44"/>
   </w:num>
   <w:num w:numId="2">
-    <w:abstractNumId w:val="32"/>
+    <w:abstractNumId w:val="39"/>
   </w:num>
   <w:num w:numId="3">
-    <w:abstractNumId w:val="17"/>
+    <w:abstractNumId w:val="18"/>
   </w:num>
   <w:num w:numId="4">
     <w:abstractNumId w:val="0"/>
   </w:num>
   <w:num w:numId="5">
+    <w:abstractNumId w:val="7"/>
+  </w:num>
+  <w:num w:numId="6">
+    <w:abstractNumId w:val="35"/>
+  </w:num>
+  <w:num w:numId="7">
+    <w:abstractNumId w:val="32"/>
+  </w:num>
+  <w:num w:numId="8">
+    <w:abstractNumId w:val="11"/>
+  </w:num>
+  <w:num w:numId="9">
+    <w:abstractNumId w:val="37"/>
+  </w:num>
+  <w:num w:numId="10">
+    <w:abstractNumId w:val="19"/>
+  </w:num>
+  <w:num w:numId="11">
+    <w:abstractNumId w:val="36"/>
+  </w:num>
+  <w:num w:numId="12">
+    <w:abstractNumId w:val="16"/>
+  </w:num>
+  <w:num w:numId="13">
     <w:abstractNumId w:val="6"/>
   </w:num>
-  <w:num w:numId="6">
-    <w:abstractNumId w:val="28"/>
+  <w:num w:numId="14">
+    <w:abstractNumId w:val="41"/>
   </w:num>
-  <w:num w:numId="7">
-    <w:abstractNumId w:val="26"/>
+  <w:num w:numId="15">
+    <w:abstractNumId w:val="15"/>
   </w:num>
-  <w:num w:numId="8">
+  <w:num w:numId="16">
+    <w:abstractNumId w:val="14"/>
+  </w:num>
+  <w:num w:numId="17">
     <w:abstractNumId w:val="10"/>
   </w:num>
-  <w:num w:numId="9">
-    <w:abstractNumId w:val="30"/>
+  <w:num w:numId="18">
+    <w:abstractNumId w:val="9"/>
   </w:num>
-  <w:num w:numId="10">
-    <w:abstractNumId w:val="18"/>
+  <w:num w:numId="19">
+    <w:abstractNumId w:val="40"/>
   </w:num>
-  <w:num w:numId="11">
-    <w:abstractNumId w:val="29"/>
-  </w:num>
-  <w:num w:numId="12">
-    <w:abstractNumId w:val="15"/>
-  </w:num>
-  <w:num w:numId="13">
-    <w:abstractNumId w:val="5"/>
-  </w:num>
-  <w:num w:numId="14">
+  <w:num w:numId="20">
     <w:abstractNumId w:val="34"/>
   </w:num>
-  <w:num w:numId="15">
-    <w:abstractNumId w:val="14"/>
-  </w:num>
-  <w:num w:numId="16">
-    <w:abstractNumId w:val="13"/>
-  </w:num>
-  <w:num w:numId="17">
-    <w:abstractNumId w:val="9"/>
-  </w:num>
-  <w:num w:numId="18">
-    <w:abstractNumId w:val="8"/>
-  </w:num>
-  <w:num w:numId="19">
-    <w:abstractNumId w:val="33"/>
-  </w:num>
-  <w:num w:numId="20">
-    <w:abstractNumId w:val="27"/>
-  </w:num>
   <w:num w:numId="21">
-    <w:abstractNumId w:val="20"/>
+    <w:abstractNumId w:val="23"/>
   </w:num>
   <w:num w:numId="22">
     <w:abstractNumId w:val="1"/>
   </w:num>
   <w:num w:numId="23">
-    <w:abstractNumId w:val="35"/>
+    <w:abstractNumId w:val="42"/>
   </w:num>
   <w:num w:numId="24">
     <w:abstractNumId w:val="2"/>
   </w:num>
   <w:num w:numId="25">
-    <w:abstractNumId w:val="23"/>
+    <w:abstractNumId w:val="27"/>
   </w:num>
   <w:num w:numId="26">
+    <w:abstractNumId w:val="24"/>
+  </w:num>
+  <w:num w:numId="27">
+    <w:abstractNumId w:val="38"/>
+  </w:num>
+  <w:num w:numId="28">
+    <w:abstractNumId w:val="20"/>
+  </w:num>
+  <w:num w:numId="29">
+    <w:abstractNumId w:val="12"/>
+  </w:num>
+  <w:num w:numId="30">
+    <w:abstractNumId w:val="29"/>
+  </w:num>
+  <w:num w:numId="31">
+    <w:abstractNumId w:val="13"/>
+  </w:num>
+  <w:num w:numId="32">
+    <w:abstractNumId w:val="5"/>
+  </w:num>
+  <w:num w:numId="33">
+    <w:abstractNumId w:val="17"/>
+  </w:num>
+  <w:num w:numId="34">
+    <w:abstractNumId w:val="4"/>
+  </w:num>
+  <w:num w:numId="35">
+    <w:abstractNumId w:val="28"/>
+  </w:num>
+  <w:num w:numId="36">
+    <w:abstractNumId w:val="8"/>
+  </w:num>
+  <w:num w:numId="37">
+    <w:abstractNumId w:val="45"/>
+  </w:num>
+  <w:num w:numId="38">
+    <w:abstractNumId w:val="26"/>
+  </w:num>
+  <w:num w:numId="39">
+    <w:abstractNumId w:val="22"/>
+  </w:num>
+  <w:num w:numId="40">
+    <w:abstractNumId w:val="43"/>
+  </w:num>
+  <w:num w:numId="41">
+    <w:abstractNumId w:val="25"/>
+  </w:num>
+  <w:num w:numId="42">
+    <w:abstractNumId w:val="3"/>
+  </w:num>
+  <w:num w:numId="43">
+    <w:abstractNumId w:val="31"/>
+  </w:num>
+  <w:num w:numId="44">
     <w:abstractNumId w:val="21"/>
   </w:num>
-  <w:num w:numId="27">
-    <w:abstractNumId w:val="31"/>
+  <w:num w:numId="45">
+    <w:abstractNumId w:val="30"/>
   </w:num>
-  <w:num w:numId="28">
-    <w:abstractNumId w:val="19"/>
-  </w:num>
-  <w:num w:numId="29">
-    <w:abstractNumId w:val="11"/>
-  </w:num>
-  <w:num w:numId="30">
-    <w:abstractNumId w:val="25"/>
-  </w:num>
-  <w:num w:numId="31">
-    <w:abstractNumId w:val="12"/>
-  </w:num>
-  <w:num w:numId="32">
-    <w:abstractNumId w:val="4"/>
-  </w:num>
-  <w:num w:numId="33">
-    <w:abstractNumId w:val="16"/>
-  </w:num>
-  <w:num w:numId="34">
-    <w:abstractNumId w:val="3"/>
-  </w:num>
-  <w:num w:numId="35">
-    <w:abstractNumId w:val="24"/>
-  </w:num>
-  <w:num w:numId="36">
-    <w:abstractNumId w:val="7"/>
-  </w:num>
-  <w:num w:numId="37">
-    <w:abstractNumId w:val="37"/>
-  </w:num>
-  <w:num w:numId="38">
-    <w:abstractNumId w:val="22"/>
+  <w:num w:numId="46">
+    <w:abstractNumId w:val="33"/>
   </w:num>
   <w:numIdMacAtCleanup w:val="25"/>
 </w:numbering>
@@ -17938,7 +21389,7 @@
     </w:rPrDefault>
     <w:pPrDefault/>
   </w:docDefaults>
-  <w:latentStyles w:defLockedState="0" w:defUIPriority="99" w:defSemiHidden="0" w:defUnhideWhenUsed="0" w:defQFormat="0" w:count="276">
+  <w:latentStyles w:defLockedState="0" w:defUIPriority="99" w:defSemiHidden="0" w:defUnhideWhenUsed="0" w:defQFormat="0" w:count="267">
     <w:lsdException w:name="Normal" w:locked="1" w:uiPriority="0" w:qFormat="1"/>
     <w:lsdException w:name="heading 1" w:locked="1" w:uiPriority="9" w:qFormat="1"/>
     <w:lsdException w:name="heading 2" w:locked="1" w:uiPriority="0" w:qFormat="1"/>
@@ -18229,7 +21680,7 @@
     <w:autoRedefine/>
     <w:uiPriority w:val="9"/>
     <w:qFormat/>
-    <w:rsid w:val="00217CEF"/>
+    <w:rsid w:val="00EE21F8"/>
     <w:pPr>
       <w:keepNext/>
       <w:numPr>
@@ -18256,7 +21707,7 @@
     <w:autoRedefine/>
     <w:uiPriority w:val="99"/>
     <w:qFormat/>
-    <w:rsid w:val="008E56EC"/>
+    <w:rsid w:val="00EE21F8"/>
     <w:pPr>
       <w:numPr>
         <w:ilvl w:val="1"/>
@@ -18265,7 +21716,6 @@
         <w:tab w:val="left" w:pos="709"/>
       </w:tabs>
       <w:spacing w:before="120"/>
-      <w:ind w:left="357" w:hanging="357"/>
       <w:jc w:val="left"/>
       <w:outlineLvl w:val="1"/>
     </w:pPr>
@@ -18287,7 +21737,7 @@
     <w:autoRedefine/>
     <w:uiPriority w:val="99"/>
     <w:qFormat/>
-    <w:rsid w:val="003F1D3C"/>
+    <w:rsid w:val="009F076F"/>
     <w:pPr>
       <w:keepNext/>
       <w:numPr>
@@ -18295,6 +21745,7 @@
         <w:numId w:val="27"/>
       </w:numPr>
       <w:spacing w:before="240" w:after="60"/>
+      <w:jc w:val="left"/>
       <w:outlineLvl w:val="2"/>
     </w:pPr>
     <w:rPr>
@@ -18324,7 +21775,6 @@
         <w:tab w:val="left" w:pos="709"/>
       </w:tabs>
       <w:spacing w:before="80" w:after="120"/>
-      <w:jc w:val="left"/>
       <w:outlineLvl w:val="3"/>
     </w:pPr>
     <w:rPr>
@@ -18478,7 +21928,7 @@
     <w:link w:val="Heading1"/>
     <w:uiPriority w:val="9"/>
     <w:locked/>
-    <w:rsid w:val="00217CEF"/>
+    <w:rsid w:val="00EE21F8"/>
     <w:rPr>
       <w:rFonts w:cs="Arial"/>
       <w:b/>
@@ -18495,7 +21945,7 @@
     <w:link w:val="Heading2"/>
     <w:uiPriority w:val="99"/>
     <w:locked/>
-    <w:rsid w:val="008E56EC"/>
+    <w:rsid w:val="00EE21F8"/>
     <w:rPr>
       <w:b/>
       <w:bCs/>
@@ -18511,7 +21961,7 @@
     <w:link w:val="Heading30"/>
     <w:uiPriority w:val="99"/>
     <w:locked/>
-    <w:rsid w:val="003F1D3C"/>
+    <w:rsid w:val="009F076F"/>
     <w:rPr>
       <w:b/>
       <w:bCs/>
@@ -19856,11 +23306,16 @@
       <w:szCs w:val="26"/>
     </w:rPr>
   </w:style>
+  <w:style w:type="character" w:customStyle="1" w:styleId="apple-converted-space">
+    <w:name w:val="apple-converted-space"/>
+    <w:basedOn w:val="DefaultParagraphFont"/>
+    <w:rsid w:val="00EE21F8"/>
+  </w:style>
 </w:styles>
 </file>
 
 <file path=word/stylesWithEffects.xml><?xml version="1.0" encoding="utf-8"?>
-<w:styles xmlns:wpc="http://schemas.microsoft.com/office/word/2010/wordprocessingCanvas" xmlns:mo="http://schemas.microsoft.com/office/mac/office/2008/main" xmlns:mc="http://schemas.openxmlformats.org/markup-compatibility/2006" xmlns:mv="urn:schemas-microsoft-com:mac:vml" xmlns:o="urn:schemas-microsoft-com:office:office" xmlns:r="http://schemas.openxmlformats.org/officeDocument/2006/relationships" xmlns:m="http://schemas.openxmlformats.org/officeDocument/2006/math" xmlns:v="urn:schemas-microsoft-com:vml" xmlns:wp14="http://schemas.microsoft.com/office/word/2010/wordprocessingDrawing" xmlns:wp="http://schemas.openxmlformats.org/drawingml/2006/wordprocessingDrawing" xmlns:w10="urn:schemas-microsoft-com:office:word" xmlns:w="http://schemas.openxmlformats.org/wordprocessingml/2006/main" xmlns:w14="http://schemas.microsoft.com/office/word/2010/wordml" xmlns:wpg="http://schemas.microsoft.com/office/word/2010/wordprocessingGroup" xmlns:wpi="http://schemas.microsoft.com/office/word/2010/wordprocessingInk" xmlns:wne="http://schemas.microsoft.com/office/word/2006/wordml" xmlns:wps="http://schemas.microsoft.com/office/word/2010/wordprocessingShape" mc:Ignorable="w14 wp14">
+<w:styles xmlns:wpc="http://schemas.microsoft.com/office/word/2010/wordprocessingCanvas" xmlns:mc="http://schemas.openxmlformats.org/markup-compatibility/2006" xmlns:o="urn:schemas-microsoft-com:office:office" xmlns:r="http://schemas.openxmlformats.org/officeDocument/2006/relationships" xmlns:m="http://schemas.openxmlformats.org/officeDocument/2006/math" xmlns:v="urn:schemas-microsoft-com:vml" xmlns:wp14="http://schemas.microsoft.com/office/word/2010/wordprocessingDrawing" xmlns:wp="http://schemas.openxmlformats.org/drawingml/2006/wordprocessingDrawing" xmlns:w10="urn:schemas-microsoft-com:office:word" xmlns:w="http://schemas.openxmlformats.org/wordprocessingml/2006/main" xmlns:w14="http://schemas.microsoft.com/office/word/2010/wordml" xmlns:wpg="http://schemas.microsoft.com/office/word/2010/wordprocessingGroup" xmlns:wpi="http://schemas.microsoft.com/office/word/2010/wordprocessingInk" xmlns:wne="http://schemas.microsoft.com/office/word/2006/wordml" xmlns:wps="http://schemas.microsoft.com/office/word/2010/wordprocessingShape" mc:Ignorable="w14 wp14">
   <w:docDefaults>
     <w:rPrDefault>
       <w:rPr>
@@ -19870,7 +23325,7 @@
     </w:rPrDefault>
     <w:pPrDefault/>
   </w:docDefaults>
-  <w:latentStyles w:defLockedState="0" w:defUIPriority="99" w:defSemiHidden="0" w:defUnhideWhenUsed="0" w:defQFormat="0" w:count="276">
+  <w:latentStyles w:defLockedState="0" w:defUIPriority="99" w:defSemiHidden="0" w:defUnhideWhenUsed="0" w:defQFormat="0" w:count="267">
     <w:lsdException w:name="Normal" w:locked="1" w:uiPriority="0" w:qFormat="1"/>
     <w:lsdException w:name="heading 1" w:locked="1" w:uiPriority="9" w:qFormat="1"/>
     <w:lsdException w:name="heading 2" w:locked="1" w:uiPriority="0" w:qFormat="1"/>
@@ -20161,7 +23616,7 @@
     <w:autoRedefine/>
     <w:uiPriority w:val="9"/>
     <w:qFormat/>
-    <w:rsid w:val="00217CEF"/>
+    <w:rsid w:val="00EE21F8"/>
     <w:pPr>
       <w:keepNext/>
       <w:numPr>
@@ -20188,7 +23643,7 @@
     <w:autoRedefine/>
     <w:uiPriority w:val="99"/>
     <w:qFormat/>
-    <w:rsid w:val="008E56EC"/>
+    <w:rsid w:val="00EE21F8"/>
     <w:pPr>
       <w:numPr>
         <w:ilvl w:val="1"/>
@@ -20197,7 +23652,6 @@
         <w:tab w:val="left" w:pos="709"/>
       </w:tabs>
       <w:spacing w:before="120"/>
-      <w:ind w:left="357" w:hanging="357"/>
       <w:jc w:val="left"/>
       <w:outlineLvl w:val="1"/>
     </w:pPr>
@@ -20219,7 +23673,7 @@
     <w:autoRedefine/>
     <w:uiPriority w:val="99"/>
     <w:qFormat/>
-    <w:rsid w:val="003F1D3C"/>
+    <w:rsid w:val="009F076F"/>
     <w:pPr>
       <w:keepNext/>
       <w:numPr>
@@ -20227,6 +23681,7 @@
         <w:numId w:val="27"/>
       </w:numPr>
       <w:spacing w:before="240" w:after="60"/>
+      <w:jc w:val="left"/>
       <w:outlineLvl w:val="2"/>
     </w:pPr>
     <w:rPr>
@@ -20256,7 +23711,6 @@
         <w:tab w:val="left" w:pos="709"/>
       </w:tabs>
       <w:spacing w:before="80" w:after="120"/>
-      <w:jc w:val="left"/>
       <w:outlineLvl w:val="3"/>
     </w:pPr>
     <w:rPr>
@@ -20410,7 +23864,7 @@
     <w:link w:val="Heading1"/>
     <w:uiPriority w:val="9"/>
     <w:locked/>
-    <w:rsid w:val="00217CEF"/>
+    <w:rsid w:val="00EE21F8"/>
     <w:rPr>
       <w:rFonts w:cs="Arial"/>
       <w:b/>
@@ -20427,7 +23881,7 @@
     <w:link w:val="Heading2"/>
     <w:uiPriority w:val="99"/>
     <w:locked/>
-    <w:rsid w:val="008E56EC"/>
+    <w:rsid w:val="00EE21F8"/>
     <w:rPr>
       <w:b/>
       <w:bCs/>
@@ -20443,7 +23897,7 @@
     <w:link w:val="Heading30"/>
     <w:uiPriority w:val="99"/>
     <w:locked/>
-    <w:rsid w:val="003F1D3C"/>
+    <w:rsid w:val="009F076F"/>
     <w:rPr>
       <w:b/>
       <w:bCs/>
@@ -21788,6 +25242,11 @@
       <w:szCs w:val="26"/>
     </w:rPr>
   </w:style>
+  <w:style w:type="character" w:customStyle="1" w:styleId="apple-converted-space">
+    <w:name w:val="apple-converted-space"/>
+    <w:basedOn w:val="DefaultParagraphFont"/>
+    <w:rsid w:val="00EE21F8"/>
+  </w:style>
 </w:styles>
 </file>
 
@@ -22107,7 +25566,7 @@
     <b:Pages>172-178</b:Pages>
     <b:City>New York</b:City>
     <b:CountryRegion>USA</b:CountryRegion>
-    <b:RefOrder>7</b:RefOrder>
+    <b:RefOrder>2</b:RefOrder>
   </b:Source>
   <b:Source>
     <b:Tag>Ros09</b:Tag>
@@ -22144,7 +25603,7 @@
     <b:Pages>481-482</b:Pages>
     <b:City>Sanibel Island</b:City>
     <b:CountryRegion>USA</b:CountryRegion>
-    <b:RefOrder>8</b:RefOrder>
+    <b:RefOrder>3</b:RefOrder>
   </b:Source>
   <b:Source>
     <b:Tag>Mor08</b:Tag>
@@ -22176,7 +25635,7 @@
     <b:Pages>1657-1660</b:Pages>
     <b:City>Florence</b:City>
     <b:CountryRegion>Italy</b:CountryRegion>
-    <b:RefOrder>9</b:RefOrder>
+    <b:RefOrder>4</b:RefOrder>
   </b:Source>
   <b:Source>
     <b:Tag>Pic08</b:Tag>
@@ -22221,7 +25680,7 @@
     <b:Pages>315-322</b:Pages>
     <b:City>Singapore</b:City>
     <b:CountryRegion>Singapore</b:CountryRegion>
-    <b:RefOrder>10</b:RefOrder>
+    <b:RefOrder>5</b:RefOrder>
   </b:Source>
   <b:Source>
     <b:Tag>Dim07</b:Tag>
@@ -22243,7 +25702,7 @@
     <b:Year>2007</b:Year>
     <b:City>Athens</b:City>
     <b:Publisher>ACM</b:Publisher>
-    <b:RefOrder>11</b:RefOrder>
+    <b:RefOrder>6</b:RefOrder>
   </b:Source>
   <b:Source>
     <b:Tag>Ame09</b:Tag>
@@ -22277,7 +25736,7 @@
     <b:Pages>3637-3642</b:Pages>
     <b:City>New York</b:City>
     <b:CountryRegion>USA</b:CountryRegion>
-    <b:RefOrder>12</b:RefOrder>
+    <b:RefOrder>7</b:RefOrder>
   </b:Source>
   <b:Source>
     <b:Tag>Ame08</b:Tag>
@@ -22311,7 +25770,7 @@
     <b:Pages>1647-1656</b:Pages>
     <b:City>New York</b:City>
     <b:CountryRegion>USA</b:CountryRegion>
-    <b:RefOrder>13</b:RefOrder>
+    <b:RefOrder>8</b:RefOrder>
   </b:Source>
   <b:Source>
     <b:Tag>Lau04</b:Tag>
@@ -22331,7 +25790,7 @@
         </b:NameList>
       </b:Author>
     </b:Author>
-    <b:RefOrder>14</b:RefOrder>
+    <b:RefOrder>9</b:RefOrder>
   </b:Source>
   <b:Source>
     <b:Tag>Dan08</b:Tag>
@@ -22361,7 +25820,7 @@
     </b:Author>
     <b:CountryRegion>California, USA</b:CountryRegion>
     <b:Edition>2.</b:Edition>
-    <b:RefOrder>15</b:RefOrder>
+    <b:RefOrder>10</b:RefOrder>
   </b:Source>
   <b:Source>
     <b:Tag>Whi08</b:Tag>
@@ -22392,7 +25851,7 @@
     <b:Year>2008</b:Year>
     <b:ConferenceName>UPA Conference</b:ConferenceName>
     <b:City>Baltimore, Maryland, USA</b:City>
-    <b:RefOrder>16</b:RefOrder>
+    <b:RefOrder>11</b:RefOrder>
   </b:Source>
   <b:Source>
     <b:Tag>W3C111</b:Tag>
@@ -22413,7 +25872,7 @@
     <b:InternetSiteTitle>Geolocation API Specification</b:InternetSiteTitle>
     <b:Month>April</b:Month>
     <b:URL>http://dev.w3.org/geo/api/spec-source.html</b:URL>
-    <b:RefOrder>17</b:RefOrder>
+    <b:RefOrder>12</b:RefOrder>
   </b:Source>
   <b:Source>
     <b:Tag>Bro06</b:Tag>
@@ -22447,7 +25906,7 @@
     <b:Pages>625-632</b:Pages>
     <b:City>Edinburgh</b:City>
     <b:CountryRegion>Scotland</b:CountryRegion>
-    <b:RefOrder>18</b:RefOrder>
+    <b:RefOrder>13</b:RefOrder>
   </b:Source>
   <b:Source>
     <b:Tag>ISE09</b:Tag>
@@ -22465,7 +25924,7 @@
         </b:NameList>
       </b:Author>
     </b:Author>
-    <b:RefOrder>19</b:RefOrder>
+    <b:RefOrder>14</b:RefOrder>
   </b:Source>
   <b:Source>
     <b:Tag>Sre09</b:Tag>
@@ -22502,7 +25961,7 @@
         </b:NameList>
       </b:Author>
     </b:Author>
-    <b:RefOrder>20</b:RefOrder>
+    <b:RefOrder>15</b:RefOrder>
   </b:Source>
   <b:Source>
     <b:Tag>Dum09</b:Tag>
@@ -22549,7 +26008,7 @@
     <b:BookTitle>Human Machine Interaction</b:BookTitle>
     <b:Year>2009</b:Year>
     <b:Pages>3-26</b:Pages>
-    <b:RefOrder>21</b:RefOrder>
+    <b:RefOrder>16</b:RefOrder>
   </b:Source>
   <b:Source>
     <b:Tag>LaC10</b:Tag>
@@ -22578,7 +26037,7 @@
     <b:Year>2010</b:Year>
     <b:ConferenceName>Proceedings of the 2010 International Conference on Complex, Intelligent and Software Intensive Systems</b:ConferenceName>
     <b:City>Washington, DC, USA</b:City>
-    <b:RefOrder>22</b:RefOrder>
+    <b:RefOrder>17</b:RefOrder>
   </b:Source>
   <b:Source>
     <b:Tag>Kee05</b:Tag>
@@ -22621,7 +26080,7 @@
     <b:Title>Personalisation of Web Search</b:Title>
     <b:BookTitle>Intelligent Techniques for Web Personalisation</b:BookTitle>
     <b:Pages>201-228</b:Pages>
-    <b:RefOrder>23</b:RefOrder>
+    <b:RefOrder>18</b:RefOrder>
   </b:Source>
   <b:Source>
     <b:Tag>NLa09</b:Tag>
@@ -22650,7 +26109,7 @@
         </b:NameList>
       </b:Editor>
     </b:Author>
-    <b:RefOrder>24</b:RefOrder>
+    <b:RefOrder>19</b:RefOrder>
   </b:Source>
   <b:Source>
     <b:Tag>Shu10</b:Tag>
@@ -22681,7 +26140,7 @@
     <b:City>Chongqing</b:City>
     <b:CountryRegion>China</b:CountryRegion>
     <b:Publisher>Springer-Verlag</b:Publisher>
-    <b:RefOrder>25</b:RefOrder>
+    <b:RefOrder>20</b:RefOrder>
   </b:Source>
   <b:Source>
     <b:Tag>Mor07</b:Tag>
@@ -22715,7 +26174,7 @@
     </b:Author>
     <b:BookTitle>Proceedings of the 20th annual ACM symposium on User interface software and technology</b:BookTitle>
     <b:Pages>3-12</b:Pages>
-    <b:RefOrder>26</b:RefOrder>
+    <b:RefOrder>21</b:RefOrder>
   </b:Source>
   <b:Source>
     <b:Tag>Ovi99</b:Tag>
@@ -22738,7 +26197,7 @@
     <b:Pages>74-81</b:Pages>
     <b:Volume>11</b:Volume>
     <b:Issue>42</b:Issue>
-    <b:RefOrder>27</b:RefOrder>
+    <b:RefOrder>22</b:RefOrder>
   </b:Source>
   <b:Source>
     <b:Tag>Ser08</b:Tag>
@@ -22768,7 +26227,7 @@
     <b:City>Florence</b:City>
     <b:BookTitle>CHI '08 extended abstracts on Human factors in computing systems</b:BookTitle>
     <b:CountryRegion>Italy</b:CountryRegion>
-    <b:RefOrder>28</b:RefOrder>
+    <b:RefOrder>23</b:RefOrder>
   </b:Source>
   <b:Source>
     <b:Tag>Abo99</b:Tag>
@@ -22820,7 +26279,7 @@
     <b:Pages>304-307</b:Pages>
     <b:City>Karlsruhe</b:City>
     <b:CountryRegion>Germany</b:CountryRegion>
-    <b:RefOrder>29</b:RefOrder>
+    <b:RefOrder>24</b:RefOrder>
   </b:Source>
   <b:Source>
     <b:Tag>Cha08</b:Tag>
@@ -22855,7 +26314,7 @@
     <b:Pages>123-126</b:Pages>
     <b:City>Liverpool</b:City>
     <b:CountryRegion>United Kingdom</b:CountryRegion>
-    <b:RefOrder>30</b:RefOrder>
+    <b:RefOrder>25</b:RefOrder>
   </b:Source>
   <b:Source>
     <b:Tag>Gol06</b:Tag>
@@ -22889,7 +26348,7 @@
     <b:BookTitle>Journal of Informatic Sciences</b:BookTitle>
     <b:Year>2006</b:Year>
     <b:Pages>198-208</b:Pages>
-    <b:RefOrder>31</b:RefOrder>
+    <b:RefOrder>26</b:RefOrder>
   </b:Source>
   <b:Source>
     <b:Tag>Pri111</b:Tag>
@@ -22904,7 +26363,7 @@
     <b:InternetSiteTitle>WordNet - Collaboration</b:InternetSiteTitle>
     <b:Month>April</b:Month>
     <b:URL>http://wordnetweb.princeton.edu/perl/webwn?s=collaboration&amp;sub=Search+WordNet&amp;o2=&amp;o0=1&amp;o7=&amp;o5=&amp;o1=1&amp;o6=&amp;o4=&amp;o3=&amp;h=0</b:URL>
-    <b:RefOrder>32</b:RefOrder>
+    <b:RefOrder>27</b:RefOrder>
   </b:Source>
   <b:Source>
     <b:Tag>Pri11</b:Tag>
@@ -22919,7 +26378,7 @@
     <b:InternetSiteTitle>WordNet - Personalized</b:InternetSiteTitle>
     <b:Month>April</b:Month>
     <b:URL>http://wordnetweb.princeton.edu/perl/webwn?o2=&amp;o0=1&amp;o7=&amp;o5=&amp;o1=1&amp;o6=&amp;o4=&amp;o3=&amp;s=personalized</b:URL>
-    <b:RefOrder>33</b:RefOrder>
+    <b:RefOrder>28</b:RefOrder>
   </b:Source>
   <b:Source>
     <b:Tag>McG11</b:Tag>
@@ -22949,7 +26408,7 @@
     </b:Author>
     <b:Title>McGraw-Hill Dictionary of Scientific and Technical Terms</b:Title>
     <b:Edition>7.</b:Edition>
-    <b:RefOrder>34</b:RefOrder>
+    <b:RefOrder>29</b:RefOrder>
   </b:Source>
   <b:Source>
     <b:Tag>Usa11</b:Tag>
@@ -22964,7 +26423,7 @@
     <b:Year>2011</b:Year>
     <b:Month>December</b:Month>
     <b:URL>http://www.usabilityprofessionals.org/usability_resources/about_usability/what_is_ucd.html</b:URL>
-    <b:RefOrder>35</b:RefOrder>
+    <b:RefOrder>30</b:RefOrder>
   </b:Source>
   <b:Source>
     <b:Tag>Int10</b:Tag>
@@ -22980,7 +26439,7 @@
       </b:Author>
     </b:Author>
     <b:BookTitle>ISO 9241 Ergonomics of human-system interaction</b:BookTitle>
-    <b:RefOrder>36</b:RefOrder>
+    <b:RefOrder>31</b:RefOrder>
   </b:Source>
   <b:Source>
     <b:Tag>Inf11</b:Tag>
@@ -22995,7 +26454,7 @@
     <b:Year>2011</b:Year>
     <b:Month>December</b:Month>
     <b:URL>http://www.eyesweb.org</b:URL>
-    <b:RefOrder>37</b:RefOrder>
+    <b:RefOrder>32</b:RefOrder>
   </b:Source>
   <b:Source>
     <b:Tag>Mil11</b:Tag>
@@ -23016,7 +26475,7 @@
     <b:Year>2011</b:Year>
     <b:Month>Oktober</b:Month>
     <b:URL>http://puredata.info</b:URL>
-    <b:RefOrder>38</b:RefOrder>
+    <b:RefOrder>33</b:RefOrder>
   </b:Source>
   <b:Source>
     <b:Tag>Cyc11</b:Tag>
@@ -23031,7 +26490,7 @@
     <b:Year>2011</b:Year>
     <b:Month>December</b:Month>
     <b:URL>http://cycling74.com/products/max</b:URL>
-    <b:RefOrder>39</b:RefOrder>
+    <b:RefOrder>34</b:RefOrder>
   </b:Source>
   <b:Source>
     <b:Tag>Tro11</b:Tag>
@@ -23046,7 +26505,7 @@
     <b:Year>2011</b:Year>
     <b:Month>December</b:Month>
     <b:URL>http://www.troikatronix.com</b:URL>
-    <b:RefOrder>40</b:RefOrder>
+    <b:RefOrder>35</b:RefOrder>
   </b:Source>
   <b:Source>
     <b:Tag>Mes11</b:Tag>
@@ -23061,7 +26520,7 @@
     <b:Year>2011</b:Year>
     <b:Month>October</b:Month>
     <b:URL> http://vvvv.meso.net</b:URL>
-    <b:RefOrder>41</b:RefOrder>
+    <b:RefOrder>36</b:RefOrder>
   </b:Source>
   <b:Source>
     <b:Tag>Spe11</b:Tag>
@@ -23105,7 +26564,7 @@
         </b:NameList>
       </b:Author>
     </b:Author>
-    <b:RefOrder>5</b:RefOrder>
+    <b:RefOrder>37</b:RefOrder>
   </b:Source>
   <b:Source>
     <b:Tag>W3C11</b:Tag>
@@ -23120,7 +26579,7 @@
     <b:InternetSiteTitle>Multimodal Architecture and Interfaces</b:InternetSiteTitle>
     <b:Month>September</b:Month>
     <b:URL>http://www.w3.org/TR/2011/WD-mmi-arch-20110906/</b:URL>
-    <b:RefOrder>42</b:RefOrder>
+    <b:RefOrder>38</b:RefOrder>
   </b:Source>
   <b:Source>
     <b:Tag>Law09</b:Tag>
@@ -23162,7 +26621,7 @@
     <b:BookTitle>Proceedings of the 1st ACM SIGCHI symposium on Engineering interactive computing systems</b:BookTitle>
     <b:Pages>245-254</b:Pages>
     <b:CountryRegion>USA</b:CountryRegion>
-    <b:RefOrder>43</b:RefOrder>
+    <b:RefOrder>39</b:RefOrder>
   </b:Source>
   <b:Source>
     <b:Tag>Hos11</b:Tag>
@@ -23199,7 +26658,7 @@
     <b:Pages>97-104</b:Pages>
     <b:City>New York</b:City>
     <b:CountryRegion>USA</b:CountryRegion>
-    <b:RefOrder>44</b:RefOrder>
+    <b:RefOrder>40</b:RefOrder>
   </b:Source>
   <b:Source>
     <b:Tag>Cou95</b:Tag>
@@ -23239,7 +26698,7 @@
     <b:BookTitle>Proceedings of INTERACT' 95</b:BookTitle>
     <b:Year>1995</b:Year>
     <b:Pages>115-120</b:Pages>
-    <b:RefOrder>45</b:RefOrder>
+    <b:RefOrder>41</b:RefOrder>
   </b:Source>
   <b:Source>
     <b:Tag>Mor10</b:Tag>
@@ -23277,7 +26736,7 @@
     <b:City>Savannah</b:City>
     <b:BookTitle>Proceedings of the 2010 ACM conference on Computer supported cooperative work</b:BookTitle>
     <b:CountryRegion>Georgia, USA</b:CountryRegion>
-    <b:RefOrder>46</b:RefOrder>
+    <b:RefOrder>42</b:RefOrder>
   </b:Source>
   <b:Source>
     <b:Tag>Nol07</b:Tag>
@@ -23311,7 +26770,7 @@
     <b:City>Busan</b:City>
     <b:BookTitle>Proceedings of the 6th international The semantic web and 2nd Asian conference on Asian semantic web conference</b:BookTitle>
     <b:CountryRegion>Korea</b:CountryRegion>
-    <b:RefOrder>47</b:RefOrder>
+    <b:RefOrder>43</b:RefOrder>
   </b:Source>
   <b:Source>
     <b:Tag>Ber09</b:Tag>
@@ -23352,7 +26811,7 @@
     <b:Pages>7-12</b:Pages>
     <b:City>Nuremberg</b:City>
     <b:CountryRegion>Germany</b:CountryRegion>
-    <b:RefOrder>48</b:RefOrder>
+    <b:RefOrder>44</b:RefOrder>
   </b:Source>
   <b:Source>
     <b:Tag>Guy10</b:Tag>
@@ -23397,7 +26856,7 @@
     <b:Pages>194-201</b:Pages>
     <b:City>Geneva</b:City>
     <b:CountryRegion>Switzerland</b:CountryRegion>
-    <b:RefOrder>49</b:RefOrder>
+    <b:RefOrder>45</b:RefOrder>
   </b:Source>
   <b:Source>
     <b:Tag>Gua09</b:Tag>
@@ -23442,7 +26901,7 @@
     <b:Pages>540-547</b:Pages>
     <b:City>New York</b:City>
     <b:CountryRegion>USA</b:CountryRegion>
-    <b:RefOrder>50</b:RefOrder>
+    <b:RefOrder>46</b:RefOrder>
   </b:Source>
   <b:Source>
     <b:Tag>Yin10</b:Tag>
@@ -23484,7 +26943,7 @@
     <b:Pages>959-968</b:Pages>
     <b:City>New York</b:City>
     <b:CountryRegion>USA</b:CountryRegion>
-    <b:RefOrder>51</b:RefOrder>
+    <b:RefOrder>47</b:RefOrder>
   </b:Source>
   <b:Source>
     <b:Tag>And07</b:Tag>
@@ -23511,7 +26970,7 @@
     <b:Title>Personalized Tag Recommendations via Tagging and Content-based Similarity Metrics</b:Title>
     <b:BookTitle>Proceedings of the International Conference on Weblogs and Social Media</b:BookTitle>
     <b:Year>2007</b:Year>
-    <b:RefOrder>52</b:RefOrder>
+    <b:RefOrder>48</b:RefOrder>
   </b:Source>
   <b:Source>
     <b:Tag>Pai08</b:Tag>
@@ -23544,7 +27003,7 @@
     <b:Year>2008</b:Year>
     <b:City>Auckland</b:City>
     <b:ConferenceName>Journal of the 34th International Conference on Very Large Data Bases</b:ConferenceName>
-    <b:RefOrder>53</b:RefOrder>
+    <b:RefOrder>49</b:RefOrder>
   </b:Source>
   <b:Source>
     <b:Tag>Han10</b:Tag>
@@ -23577,7 +27036,7 @@
     <b:Year>2010</b:Year>
     <b:ConferenceName>Interaktive Kulturen Workshop-Band. Proceedings der Workshops der Mensch &amp; Computer 2010.</b:ConferenceName>
     <b:City>Duisburg</b:City>
-    <b:RefOrder>54</b:RefOrder>
+    <b:RefOrder>50</b:RefOrder>
   </b:Source>
   <b:Source>
     <b:Tag>Goo11</b:Tag>
@@ -23592,7 +27051,7 @@
     <b:InternetSiteTitle>Google Docs</b:InternetSiteTitle>
     <b:Month>December</b:Month>
     <b:URL>http://docs.google.com</b:URL>
-    <b:RefOrder>55</b:RefOrder>
+    <b:RefOrder>51</b:RefOrder>
   </b:Source>
   <b:Source>
     <b:Tag>Goo111</b:Tag>
@@ -23607,7 +27066,7 @@
     <b:Year>2011</b:Year>
     <b:Month>December</b:Month>
     <b:URL>http://www.google.com/apps/intl/en/business/collaboration.html</b:URL>
-    <b:RefOrder>56</b:RefOrder>
+    <b:RefOrder>52</b:RefOrder>
   </b:Source>
   <b:Source>
     <b:Tag>Platzhalter1</b:Tag>
@@ -23629,7 +27088,7 @@
     <b:Year>2010</b:Year>
     <b:ConferenceName>Interaktive Kulturen Workshop-Band. Proceedings der Workshops der Mensch &amp; Computer 2010.</b:ConferenceName>
     <b:City>Duisburg</b:City>
-    <b:RefOrder>57</b:RefOrder>
+    <b:RefOrder>53</b:RefOrder>
   </b:Source>
   <b:Source>
     <b:Tag>Platzhalter3</b:Tag>
@@ -23644,7 +27103,7 @@
     <b:InternetSiteTitle>Multimodal Architecture and Interfaces</b:InternetSiteTitle>
     <b:Month>April</b:Month>
     <b:URL>http://www.w3.org/TR/mmi-arch/</b:URL>
-    <b:RefOrder>58</b:RefOrder>
+    <b:RefOrder>54</b:RefOrder>
   </b:Source>
   <b:Source>
     <b:Tag>Mic05</b:Tag>
@@ -23677,7 +27136,7 @@
     <b:BookTitle>International Conference on Web Intelligence (WI'05)</b:BookTitle>
     <b:Pages>622-628</b:Pages>
     <b:CountryRegion>France</b:CountryRegion>
-    <b:RefOrder>59</b:RefOrder>
+    <b:RefOrder>55</b:RefOrder>
   </b:Source>
   <b:Source>
     <b:Tag>Lal09</b:Tag>
@@ -23726,7 +27185,7 @@
         </b:NameList>
       </b:Editor>
     </b:Author>
-    <b:RefOrder>60</b:RefOrder>
+    <b:RefOrder>56</b:RefOrder>
   </b:Source>
   <b:Source>
     <b:Tag>Yuj07</b:Tag>
@@ -23757,7 +27216,7 @@
     <b:BookTitle>IEEE Transactions on Pattern Analysis and Machine Intelligence</b:BookTitle>
     <b:Year>2007</b:Year>
     <b:Pages>1091 - 1095</b:Pages>
-    <b:RefOrder>61</b:RefOrder>
+    <b:RefOrder>57</b:RefOrder>
   </b:Source>
   <b:Source>
     <b:Tag>Ide11</b:Tag>
@@ -23772,7 +27231,7 @@
     <b:InternetSiteTitle>Open Source Gesture Library</b:InternetSiteTitle>
     <b:Month>October</b:Month>
     <b:URL>http://gestureworks.com/features/open-source-gestures</b:URL>
-    <b:RefOrder>62</b:RefOrder>
+    <b:RefOrder>58</b:RefOrder>
   </b:Source>
   <b:Source>
     <b:Tag>Gru08</b:Tag>
@@ -23809,7 +27268,7 @@
     <b:Pages>141-148</b:Pages>
     <b:City>Chania</b:City>
     <b:CountryRegion>Crete, Greece</b:CountryRegion>
-    <b:RefOrder>63</b:RefOrder>
+    <b:RefOrder>59</b:RefOrder>
   </b:Source>
   <b:Source>
     <b:Tag>Ora98</b:Tag>
@@ -23824,7 +27283,7 @@
     <b:InternetSiteTitle>Java Grammar Format Specification</b:InternetSiteTitle>
     <b:Month>October</b:Month>
     <b:URL>http://java.sun.com/products/java-media/speech/forDevelopers/JSGF</b:URL>
-    <b:RefOrder>64</b:RefOrder>
+    <b:RefOrder>60</b:RefOrder>
   </b:Source>
   <b:Source>
     <b:Tag>Emt</b:Tag>
@@ -23844,7 +27303,7 @@
     </b:Author>
     <b:URL>http://archie.icm.edu.pl/archie-adv_eng.html</b:URL>
     <b:Year>1990</b:Year>
-    <b:RefOrder>1</b:RefOrder>
+    <b:RefOrder>61</b:RefOrder>
   </b:Source>
   <b:Source>
     <b:Tag>Goo12</b:Tag>
@@ -23858,7 +27317,7 @@
     <b:Title>Google Voice Actions for Android</b:Title>
     <b:URL>http://www.google.com/mobile/voice-actions/</b:URL>
     <b:Year>2012</b:Year>
-    <b:RefOrder>3</b:RefOrder>
+    <b:RefOrder>62</b:RefOrder>
   </b:Source>
   <b:Source>
     <b:Tag>App</b:Tag>
@@ -23872,7 +27331,7 @@
     <b:Title>Apple iPhone 4S - Ask Siri to help you get things done</b:Title>
     <b:URL>http://www.apple.com/iphone/features/siri.html</b:URL>
     <b:Year>2012</b:Year>
-    <b:RefOrder>2</b:RefOrder>
+    <b:RefOrder>63</b:RefOrder>
   </b:Source>
   <b:Source>
     <b:Tag>Goo121</b:Tag>
@@ -23886,7 +27345,7 @@
     <b:Title>Google Voice Search - Inside Google Search</b:Title>
     <b:URL>http://www.google.com/insidesearch/voicesearch.html</b:URL>
     <b:Year>2012</b:Year>
-    <b:RefOrder>4</b:RefOrder>
+    <b:RefOrder>64</b:RefOrder>
   </b:Source>
   <b:Source>
     <b:Tag>JEt12</b:Tag>
@@ -23907,13 +27366,56 @@
     </b:Author>
     <b:ConferenceName>18th International Conference on MultiMedia Modeling (MMM 2012)</b:ConferenceName>
     <b:City>Klagenfurt, Austria</b:City>
-    <b:RefOrder>6</b:RefOrder>
+    <b:RefOrder>65</b:RefOrder>
+  </b:Source>
+  <b:Source>
+    <b:Tag>Gro</b:Tag>
+    <b:SourceType>InternetSite</b:SourceType>
+    <b:Guid>{67244886-2C78-451B-9158-0533A5134235}</b:Guid>
+    <b:Author>
+      <b:Author>
+        <b:NameList>
+          <b:Person>
+            <b:Last>Group</b:Last>
+            <b:First>W3C</b:First>
+            <b:Middle>- File API</b:Middle>
+          </b:Person>
+        </b:NameList>
+      </b:Author>
+    </b:Author>
+    <b:URL>http://dev.w3.org/2006/webapi/FileAPI/</b:URL>
+    <b:Year>2012</b:Year>
+    <b:Month>July</b:Month>
+    <b:Day>12</b:Day>
+    <b:InternetSiteTitle>File API</b:InternetSiteTitle>
+    <b:RefOrder>1</b:RefOrder>
+  </b:Source>
+  <b:Source>
+    <b:Tag>Gro12</b:Tag>
+    <b:SourceType>InternetSite</b:SourceType>
+    <b:Guid>{1AB6B94F-D288-4777-812C-595D8F271214}</b:Guid>
+    <b:Author>
+      <b:Author>
+        <b:NameList>
+          <b:Person>
+            <b:Last>Group</b:Last>
+            <b:First>W3C</b:First>
+          </b:Person>
+        </b:NameList>
+      </b:Author>
+    </b:Author>
+    <b:InternetSiteTitle>Media Capture and Streams</b:InternetSiteTitle>
+    <b:Year>2012</b:Year>
+    <b:Month>June</b:Month>
+    <b:Day>25</b:Day>
+    <b:URL>http://dev.w3.org/2011/webrtc/editor/getusermedia.html</b:URL>
+    <b:RefOrder>66</b:RefOrder>
   </b:Source>
 </b:Sources>
 </file>
 
 <file path=customXml/itemProps1.xml><?xml version="1.0" encoding="utf-8"?>
-<ds:datastoreItem xmlns:ds="http://schemas.openxmlformats.org/officeDocument/2006/customXml" ds:itemID="{61445966-7951-5F43-9ED8-47ECE54BD991}">
+<ds:datastoreItem xmlns:ds="http://schemas.openxmlformats.org/officeDocument/2006/customXml" ds:itemID="{91B4C9AD-DF1B-497B-B276-59B736DAE4F5}">
   <ds:schemaRefs>
     <ds:schemaRef ds:uri="http://schemas.openxmlformats.org/officeDocument/2006/bibliography"/>
   </ds:schemaRefs>
